--- a/TestPlan.docx
+++ b/TestPlan.docx
@@ -10,6 +10,7 @@
           <w:docPartUnique/>
         </w:docPartObj>
       </w:sdtPr>
+      <w:sdtEndPr/>
       <w:sdtContent>
         <w:p>
           <w:r>
@@ -132,6 +133,7 @@
                                     <w:dataBinding w:prefixMappings="xmlns:ns0='http://purl.org/dc/elements/1.1/' xmlns:ns1='http://schemas.openxmlformats.org/package/2006/metadata/core-properties' " w:xpath="/ns1:coreProperties[1]/ns0:creator[1]" w:storeItemID="{6C3C8BC8-F283-45AE-878A-BAB7291924A1}"/>
                                     <w:text/>
                                   </w:sdtPr>
+                                  <w:sdtEndPr/>
                                   <w:sdtContent>
                                     <w:p>
                                       <w:pPr>
@@ -173,6 +175,7 @@
                                       <w:dataBinding w:prefixMappings="xmlns:ns0='http://schemas.openxmlformats.org/officeDocument/2006/extended-properties' " w:xpath="/ns0:Properties[1]/ns0:Company[1]" w:storeItemID="{6668398D-A668-4E3E-A5EB-62B293D839F1}"/>
                                       <w:text/>
                                     </w:sdtPr>
+                                    <w:sdtEndPr/>
                                     <w:sdtContent>
                                       <w:r>
                                         <w:rPr>
@@ -201,6 +204,7 @@
                                       <w:dataBinding w:prefixMappings="xmlns:ns0='http://schemas.microsoft.com/office/2006/coverPageProps' " w:xpath="/ns0:CoverPageProperties[1]/ns0:CompanyAddress[1]" w:storeItemID="{55AF091B-3C7A-41E3-B477-F2FDAA23CFDA}"/>
                                       <w:text/>
                                     </w:sdtPr>
+                                    <w:sdtEndPr/>
                                     <w:sdtContent>
                                       <w:r>
                                         <w:rPr>
@@ -270,6 +274,7 @@
                                     <w:dataBinding w:prefixMappings="xmlns:ns0='http://purl.org/dc/elements/1.1/' xmlns:ns1='http://schemas.openxmlformats.org/package/2006/metadata/core-properties' " w:xpath="/ns1:coreProperties[1]/ns0:title[1]" w:storeItemID="{6C3C8BC8-F283-45AE-878A-BAB7291924A1}"/>
                                     <w:text/>
                                   </w:sdtPr>
+                                  <w:sdtEndPr/>
                                   <w:sdtContent>
                                     <w:p>
                                       <w:pPr>
@@ -550,6 +555,13 @@
     </w:sdt>
     <w:sdt>
       <w:sdtPr>
+        <w:rPr>
+          <w:rFonts w:asciiTheme="minorHAnsi" w:eastAsiaTheme="minorHAnsi" w:hAnsiTheme="minorHAnsi" w:cstheme="minorBidi"/>
+          <w:color w:val="auto"/>
+          <w:sz w:val="22"/>
+          <w:szCs w:val="22"/>
+          <w:lang w:val="en-NZ"/>
+        </w:rPr>
         <w:id w:val="-1356574297"/>
         <w:docPartObj>
           <w:docPartGallery w:val="Table of Contents"/>
@@ -558,14 +570,9 @@
       </w:sdtPr>
       <w:sdtEndPr>
         <w:rPr>
-          <w:rFonts w:asciiTheme="minorHAnsi" w:eastAsiaTheme="minorHAnsi" w:hAnsiTheme="minorHAnsi" w:cstheme="minorBidi"/>
           <w:b/>
           <w:bCs/>
           <w:noProof/>
-          <w:color w:val="auto"/>
-          <w:sz w:val="22"/>
-          <w:szCs w:val="22"/>
-          <w:lang w:val="en-NZ"/>
         </w:rPr>
       </w:sdtEndPr>
       <w:sdtContent>
@@ -578,17 +585,33 @@
           </w:r>
         </w:p>
         <w:p>
-          <w:fldSimple w:instr=" TOC \o &quot;1-3&quot; \h \z \u ">
-            <w:r>
-              <w:rPr>
-                <w:b/>
-                <w:bCs/>
-                <w:noProof/>
-                <w:lang w:val="en-US"/>
-              </w:rPr>
-              <w:t>No table of contents entries found.</w:t>
-            </w:r>
-          </w:fldSimple>
+          <w:r>
+            <w:fldChar w:fldCharType="begin"/>
+          </w:r>
+          <w:r>
+            <w:instrText xml:space="preserve"> TOC \o "1-3" \h \z \u </w:instrText>
+          </w:r>
+          <w:r>
+            <w:fldChar w:fldCharType="separate"/>
+          </w:r>
+          <w:r>
+            <w:rPr>
+              <w:b/>
+              <w:bCs/>
+              <w:noProof/>
+              <w:lang w:val="en-US"/>
+            </w:rPr>
+            <w:t>No table of contents entries found.</w:t>
+          </w:r>
+          <w:r>
+            <w:rPr>
+              <w:b/>
+              <w:bCs/>
+              <w:noProof/>
+              <w:lang w:val="en-US"/>
+            </w:rPr>
+            <w:fldChar w:fldCharType="end"/>
+          </w:r>
         </w:p>
       </w:sdtContent>
     </w:sdt>
@@ -707,57 +730,6 @@
             <wp:extent cx="5731510" cy="3620770"/>
             <wp:effectExtent l="0" t="0" r="2540" b="0"/>
             <wp:docPr id="1" name="Picture 1"/>
-            <wp:cNvGraphicFramePr>
-              <a:graphicFrameLocks xmlns:a="http://schemas.openxmlformats.org/drawingml/2006/main" noChangeAspect="1"/>
-            </wp:cNvGraphicFramePr>
-            <a:graphic xmlns:a="http://schemas.openxmlformats.org/drawingml/2006/main">
-              <a:graphicData uri="http://schemas.openxmlformats.org/drawingml/2006/picture">
-                <pic:pic xmlns:pic="http://schemas.openxmlformats.org/drawingml/2006/picture">
-                  <pic:nvPicPr>
-                    <pic:cNvPr id="1" name=""/>
-                    <pic:cNvPicPr/>
-                  </pic:nvPicPr>
-                  <pic:blipFill>
-                    <a:blip r:embed="rId7"/>
-                    <a:stretch>
-                      <a:fillRect/>
-                    </a:stretch>
-                  </pic:blipFill>
-                  <pic:spPr>
-                    <a:xfrm>
-                      <a:off x="0" y="0"/>
-                      <a:ext cx="5731510" cy="3620770"/>
-                    </a:xfrm>
-                    <a:prstGeom prst="rect">
-                      <a:avLst/>
-                    </a:prstGeom>
-                  </pic:spPr>
-                </pic:pic>
-              </a:graphicData>
-            </a:graphic>
-          </wp:inline>
-        </w:drawing>
-      </w:r>
-    </w:p>
-    <w:p>
-      <w:pPr>
-        <w:spacing w:line="276" w:lineRule="auto"/>
-        <w:rPr>
-          <w:rFonts w:ascii="Times New Roman" w:hAnsi="Times New Roman" w:cs="Times New Roman"/>
-          <w:sz w:val="24"/>
-          <w:szCs w:val="24"/>
-        </w:rPr>
-      </w:pPr>
-      <w:r>
-        <w:rPr>
-          <w:noProof/>
-        </w:rPr>
-        <w:lastRenderedPageBreak/>
-        <w:drawing>
-          <wp:inline distT="0" distB="0" distL="0" distR="0" wp14:anchorId="6A43A31A" wp14:editId="74A36A05">
-            <wp:extent cx="5731510" cy="3507105"/>
-            <wp:effectExtent l="0" t="0" r="2540" b="0"/>
-            <wp:docPr id="2" name="Picture 2"/>
             <wp:cNvGraphicFramePr>
               <a:graphicFrameLocks xmlns:a="http://schemas.openxmlformats.org/drawingml/2006/main" noChangeAspect="1"/>
             </wp:cNvGraphicFramePr>
@@ -777,6 +749,57 @@
                   <pic:spPr>
                     <a:xfrm>
                       <a:off x="0" y="0"/>
+                      <a:ext cx="5731510" cy="3620770"/>
+                    </a:xfrm>
+                    <a:prstGeom prst="rect">
+                      <a:avLst/>
+                    </a:prstGeom>
+                  </pic:spPr>
+                </pic:pic>
+              </a:graphicData>
+            </a:graphic>
+          </wp:inline>
+        </w:drawing>
+      </w:r>
+    </w:p>
+    <w:p>
+      <w:pPr>
+        <w:spacing w:line="276" w:lineRule="auto"/>
+        <w:rPr>
+          <w:rFonts w:ascii="Times New Roman" w:hAnsi="Times New Roman" w:cs="Times New Roman"/>
+          <w:sz w:val="24"/>
+          <w:szCs w:val="24"/>
+        </w:rPr>
+      </w:pPr>
+      <w:r>
+        <w:rPr>
+          <w:noProof/>
+        </w:rPr>
+        <w:lastRenderedPageBreak/>
+        <w:drawing>
+          <wp:inline distT="0" distB="0" distL="0" distR="0" wp14:anchorId="6A43A31A" wp14:editId="74A36A05">
+            <wp:extent cx="5731510" cy="3507105"/>
+            <wp:effectExtent l="0" t="0" r="2540" b="0"/>
+            <wp:docPr id="2" name="Picture 2"/>
+            <wp:cNvGraphicFramePr>
+              <a:graphicFrameLocks xmlns:a="http://schemas.openxmlformats.org/drawingml/2006/main" noChangeAspect="1"/>
+            </wp:cNvGraphicFramePr>
+            <a:graphic xmlns:a="http://schemas.openxmlformats.org/drawingml/2006/main">
+              <a:graphicData uri="http://schemas.openxmlformats.org/drawingml/2006/picture">
+                <pic:pic xmlns:pic="http://schemas.openxmlformats.org/drawingml/2006/picture">
+                  <pic:nvPicPr>
+                    <pic:cNvPr id="1" name=""/>
+                    <pic:cNvPicPr/>
+                  </pic:nvPicPr>
+                  <pic:blipFill>
+                    <a:blip r:embed="rId9"/>
+                    <a:stretch>
+                      <a:fillRect/>
+                    </a:stretch>
+                  </pic:blipFill>
+                  <pic:spPr>
+                    <a:xfrm>
+                      <a:off x="0" y="0"/>
                       <a:ext cx="5731510" cy="3507105"/>
                     </a:xfrm>
                     <a:prstGeom prst="rect">
@@ -808,17 +831,229 @@
         <w:t>Features to be Tested</w:t>
       </w:r>
     </w:p>
-    <w:p>
-      <w:r>
-        <w:t xml:space="preserve">The </w:t>
-      </w:r>
-      <w:proofErr w:type="gramStart"/>
-      <w:r>
-        <w:t>main focus</w:t>
-      </w:r>
-      <w:proofErr w:type="gramEnd"/>
-      <w:r>
-        <w:t xml:space="preserve"> of the test plan will be on the actual features that are included in the </w:t>
+    <w:p/>
+    <w:p>
+      <w:pPr>
+        <w:spacing w:line="276" w:lineRule="auto"/>
+        <w:rPr>
+          <w:rFonts w:ascii="Times New Roman" w:hAnsi="Times New Roman" w:cs="Times New Roman"/>
+          <w:sz w:val="24"/>
+          <w:szCs w:val="24"/>
+        </w:rPr>
+      </w:pPr>
+      <w:r>
+        <w:rPr>
+          <w:rFonts w:ascii="Times New Roman" w:hAnsi="Times New Roman" w:cs="Times New Roman"/>
+          <w:sz w:val="24"/>
+          <w:szCs w:val="24"/>
+        </w:rPr>
+        <w:t>The main focus of the test plan will be on the actual features that are included in the</w:t>
+      </w:r>
+      <w:r>
+        <w:rPr>
+          <w:rFonts w:ascii="Times New Roman" w:hAnsi="Times New Roman" w:cs="Times New Roman"/>
+          <w:sz w:val="24"/>
+          <w:szCs w:val="24"/>
+        </w:rPr>
+        <w:t xml:space="preserve"> application. The focus of the test is on the functionality and usability of the aforementioned features. Quality characteristics defined in the ISO 9126 standard which includes performance testing is being taken upon. </w:t>
+      </w:r>
+    </w:p>
+    <w:p>
+      <w:pPr>
+        <w:pStyle w:val="Heading1"/>
+      </w:pPr>
+      <w:r>
+        <w:t>Features not to be Tested</w:t>
+      </w:r>
+    </w:p>
+    <w:p/>
+    <w:p>
+      <w:pPr>
+        <w:spacing w:line="276" w:lineRule="auto"/>
+        <w:rPr>
+          <w:rFonts w:ascii="Times New Roman" w:hAnsi="Times New Roman" w:cs="Times New Roman"/>
+          <w:sz w:val="24"/>
+          <w:szCs w:val="24"/>
+        </w:rPr>
+      </w:pPr>
+      <w:r>
+        <w:rPr>
+          <w:rFonts w:ascii="Times New Roman" w:hAnsi="Times New Roman" w:cs="Times New Roman"/>
+          <w:sz w:val="24"/>
+          <w:szCs w:val="24"/>
+        </w:rPr>
+        <w:t>Features excluded from testing:</w:t>
+      </w:r>
+    </w:p>
+    <w:p>
+      <w:pPr>
+        <w:pStyle w:val="ListParagraph"/>
+        <w:numPr>
+          <w:ilvl w:val="0"/>
+          <w:numId w:val="1"/>
+        </w:numPr>
+        <w:spacing w:line="276" w:lineRule="auto"/>
+        <w:rPr>
+          <w:rFonts w:ascii="Times New Roman" w:hAnsi="Times New Roman" w:cs="Times New Roman"/>
+          <w:b/>
+          <w:bCs/>
+          <w:sz w:val="24"/>
+          <w:szCs w:val="24"/>
+        </w:rPr>
+      </w:pPr>
+      <w:r>
+        <w:rPr>
+          <w:rFonts w:ascii="Times New Roman" w:hAnsi="Times New Roman" w:cs="Times New Roman"/>
+          <w:b/>
+          <w:bCs/>
+          <w:sz w:val="24"/>
+          <w:szCs w:val="24"/>
+        </w:rPr>
+        <w:t xml:space="preserve">Cross-platform </w:t>
+      </w:r>
+      <w:r>
+        <w:rPr>
+          <w:rFonts w:ascii="Times New Roman" w:hAnsi="Times New Roman" w:cs="Times New Roman"/>
+          <w:b/>
+          <w:bCs/>
+          <w:sz w:val="24"/>
+          <w:szCs w:val="24"/>
+        </w:rPr>
+        <w:t>suitability</w:t>
+      </w:r>
+    </w:p>
+    <w:p>
+      <w:pPr>
+        <w:pStyle w:val="ListParagraph"/>
+        <w:numPr>
+          <w:ilvl w:val="0"/>
+          <w:numId w:val="1"/>
+        </w:numPr>
+        <w:spacing w:line="276" w:lineRule="auto"/>
+        <w:rPr>
+          <w:rFonts w:ascii="Times New Roman" w:hAnsi="Times New Roman" w:cs="Times New Roman"/>
+          <w:b/>
+          <w:bCs/>
+          <w:sz w:val="24"/>
+          <w:szCs w:val="24"/>
+        </w:rPr>
+      </w:pPr>
+      <w:r>
+        <w:rPr>
+          <w:rFonts w:ascii="Times New Roman" w:hAnsi="Times New Roman" w:cs="Times New Roman"/>
+          <w:b/>
+          <w:bCs/>
+          <w:sz w:val="24"/>
+          <w:szCs w:val="24"/>
+        </w:rPr>
+        <w:t>Recoverability</w:t>
+      </w:r>
+    </w:p>
+    <w:p>
+      <w:pPr>
+        <w:pStyle w:val="ListParagraph"/>
+        <w:numPr>
+          <w:ilvl w:val="0"/>
+          <w:numId w:val="1"/>
+        </w:numPr>
+        <w:spacing w:line="276" w:lineRule="auto"/>
+        <w:rPr>
+          <w:rFonts w:ascii="Times New Roman" w:hAnsi="Times New Roman" w:cs="Times New Roman"/>
+          <w:b/>
+          <w:bCs/>
+          <w:sz w:val="24"/>
+          <w:szCs w:val="24"/>
+        </w:rPr>
+      </w:pPr>
+      <w:r>
+        <w:rPr>
+          <w:rFonts w:ascii="Times New Roman" w:hAnsi="Times New Roman" w:cs="Times New Roman"/>
+          <w:b/>
+          <w:bCs/>
+          <w:sz w:val="24"/>
+          <w:szCs w:val="24"/>
+        </w:rPr>
+        <w:t>Replaceability</w:t>
+      </w:r>
+    </w:p>
+    <w:p>
+      <w:pPr>
+        <w:pStyle w:val="ListParagraph"/>
+        <w:numPr>
+          <w:ilvl w:val="0"/>
+          <w:numId w:val="1"/>
+        </w:numPr>
+        <w:spacing w:line="276" w:lineRule="auto"/>
+        <w:rPr>
+          <w:rFonts w:ascii="Times New Roman" w:hAnsi="Times New Roman" w:cs="Times New Roman"/>
+          <w:b/>
+          <w:bCs/>
+          <w:sz w:val="24"/>
+          <w:szCs w:val="24"/>
+        </w:rPr>
+      </w:pPr>
+      <w:r>
+        <w:rPr>
+          <w:rFonts w:ascii="Times New Roman" w:hAnsi="Times New Roman" w:cs="Times New Roman"/>
+          <w:b/>
+          <w:bCs/>
+          <w:sz w:val="24"/>
+          <w:szCs w:val="24"/>
+        </w:rPr>
+        <w:t>Security</w:t>
+      </w:r>
+    </w:p>
+    <w:p>
+      <w:pPr>
+        <w:pStyle w:val="ListParagraph"/>
+        <w:numPr>
+          <w:ilvl w:val="0"/>
+          <w:numId w:val="1"/>
+        </w:numPr>
+        <w:spacing w:line="276" w:lineRule="auto"/>
+        <w:rPr>
+          <w:rFonts w:ascii="Times New Roman" w:hAnsi="Times New Roman" w:cs="Times New Roman"/>
+          <w:b/>
+          <w:bCs/>
+          <w:sz w:val="24"/>
+          <w:szCs w:val="24"/>
+        </w:rPr>
+      </w:pPr>
+      <w:r>
+        <w:rPr>
+          <w:rFonts w:ascii="Times New Roman" w:hAnsi="Times New Roman" w:cs="Times New Roman"/>
+          <w:b/>
+          <w:bCs/>
+          <w:sz w:val="24"/>
+          <w:szCs w:val="24"/>
+        </w:rPr>
+        <w:t>Efficient resource utilisation</w:t>
+      </w:r>
+    </w:p>
+    <w:p>
+      <w:pPr>
+        <w:pStyle w:val="ListParagraph"/>
+        <w:rPr>
+          <w:b/>
+          <w:bCs/>
+        </w:rPr>
+      </w:pPr>
+    </w:p>
+    <w:p>
+      <w:pPr>
+        <w:rPr>
+          <w:rFonts w:ascii="Times New Roman" w:hAnsi="Times New Roman" w:cs="Times New Roman"/>
+          <w:sz w:val="24"/>
+          <w:szCs w:val="24"/>
+        </w:rPr>
+      </w:pPr>
+      <w:r>
+        <w:rPr>
+          <w:rFonts w:ascii="Times New Roman" w:hAnsi="Times New Roman" w:cs="Times New Roman"/>
+          <w:sz w:val="24"/>
+          <w:szCs w:val="24"/>
+        </w:rPr>
+        <w:t xml:space="preserve">The above-mentioned features are not a part of testing for this application as they are irrelevant to the project objectives. The part that has </w:t>
       </w:r>
       <w:bookmarkStart w:id="0" w:name="_GoBack"/>
       <w:bookmarkEnd w:id="0"/>
@@ -834,8 +1069,8 @@
       </w:pPr>
     </w:p>
     <w:sectPr>
-      <w:headerReference w:type="default" r:id="rId9"/>
-      <w:footerReference w:type="default" r:id="rId10"/>
+      <w:headerReference w:type="default" r:id="rId10"/>
+      <w:footerReference w:type="default" r:id="rId11"/>
       <w:pgSz w:w="11906" w:h="16838"/>
       <w:pgMar w:top="1440" w:right="1440" w:bottom="1440" w:left="1440" w:header="708" w:footer="708" w:gutter="0"/>
       <w:pgNumType w:start="0"/>
@@ -1049,6 +1284,127 @@
     </w:r>
   </w:p>
 </w:hdr>
+</file>
+
+<file path=word/numbering.xml><?xml version="1.0" encoding="utf-8"?>
+<w:numbering xmlns:wpc="http://schemas.microsoft.com/office/word/2010/wordprocessingCanvas" xmlns:cx="http://schemas.microsoft.com/office/drawing/2014/chartex" xmlns:cx1="http://schemas.microsoft.com/office/drawing/2015/9/8/chartex" xmlns:cx2="http://schemas.microsoft.com/office/drawing/2015/10/21/chartex" xmlns:cx3="http://schemas.microsoft.com/office/drawing/2016/5/9/chartex" xmlns:cx4="http://schemas.microsoft.com/office/drawing/2016/5/10/chartex" xmlns:cx5="http://schemas.microsoft.com/office/drawing/2016/5/11/chartex" xmlns:cx6="http://schemas.microsoft.com/office/drawing/2016/5/12/chartex" xmlns:cx7="http://schemas.microsoft.com/office/drawing/2016/5/13/chartex" xmlns:cx8="http://schemas.microsoft.com/office/drawing/2016/5/14/chartex" xmlns:mc="http://schemas.openxmlformats.org/markup-compatibility/2006" xmlns:aink="http://schemas.microsoft.com/office/drawing/2016/ink" xmlns:am3d="http://schemas.microsoft.com/office/drawing/2017/model3d" xmlns:o="urn:schemas-microsoft-com:office:office" xmlns:r="http://schemas.openxmlformats.org/officeDocument/2006/relationships" xmlns:m="http://schemas.openxmlformats.org/officeDocument/2006/math" xmlns:v="urn:schemas-microsoft-com:vml" xmlns:wp14="http://schemas.microsoft.com/office/word/2010/wordprocessingDrawing" xmlns:wp="http://schemas.openxmlformats.org/drawingml/2006/wordprocessingDrawing" xmlns:w10="urn:schemas-microsoft-com:office:word" xmlns:w="http://schemas.openxmlformats.org/wordprocessingml/2006/main" xmlns:w14="http://schemas.microsoft.com/office/word/2010/wordml" xmlns:w15="http://schemas.microsoft.com/office/word/2012/wordml" xmlns:w16cid="http://schemas.microsoft.com/office/word/2016/wordml/cid" xmlns:w16se="http://schemas.microsoft.com/office/word/2015/wordml/symex" xmlns:wpg="http://schemas.microsoft.com/office/word/2010/wordprocessingGroup" xmlns:wpi="http://schemas.microsoft.com/office/word/2010/wordprocessingInk" xmlns:wne="http://schemas.microsoft.com/office/word/2006/wordml" xmlns:wps="http://schemas.microsoft.com/office/word/2010/wordprocessingShape" mc:Ignorable="w14 w15 w16se w16cid wp14">
+  <w:abstractNum w:abstractNumId="0" w15:restartNumberingAfterBreak="0">
+    <w:nsid w:val="42091B90"/>
+    <w:multiLevelType w:val="hybridMultilevel"/>
+    <w:tmpl w:val="3F1EAC72"/>
+    <w:lvl w:ilvl="0" w:tplc="14090001">
+      <w:start w:val="1"/>
+      <w:numFmt w:val="bullet"/>
+      <w:lvlText w:val=""/>
+      <w:lvlJc w:val="left"/>
+      <w:pPr>
+        <w:ind w:left="720" w:hanging="360"/>
+      </w:pPr>
+      <w:rPr>
+        <w:rFonts w:ascii="Symbol" w:hAnsi="Symbol" w:hint="default"/>
+      </w:rPr>
+    </w:lvl>
+    <w:lvl w:ilvl="1" w:tplc="14090003" w:tentative="1">
+      <w:start w:val="1"/>
+      <w:numFmt w:val="bullet"/>
+      <w:lvlText w:val="o"/>
+      <w:lvlJc w:val="left"/>
+      <w:pPr>
+        <w:ind w:left="1440" w:hanging="360"/>
+      </w:pPr>
+      <w:rPr>
+        <w:rFonts w:ascii="Courier New" w:hAnsi="Courier New" w:cs="Courier New" w:hint="default"/>
+      </w:rPr>
+    </w:lvl>
+    <w:lvl w:ilvl="2" w:tplc="14090005" w:tentative="1">
+      <w:start w:val="1"/>
+      <w:numFmt w:val="bullet"/>
+      <w:lvlText w:val=""/>
+      <w:lvlJc w:val="left"/>
+      <w:pPr>
+        <w:ind w:left="2160" w:hanging="360"/>
+      </w:pPr>
+      <w:rPr>
+        <w:rFonts w:ascii="Wingdings" w:hAnsi="Wingdings" w:hint="default"/>
+      </w:rPr>
+    </w:lvl>
+    <w:lvl w:ilvl="3" w:tplc="14090001" w:tentative="1">
+      <w:start w:val="1"/>
+      <w:numFmt w:val="bullet"/>
+      <w:lvlText w:val=""/>
+      <w:lvlJc w:val="left"/>
+      <w:pPr>
+        <w:ind w:left="2880" w:hanging="360"/>
+      </w:pPr>
+      <w:rPr>
+        <w:rFonts w:ascii="Symbol" w:hAnsi="Symbol" w:hint="default"/>
+      </w:rPr>
+    </w:lvl>
+    <w:lvl w:ilvl="4" w:tplc="14090003" w:tentative="1">
+      <w:start w:val="1"/>
+      <w:numFmt w:val="bullet"/>
+      <w:lvlText w:val="o"/>
+      <w:lvlJc w:val="left"/>
+      <w:pPr>
+        <w:ind w:left="3600" w:hanging="360"/>
+      </w:pPr>
+      <w:rPr>
+        <w:rFonts w:ascii="Courier New" w:hAnsi="Courier New" w:cs="Courier New" w:hint="default"/>
+      </w:rPr>
+    </w:lvl>
+    <w:lvl w:ilvl="5" w:tplc="14090005" w:tentative="1">
+      <w:start w:val="1"/>
+      <w:numFmt w:val="bullet"/>
+      <w:lvlText w:val=""/>
+      <w:lvlJc w:val="left"/>
+      <w:pPr>
+        <w:ind w:left="4320" w:hanging="360"/>
+      </w:pPr>
+      <w:rPr>
+        <w:rFonts w:ascii="Wingdings" w:hAnsi="Wingdings" w:hint="default"/>
+      </w:rPr>
+    </w:lvl>
+    <w:lvl w:ilvl="6" w:tplc="14090001" w:tentative="1">
+      <w:start w:val="1"/>
+      <w:numFmt w:val="bullet"/>
+      <w:lvlText w:val=""/>
+      <w:lvlJc w:val="left"/>
+      <w:pPr>
+        <w:ind w:left="5040" w:hanging="360"/>
+      </w:pPr>
+      <w:rPr>
+        <w:rFonts w:ascii="Symbol" w:hAnsi="Symbol" w:hint="default"/>
+      </w:rPr>
+    </w:lvl>
+    <w:lvl w:ilvl="7" w:tplc="14090003" w:tentative="1">
+      <w:start w:val="1"/>
+      <w:numFmt w:val="bullet"/>
+      <w:lvlText w:val="o"/>
+      <w:lvlJc w:val="left"/>
+      <w:pPr>
+        <w:ind w:left="5760" w:hanging="360"/>
+      </w:pPr>
+      <w:rPr>
+        <w:rFonts w:ascii="Courier New" w:hAnsi="Courier New" w:cs="Courier New" w:hint="default"/>
+      </w:rPr>
+    </w:lvl>
+    <w:lvl w:ilvl="8" w:tplc="14090005" w:tentative="1">
+      <w:start w:val="1"/>
+      <w:numFmt w:val="bullet"/>
+      <w:lvlText w:val=""/>
+      <w:lvlJc w:val="left"/>
+      <w:pPr>
+        <w:ind w:left="6480" w:hanging="360"/>
+      </w:pPr>
+      <w:rPr>
+        <w:rFonts w:ascii="Wingdings" w:hAnsi="Wingdings" w:hint="default"/>
+      </w:rPr>
+    </w:lvl>
+  </w:abstractNum>
+  <w:num w:numId="1">
+    <w:abstractNumId w:val="0"/>
+  </w:num>
+</w:numbering>
 </file>
 
 <file path=word/styles.xml><?xml version="1.0" encoding="utf-8"?>
@@ -1595,6 +1951,17 @@
     <w:uiPriority w:val="99"/>
     <w:rsid w:val="00684B03"/>
   </w:style>
+  <w:style w:type="paragraph" w:styleId="ListParagraph">
+    <w:name w:val="List Paragraph"/>
+    <w:basedOn w:val="Normal"/>
+    <w:uiPriority w:val="34"/>
+    <w:qFormat/>
+    <w:rsid w:val="00463554"/>
+    <w:pPr>
+      <w:ind w:left="720"/>
+      <w:contextualSpacing/>
+    </w:pPr>
+  </w:style>
 </w:styles>
 </file>
 
@@ -1898,7 +2265,7 @@
 </file>
 
 <file path=customXml/itemProps1.xml><?xml version="1.0" encoding="utf-8"?>
-<ds:datastoreItem xmlns:ds="http://schemas.openxmlformats.org/officeDocument/2006/customXml" ds:itemID="{B5B104D6-F20A-4131-BEEB-389232BEA101}">
+<ds:datastoreItem xmlns:ds="http://schemas.openxmlformats.org/officeDocument/2006/customXml" ds:itemID="{F595F6CB-2137-4CC9-8D2C-E7B03C3C3780}">
   <ds:schemaRefs>
     <ds:schemaRef ds:uri="http://schemas.openxmlformats.org/officeDocument/2006/bibliography"/>
   </ds:schemaRefs>

--- a/TestPlan.docx
+++ b/TestPlan.docx
@@ -373,6 +373,7 @@
                               <w:dataBinding w:prefixMappings="xmlns:ns0='http://purl.org/dc/elements/1.1/' xmlns:ns1='http://schemas.openxmlformats.org/package/2006/metadata/core-properties' " w:xpath="/ns1:coreProperties[1]/ns0:creator[1]" w:storeItemID="{6C3C8BC8-F283-45AE-878A-BAB7291924A1}"/>
                               <w:text/>
                             </w:sdtPr>
+                            <w:sdtEndPr/>
                             <w:sdtContent>
                               <w:p>
                                 <w:pPr>
@@ -414,6 +415,7 @@
                                 <w:dataBinding w:prefixMappings="xmlns:ns0='http://schemas.openxmlformats.org/officeDocument/2006/extended-properties' " w:xpath="/ns0:Properties[1]/ns0:Company[1]" w:storeItemID="{6668398D-A668-4E3E-A5EB-62B293D839F1}"/>
                                 <w:text/>
                               </w:sdtPr>
+                              <w:sdtEndPr/>
                               <w:sdtContent>
                                 <w:r>
                                   <w:rPr>
@@ -442,6 +444,7 @@
                                 <w:dataBinding w:prefixMappings="xmlns:ns0='http://schemas.microsoft.com/office/2006/coverPageProps' " w:xpath="/ns0:CoverPageProperties[1]/ns0:CompanyAddress[1]" w:storeItemID="{55AF091B-3C7A-41E3-B477-F2FDAA23CFDA}"/>
                                 <w:text/>
                               </w:sdtPr>
+                              <w:sdtEndPr/>
                               <w:sdtContent>
                                 <w:r>
                                   <w:rPr>
@@ -477,6 +480,7 @@
                               <w:dataBinding w:prefixMappings="xmlns:ns0='http://purl.org/dc/elements/1.1/' xmlns:ns1='http://schemas.openxmlformats.org/package/2006/metadata/core-properties' " w:xpath="/ns1:coreProperties[1]/ns0:title[1]" w:storeItemID="{6C3C8BC8-F283-45AE-878A-BAB7291924A1}"/>
                               <w:text/>
                             </w:sdtPr>
+                            <w:sdtEndPr/>
                             <w:sdtContent>
                               <w:p>
                                 <w:pPr>
@@ -581,10 +585,36 @@
             <w:pStyle w:val="TOCHeading"/>
           </w:pPr>
           <w:r>
-            <w:t>Contents</w:t>
+            <w:t>Table of C</w:t>
+          </w:r>
+          <w:r>
+            <w:t>ontent</w:t>
+          </w:r>
+          <w:bookmarkStart w:id="0" w:name="_GoBack"/>
+          <w:bookmarkEnd w:id="0"/>
+          <w:r>
+            <w:t>s</w:t>
           </w:r>
         </w:p>
         <w:p>
+          <w:pPr>
+            <w:rPr>
+              <w:lang w:val="en-US"/>
+            </w:rPr>
+          </w:pPr>
+        </w:p>
+        <w:p>
+          <w:pPr>
+            <w:pStyle w:val="TOC1"/>
+            <w:tabs>
+              <w:tab w:val="right" w:leader="dot" w:pos="9016"/>
+            </w:tabs>
+            <w:rPr>
+              <w:rFonts w:eastAsiaTheme="minorEastAsia"/>
+              <w:noProof/>
+              <w:lang w:eastAsia="en-NZ"/>
+            </w:rPr>
+          </w:pPr>
           <w:r>
             <w:fldChar w:fldCharType="begin"/>
           </w:r>
@@ -594,15 +624,1605 @@
           <w:r>
             <w:fldChar w:fldCharType="separate"/>
           </w:r>
-          <w:r>
+          <w:hyperlink w:anchor="_Toc54987425" w:history="1">
+            <w:r>
+              <w:rPr>
+                <w:rStyle w:val="Hyperlink"/>
+                <w:noProof/>
+              </w:rPr>
+              <w:t>Test Plan Identifier</w:t>
+            </w:r>
+            <w:r>
+              <w:rPr>
+                <w:noProof/>
+                <w:webHidden/>
+              </w:rPr>
+              <w:tab/>
+            </w:r>
+            <w:r>
+              <w:rPr>
+                <w:noProof/>
+                <w:webHidden/>
+              </w:rPr>
+              <w:fldChar w:fldCharType="begin"/>
+            </w:r>
+            <w:r>
+              <w:rPr>
+                <w:noProof/>
+                <w:webHidden/>
+              </w:rPr>
+              <w:instrText xml:space="preserve"> PAGEREF _Toc54987425 \h </w:instrText>
+            </w:r>
+            <w:r>
+              <w:rPr>
+                <w:noProof/>
+                <w:webHidden/>
+              </w:rPr>
+            </w:r>
+            <w:r>
+              <w:rPr>
+                <w:noProof/>
+                <w:webHidden/>
+              </w:rPr>
+              <w:fldChar w:fldCharType="separate"/>
+            </w:r>
+            <w:r>
+              <w:rPr>
+                <w:noProof/>
+                <w:webHidden/>
+              </w:rPr>
+              <w:t>2</w:t>
+            </w:r>
+            <w:r>
+              <w:rPr>
+                <w:noProof/>
+                <w:webHidden/>
+              </w:rPr>
+              <w:fldChar w:fldCharType="end"/>
+            </w:r>
+          </w:hyperlink>
+        </w:p>
+        <w:p>
+          <w:pPr>
+            <w:pStyle w:val="TOC1"/>
+            <w:tabs>
+              <w:tab w:val="right" w:leader="dot" w:pos="9016"/>
+            </w:tabs>
             <w:rPr>
-              <w:b/>
-              <w:bCs/>
+              <w:rFonts w:eastAsiaTheme="minorEastAsia"/>
               <w:noProof/>
-              <w:lang w:val="en-US"/>
+              <w:lang w:eastAsia="en-NZ"/>
             </w:rPr>
-            <w:t>No table of contents entries found.</w:t>
-          </w:r>
+          </w:pPr>
+          <w:hyperlink w:anchor="_Toc54987426" w:history="1">
+            <w:r>
+              <w:rPr>
+                <w:rStyle w:val="Hyperlink"/>
+                <w:noProof/>
+              </w:rPr>
+              <w:t>Introduction</w:t>
+            </w:r>
+            <w:r>
+              <w:rPr>
+                <w:noProof/>
+                <w:webHidden/>
+              </w:rPr>
+              <w:tab/>
+            </w:r>
+            <w:r>
+              <w:rPr>
+                <w:noProof/>
+                <w:webHidden/>
+              </w:rPr>
+              <w:fldChar w:fldCharType="begin"/>
+            </w:r>
+            <w:r>
+              <w:rPr>
+                <w:noProof/>
+                <w:webHidden/>
+              </w:rPr>
+              <w:instrText xml:space="preserve"> PAGEREF _Toc54987426 \h </w:instrText>
+            </w:r>
+            <w:r>
+              <w:rPr>
+                <w:noProof/>
+                <w:webHidden/>
+              </w:rPr>
+            </w:r>
+            <w:r>
+              <w:rPr>
+                <w:noProof/>
+                <w:webHidden/>
+              </w:rPr>
+              <w:fldChar w:fldCharType="separate"/>
+            </w:r>
+            <w:r>
+              <w:rPr>
+                <w:noProof/>
+                <w:webHidden/>
+              </w:rPr>
+              <w:t>2</w:t>
+            </w:r>
+            <w:r>
+              <w:rPr>
+                <w:noProof/>
+                <w:webHidden/>
+              </w:rPr>
+              <w:fldChar w:fldCharType="end"/>
+            </w:r>
+          </w:hyperlink>
+        </w:p>
+        <w:p>
+          <w:pPr>
+            <w:pStyle w:val="TOC1"/>
+            <w:tabs>
+              <w:tab w:val="right" w:leader="dot" w:pos="9016"/>
+            </w:tabs>
+            <w:rPr>
+              <w:rFonts w:eastAsiaTheme="minorEastAsia"/>
+              <w:noProof/>
+              <w:lang w:eastAsia="en-NZ"/>
+            </w:rPr>
+          </w:pPr>
+          <w:hyperlink w:anchor="_Toc54987427" w:history="1">
+            <w:r>
+              <w:rPr>
+                <w:rStyle w:val="Hyperlink"/>
+                <w:noProof/>
+              </w:rPr>
+              <w:t>Test Items</w:t>
+            </w:r>
+            <w:r>
+              <w:rPr>
+                <w:noProof/>
+                <w:webHidden/>
+              </w:rPr>
+              <w:tab/>
+            </w:r>
+            <w:r>
+              <w:rPr>
+                <w:noProof/>
+                <w:webHidden/>
+              </w:rPr>
+              <w:fldChar w:fldCharType="begin"/>
+            </w:r>
+            <w:r>
+              <w:rPr>
+                <w:noProof/>
+                <w:webHidden/>
+              </w:rPr>
+              <w:instrText xml:space="preserve"> PAGEREF _Toc54987427 \h </w:instrText>
+            </w:r>
+            <w:r>
+              <w:rPr>
+                <w:noProof/>
+                <w:webHidden/>
+              </w:rPr>
+            </w:r>
+            <w:r>
+              <w:rPr>
+                <w:noProof/>
+                <w:webHidden/>
+              </w:rPr>
+              <w:fldChar w:fldCharType="separate"/>
+            </w:r>
+            <w:r>
+              <w:rPr>
+                <w:noProof/>
+                <w:webHidden/>
+              </w:rPr>
+              <w:t>2</w:t>
+            </w:r>
+            <w:r>
+              <w:rPr>
+                <w:noProof/>
+                <w:webHidden/>
+              </w:rPr>
+              <w:fldChar w:fldCharType="end"/>
+            </w:r>
+          </w:hyperlink>
+        </w:p>
+        <w:p>
+          <w:pPr>
+            <w:pStyle w:val="TOC1"/>
+            <w:tabs>
+              <w:tab w:val="right" w:leader="dot" w:pos="9016"/>
+            </w:tabs>
+            <w:rPr>
+              <w:rFonts w:eastAsiaTheme="minorEastAsia"/>
+              <w:noProof/>
+              <w:lang w:eastAsia="en-NZ"/>
+            </w:rPr>
+          </w:pPr>
+          <w:hyperlink w:anchor="_Toc54987428" w:history="1">
+            <w:r>
+              <w:rPr>
+                <w:rStyle w:val="Hyperlink"/>
+                <w:noProof/>
+              </w:rPr>
+              <w:t>Features to be Tested</w:t>
+            </w:r>
+            <w:r>
+              <w:rPr>
+                <w:noProof/>
+                <w:webHidden/>
+              </w:rPr>
+              <w:tab/>
+            </w:r>
+            <w:r>
+              <w:rPr>
+                <w:noProof/>
+                <w:webHidden/>
+              </w:rPr>
+              <w:fldChar w:fldCharType="begin"/>
+            </w:r>
+            <w:r>
+              <w:rPr>
+                <w:noProof/>
+                <w:webHidden/>
+              </w:rPr>
+              <w:instrText xml:space="preserve"> PAGEREF _Toc54987428 \h </w:instrText>
+            </w:r>
+            <w:r>
+              <w:rPr>
+                <w:noProof/>
+                <w:webHidden/>
+              </w:rPr>
+            </w:r>
+            <w:r>
+              <w:rPr>
+                <w:noProof/>
+                <w:webHidden/>
+              </w:rPr>
+              <w:fldChar w:fldCharType="separate"/>
+            </w:r>
+            <w:r>
+              <w:rPr>
+                <w:noProof/>
+                <w:webHidden/>
+              </w:rPr>
+              <w:t>3</w:t>
+            </w:r>
+            <w:r>
+              <w:rPr>
+                <w:noProof/>
+                <w:webHidden/>
+              </w:rPr>
+              <w:fldChar w:fldCharType="end"/>
+            </w:r>
+          </w:hyperlink>
+        </w:p>
+        <w:p>
+          <w:pPr>
+            <w:pStyle w:val="TOC1"/>
+            <w:tabs>
+              <w:tab w:val="right" w:leader="dot" w:pos="9016"/>
+            </w:tabs>
+            <w:rPr>
+              <w:rFonts w:eastAsiaTheme="minorEastAsia"/>
+              <w:noProof/>
+              <w:lang w:eastAsia="en-NZ"/>
+            </w:rPr>
+          </w:pPr>
+          <w:hyperlink w:anchor="_Toc54987429" w:history="1">
+            <w:r>
+              <w:rPr>
+                <w:rStyle w:val="Hyperlink"/>
+                <w:noProof/>
+              </w:rPr>
+              <w:t>Features not to be Tested</w:t>
+            </w:r>
+            <w:r>
+              <w:rPr>
+                <w:noProof/>
+                <w:webHidden/>
+              </w:rPr>
+              <w:tab/>
+            </w:r>
+            <w:r>
+              <w:rPr>
+                <w:noProof/>
+                <w:webHidden/>
+              </w:rPr>
+              <w:fldChar w:fldCharType="begin"/>
+            </w:r>
+            <w:r>
+              <w:rPr>
+                <w:noProof/>
+                <w:webHidden/>
+              </w:rPr>
+              <w:instrText xml:space="preserve"> PAGEREF _Toc54987429 \h </w:instrText>
+            </w:r>
+            <w:r>
+              <w:rPr>
+                <w:noProof/>
+                <w:webHidden/>
+              </w:rPr>
+            </w:r>
+            <w:r>
+              <w:rPr>
+                <w:noProof/>
+                <w:webHidden/>
+              </w:rPr>
+              <w:fldChar w:fldCharType="separate"/>
+            </w:r>
+            <w:r>
+              <w:rPr>
+                <w:noProof/>
+                <w:webHidden/>
+              </w:rPr>
+              <w:t>3</w:t>
+            </w:r>
+            <w:r>
+              <w:rPr>
+                <w:noProof/>
+                <w:webHidden/>
+              </w:rPr>
+              <w:fldChar w:fldCharType="end"/>
+            </w:r>
+          </w:hyperlink>
+        </w:p>
+        <w:p>
+          <w:pPr>
+            <w:pStyle w:val="TOC1"/>
+            <w:tabs>
+              <w:tab w:val="right" w:leader="dot" w:pos="9016"/>
+            </w:tabs>
+            <w:rPr>
+              <w:rFonts w:eastAsiaTheme="minorEastAsia"/>
+              <w:noProof/>
+              <w:lang w:eastAsia="en-NZ"/>
+            </w:rPr>
+          </w:pPr>
+          <w:hyperlink w:anchor="_Toc54987430" w:history="1">
+            <w:r>
+              <w:rPr>
+                <w:rStyle w:val="Hyperlink"/>
+                <w:noProof/>
+              </w:rPr>
+              <w:t>Approach</w:t>
+            </w:r>
+            <w:r>
+              <w:rPr>
+                <w:noProof/>
+                <w:webHidden/>
+              </w:rPr>
+              <w:tab/>
+            </w:r>
+            <w:r>
+              <w:rPr>
+                <w:noProof/>
+                <w:webHidden/>
+              </w:rPr>
+              <w:fldChar w:fldCharType="begin"/>
+            </w:r>
+            <w:r>
+              <w:rPr>
+                <w:noProof/>
+                <w:webHidden/>
+              </w:rPr>
+              <w:instrText xml:space="preserve"> PAGEREF _Toc54987430 \h </w:instrText>
+            </w:r>
+            <w:r>
+              <w:rPr>
+                <w:noProof/>
+                <w:webHidden/>
+              </w:rPr>
+            </w:r>
+            <w:r>
+              <w:rPr>
+                <w:noProof/>
+                <w:webHidden/>
+              </w:rPr>
+              <w:fldChar w:fldCharType="separate"/>
+            </w:r>
+            <w:r>
+              <w:rPr>
+                <w:noProof/>
+                <w:webHidden/>
+              </w:rPr>
+              <w:t>4</w:t>
+            </w:r>
+            <w:r>
+              <w:rPr>
+                <w:noProof/>
+                <w:webHidden/>
+              </w:rPr>
+              <w:fldChar w:fldCharType="end"/>
+            </w:r>
+          </w:hyperlink>
+        </w:p>
+        <w:p>
+          <w:pPr>
+            <w:pStyle w:val="TOC1"/>
+            <w:tabs>
+              <w:tab w:val="right" w:leader="dot" w:pos="9016"/>
+            </w:tabs>
+            <w:rPr>
+              <w:rFonts w:eastAsiaTheme="minorEastAsia"/>
+              <w:noProof/>
+              <w:lang w:eastAsia="en-NZ"/>
+            </w:rPr>
+          </w:pPr>
+          <w:hyperlink w:anchor="_Toc54987431" w:history="1">
+            <w:r>
+              <w:rPr>
+                <w:rStyle w:val="Hyperlink"/>
+                <w:noProof/>
+              </w:rPr>
+              <w:t>Test Criteria</w:t>
+            </w:r>
+            <w:r>
+              <w:rPr>
+                <w:noProof/>
+                <w:webHidden/>
+              </w:rPr>
+              <w:tab/>
+            </w:r>
+            <w:r>
+              <w:rPr>
+                <w:noProof/>
+                <w:webHidden/>
+              </w:rPr>
+              <w:fldChar w:fldCharType="begin"/>
+            </w:r>
+            <w:r>
+              <w:rPr>
+                <w:noProof/>
+                <w:webHidden/>
+              </w:rPr>
+              <w:instrText xml:space="preserve"> PAGEREF _Toc54987431 \h </w:instrText>
+            </w:r>
+            <w:r>
+              <w:rPr>
+                <w:noProof/>
+                <w:webHidden/>
+              </w:rPr>
+            </w:r>
+            <w:r>
+              <w:rPr>
+                <w:noProof/>
+                <w:webHidden/>
+              </w:rPr>
+              <w:fldChar w:fldCharType="separate"/>
+            </w:r>
+            <w:r>
+              <w:rPr>
+                <w:noProof/>
+                <w:webHidden/>
+              </w:rPr>
+              <w:t>4</w:t>
+            </w:r>
+            <w:r>
+              <w:rPr>
+                <w:noProof/>
+                <w:webHidden/>
+              </w:rPr>
+              <w:fldChar w:fldCharType="end"/>
+            </w:r>
+          </w:hyperlink>
+        </w:p>
+        <w:p>
+          <w:pPr>
+            <w:pStyle w:val="TOC2"/>
+            <w:tabs>
+              <w:tab w:val="right" w:leader="dot" w:pos="9016"/>
+            </w:tabs>
+            <w:rPr>
+              <w:rFonts w:eastAsiaTheme="minorEastAsia"/>
+              <w:noProof/>
+              <w:lang w:eastAsia="en-NZ"/>
+            </w:rPr>
+          </w:pPr>
+          <w:hyperlink w:anchor="_Toc54987432" w:history="1">
+            <w:r>
+              <w:rPr>
+                <w:rStyle w:val="Hyperlink"/>
+                <w:noProof/>
+              </w:rPr>
+              <w:t>Entry Criteria</w:t>
+            </w:r>
+            <w:r>
+              <w:rPr>
+                <w:noProof/>
+                <w:webHidden/>
+              </w:rPr>
+              <w:tab/>
+            </w:r>
+            <w:r>
+              <w:rPr>
+                <w:noProof/>
+                <w:webHidden/>
+              </w:rPr>
+              <w:fldChar w:fldCharType="begin"/>
+            </w:r>
+            <w:r>
+              <w:rPr>
+                <w:noProof/>
+                <w:webHidden/>
+              </w:rPr>
+              <w:instrText xml:space="preserve"> PAGEREF _Toc54987432 \h </w:instrText>
+            </w:r>
+            <w:r>
+              <w:rPr>
+                <w:noProof/>
+                <w:webHidden/>
+              </w:rPr>
+            </w:r>
+            <w:r>
+              <w:rPr>
+                <w:noProof/>
+                <w:webHidden/>
+              </w:rPr>
+              <w:fldChar w:fldCharType="separate"/>
+            </w:r>
+            <w:r>
+              <w:rPr>
+                <w:noProof/>
+                <w:webHidden/>
+              </w:rPr>
+              <w:t>4</w:t>
+            </w:r>
+            <w:r>
+              <w:rPr>
+                <w:noProof/>
+                <w:webHidden/>
+              </w:rPr>
+              <w:fldChar w:fldCharType="end"/>
+            </w:r>
+          </w:hyperlink>
+        </w:p>
+        <w:p>
+          <w:pPr>
+            <w:pStyle w:val="TOC2"/>
+            <w:tabs>
+              <w:tab w:val="right" w:leader="dot" w:pos="9016"/>
+            </w:tabs>
+            <w:rPr>
+              <w:rFonts w:eastAsiaTheme="minorEastAsia"/>
+              <w:noProof/>
+              <w:lang w:eastAsia="en-NZ"/>
+            </w:rPr>
+          </w:pPr>
+          <w:hyperlink w:anchor="_Toc54987433" w:history="1">
+            <w:r>
+              <w:rPr>
+                <w:rStyle w:val="Hyperlink"/>
+                <w:noProof/>
+              </w:rPr>
+              <w:t>Exit Criteria</w:t>
+            </w:r>
+            <w:r>
+              <w:rPr>
+                <w:noProof/>
+                <w:webHidden/>
+              </w:rPr>
+              <w:tab/>
+            </w:r>
+            <w:r>
+              <w:rPr>
+                <w:noProof/>
+                <w:webHidden/>
+              </w:rPr>
+              <w:fldChar w:fldCharType="begin"/>
+            </w:r>
+            <w:r>
+              <w:rPr>
+                <w:noProof/>
+                <w:webHidden/>
+              </w:rPr>
+              <w:instrText xml:space="preserve"> PAGEREF _Toc54987433 \h </w:instrText>
+            </w:r>
+            <w:r>
+              <w:rPr>
+                <w:noProof/>
+                <w:webHidden/>
+              </w:rPr>
+            </w:r>
+            <w:r>
+              <w:rPr>
+                <w:noProof/>
+                <w:webHidden/>
+              </w:rPr>
+              <w:fldChar w:fldCharType="separate"/>
+            </w:r>
+            <w:r>
+              <w:rPr>
+                <w:noProof/>
+                <w:webHidden/>
+              </w:rPr>
+              <w:t>4</w:t>
+            </w:r>
+            <w:r>
+              <w:rPr>
+                <w:noProof/>
+                <w:webHidden/>
+              </w:rPr>
+              <w:fldChar w:fldCharType="end"/>
+            </w:r>
+          </w:hyperlink>
+        </w:p>
+        <w:p>
+          <w:pPr>
+            <w:pStyle w:val="TOC1"/>
+            <w:tabs>
+              <w:tab w:val="right" w:leader="dot" w:pos="9016"/>
+            </w:tabs>
+            <w:rPr>
+              <w:rFonts w:eastAsiaTheme="minorEastAsia"/>
+              <w:noProof/>
+              <w:lang w:eastAsia="en-NZ"/>
+            </w:rPr>
+          </w:pPr>
+          <w:hyperlink w:anchor="_Toc54987434" w:history="1">
+            <w:r>
+              <w:rPr>
+                <w:rStyle w:val="Hyperlink"/>
+                <w:noProof/>
+              </w:rPr>
+              <w:t>Item Pass/Fail Criteria</w:t>
+            </w:r>
+            <w:r>
+              <w:rPr>
+                <w:noProof/>
+                <w:webHidden/>
+              </w:rPr>
+              <w:tab/>
+            </w:r>
+            <w:r>
+              <w:rPr>
+                <w:noProof/>
+                <w:webHidden/>
+              </w:rPr>
+              <w:fldChar w:fldCharType="begin"/>
+            </w:r>
+            <w:r>
+              <w:rPr>
+                <w:noProof/>
+                <w:webHidden/>
+              </w:rPr>
+              <w:instrText xml:space="preserve"> PAGEREF _Toc54987434 \h </w:instrText>
+            </w:r>
+            <w:r>
+              <w:rPr>
+                <w:noProof/>
+                <w:webHidden/>
+              </w:rPr>
+            </w:r>
+            <w:r>
+              <w:rPr>
+                <w:noProof/>
+                <w:webHidden/>
+              </w:rPr>
+              <w:fldChar w:fldCharType="separate"/>
+            </w:r>
+            <w:r>
+              <w:rPr>
+                <w:noProof/>
+                <w:webHidden/>
+              </w:rPr>
+              <w:t>5</w:t>
+            </w:r>
+            <w:r>
+              <w:rPr>
+                <w:noProof/>
+                <w:webHidden/>
+              </w:rPr>
+              <w:fldChar w:fldCharType="end"/>
+            </w:r>
+          </w:hyperlink>
+        </w:p>
+        <w:p>
+          <w:pPr>
+            <w:pStyle w:val="TOC1"/>
+            <w:tabs>
+              <w:tab w:val="right" w:leader="dot" w:pos="9016"/>
+            </w:tabs>
+            <w:rPr>
+              <w:rFonts w:eastAsiaTheme="minorEastAsia"/>
+              <w:noProof/>
+              <w:lang w:eastAsia="en-NZ"/>
+            </w:rPr>
+          </w:pPr>
+          <w:hyperlink w:anchor="_Toc54987435" w:history="1">
+            <w:r>
+              <w:rPr>
+                <w:rStyle w:val="Hyperlink"/>
+                <w:noProof/>
+              </w:rPr>
+              <w:t>Suspension Criteria and Resumption Requirements</w:t>
+            </w:r>
+            <w:r>
+              <w:rPr>
+                <w:noProof/>
+                <w:webHidden/>
+              </w:rPr>
+              <w:tab/>
+            </w:r>
+            <w:r>
+              <w:rPr>
+                <w:noProof/>
+                <w:webHidden/>
+              </w:rPr>
+              <w:fldChar w:fldCharType="begin"/>
+            </w:r>
+            <w:r>
+              <w:rPr>
+                <w:noProof/>
+                <w:webHidden/>
+              </w:rPr>
+              <w:instrText xml:space="preserve"> PAGEREF _Toc54987435 \h </w:instrText>
+            </w:r>
+            <w:r>
+              <w:rPr>
+                <w:noProof/>
+                <w:webHidden/>
+              </w:rPr>
+            </w:r>
+            <w:r>
+              <w:rPr>
+                <w:noProof/>
+                <w:webHidden/>
+              </w:rPr>
+              <w:fldChar w:fldCharType="separate"/>
+            </w:r>
+            <w:r>
+              <w:rPr>
+                <w:noProof/>
+                <w:webHidden/>
+              </w:rPr>
+              <w:t>6</w:t>
+            </w:r>
+            <w:r>
+              <w:rPr>
+                <w:noProof/>
+                <w:webHidden/>
+              </w:rPr>
+              <w:fldChar w:fldCharType="end"/>
+            </w:r>
+          </w:hyperlink>
+        </w:p>
+        <w:p>
+          <w:pPr>
+            <w:pStyle w:val="TOC1"/>
+            <w:tabs>
+              <w:tab w:val="right" w:leader="dot" w:pos="9016"/>
+            </w:tabs>
+            <w:rPr>
+              <w:rFonts w:eastAsiaTheme="minorEastAsia"/>
+              <w:noProof/>
+              <w:lang w:eastAsia="en-NZ"/>
+            </w:rPr>
+          </w:pPr>
+          <w:hyperlink w:anchor="_Toc54987436" w:history="1">
+            <w:r>
+              <w:rPr>
+                <w:rStyle w:val="Hyperlink"/>
+                <w:noProof/>
+              </w:rPr>
+              <w:t>Test Deliverables</w:t>
+            </w:r>
+            <w:r>
+              <w:rPr>
+                <w:noProof/>
+                <w:webHidden/>
+              </w:rPr>
+              <w:tab/>
+            </w:r>
+            <w:r>
+              <w:rPr>
+                <w:noProof/>
+                <w:webHidden/>
+              </w:rPr>
+              <w:fldChar w:fldCharType="begin"/>
+            </w:r>
+            <w:r>
+              <w:rPr>
+                <w:noProof/>
+                <w:webHidden/>
+              </w:rPr>
+              <w:instrText xml:space="preserve"> PAGEREF _Toc54987436 \h </w:instrText>
+            </w:r>
+            <w:r>
+              <w:rPr>
+                <w:noProof/>
+                <w:webHidden/>
+              </w:rPr>
+            </w:r>
+            <w:r>
+              <w:rPr>
+                <w:noProof/>
+                <w:webHidden/>
+              </w:rPr>
+              <w:fldChar w:fldCharType="separate"/>
+            </w:r>
+            <w:r>
+              <w:rPr>
+                <w:noProof/>
+                <w:webHidden/>
+              </w:rPr>
+              <w:t>7</w:t>
+            </w:r>
+            <w:r>
+              <w:rPr>
+                <w:noProof/>
+                <w:webHidden/>
+              </w:rPr>
+              <w:fldChar w:fldCharType="end"/>
+            </w:r>
+          </w:hyperlink>
+        </w:p>
+        <w:p>
+          <w:pPr>
+            <w:pStyle w:val="TOC1"/>
+            <w:tabs>
+              <w:tab w:val="right" w:leader="dot" w:pos="9016"/>
+            </w:tabs>
+            <w:rPr>
+              <w:rFonts w:eastAsiaTheme="minorEastAsia"/>
+              <w:noProof/>
+              <w:lang w:eastAsia="en-NZ"/>
+            </w:rPr>
+          </w:pPr>
+          <w:hyperlink w:anchor="_Toc54987437" w:history="1">
+            <w:r>
+              <w:rPr>
+                <w:rStyle w:val="Hyperlink"/>
+                <w:noProof/>
+              </w:rPr>
+              <w:t>Environmental Needs</w:t>
+            </w:r>
+            <w:r>
+              <w:rPr>
+                <w:noProof/>
+                <w:webHidden/>
+              </w:rPr>
+              <w:tab/>
+            </w:r>
+            <w:r>
+              <w:rPr>
+                <w:noProof/>
+                <w:webHidden/>
+              </w:rPr>
+              <w:fldChar w:fldCharType="begin"/>
+            </w:r>
+            <w:r>
+              <w:rPr>
+                <w:noProof/>
+                <w:webHidden/>
+              </w:rPr>
+              <w:instrText xml:space="preserve"> PAGEREF _Toc54987437 \h </w:instrText>
+            </w:r>
+            <w:r>
+              <w:rPr>
+                <w:noProof/>
+                <w:webHidden/>
+              </w:rPr>
+            </w:r>
+            <w:r>
+              <w:rPr>
+                <w:noProof/>
+                <w:webHidden/>
+              </w:rPr>
+              <w:fldChar w:fldCharType="separate"/>
+            </w:r>
+            <w:r>
+              <w:rPr>
+                <w:noProof/>
+                <w:webHidden/>
+              </w:rPr>
+              <w:t>7</w:t>
+            </w:r>
+            <w:r>
+              <w:rPr>
+                <w:noProof/>
+                <w:webHidden/>
+              </w:rPr>
+              <w:fldChar w:fldCharType="end"/>
+            </w:r>
+          </w:hyperlink>
+        </w:p>
+        <w:p>
+          <w:pPr>
+            <w:pStyle w:val="TOC2"/>
+            <w:tabs>
+              <w:tab w:val="right" w:leader="dot" w:pos="9016"/>
+            </w:tabs>
+            <w:rPr>
+              <w:rFonts w:eastAsiaTheme="minorEastAsia"/>
+              <w:noProof/>
+              <w:lang w:eastAsia="en-NZ"/>
+            </w:rPr>
+          </w:pPr>
+          <w:hyperlink w:anchor="_Toc54987438" w:history="1">
+            <w:r>
+              <w:rPr>
+                <w:rStyle w:val="Hyperlink"/>
+                <w:noProof/>
+              </w:rPr>
+              <w:t>Configuration Requirements.</w:t>
+            </w:r>
+            <w:r>
+              <w:rPr>
+                <w:noProof/>
+                <w:webHidden/>
+              </w:rPr>
+              <w:tab/>
+            </w:r>
+            <w:r>
+              <w:rPr>
+                <w:noProof/>
+                <w:webHidden/>
+              </w:rPr>
+              <w:fldChar w:fldCharType="begin"/>
+            </w:r>
+            <w:r>
+              <w:rPr>
+                <w:noProof/>
+                <w:webHidden/>
+              </w:rPr>
+              <w:instrText xml:space="preserve"> PAGEREF _Toc54987438 \h </w:instrText>
+            </w:r>
+            <w:r>
+              <w:rPr>
+                <w:noProof/>
+                <w:webHidden/>
+              </w:rPr>
+            </w:r>
+            <w:r>
+              <w:rPr>
+                <w:noProof/>
+                <w:webHidden/>
+              </w:rPr>
+              <w:fldChar w:fldCharType="separate"/>
+            </w:r>
+            <w:r>
+              <w:rPr>
+                <w:noProof/>
+                <w:webHidden/>
+              </w:rPr>
+              <w:t>7</w:t>
+            </w:r>
+            <w:r>
+              <w:rPr>
+                <w:noProof/>
+                <w:webHidden/>
+              </w:rPr>
+              <w:fldChar w:fldCharType="end"/>
+            </w:r>
+          </w:hyperlink>
+        </w:p>
+        <w:p>
+          <w:pPr>
+            <w:pStyle w:val="TOC3"/>
+            <w:tabs>
+              <w:tab w:val="right" w:leader="dot" w:pos="9016"/>
+            </w:tabs>
+            <w:rPr>
+              <w:rFonts w:eastAsiaTheme="minorEastAsia"/>
+              <w:noProof/>
+              <w:lang w:eastAsia="en-NZ"/>
+            </w:rPr>
+          </w:pPr>
+          <w:hyperlink w:anchor="_Toc54987439" w:history="1">
+            <w:r>
+              <w:rPr>
+                <w:rStyle w:val="Hyperlink"/>
+                <w:noProof/>
+              </w:rPr>
+              <w:t>Hardware Requirements</w:t>
+            </w:r>
+            <w:r>
+              <w:rPr>
+                <w:noProof/>
+                <w:webHidden/>
+              </w:rPr>
+              <w:tab/>
+            </w:r>
+            <w:r>
+              <w:rPr>
+                <w:noProof/>
+                <w:webHidden/>
+              </w:rPr>
+              <w:fldChar w:fldCharType="begin"/>
+            </w:r>
+            <w:r>
+              <w:rPr>
+                <w:noProof/>
+                <w:webHidden/>
+              </w:rPr>
+              <w:instrText xml:space="preserve"> PAGEREF _Toc54987439 \h </w:instrText>
+            </w:r>
+            <w:r>
+              <w:rPr>
+                <w:noProof/>
+                <w:webHidden/>
+              </w:rPr>
+            </w:r>
+            <w:r>
+              <w:rPr>
+                <w:noProof/>
+                <w:webHidden/>
+              </w:rPr>
+              <w:fldChar w:fldCharType="separate"/>
+            </w:r>
+            <w:r>
+              <w:rPr>
+                <w:noProof/>
+                <w:webHidden/>
+              </w:rPr>
+              <w:t>7</w:t>
+            </w:r>
+            <w:r>
+              <w:rPr>
+                <w:noProof/>
+                <w:webHidden/>
+              </w:rPr>
+              <w:fldChar w:fldCharType="end"/>
+            </w:r>
+          </w:hyperlink>
+        </w:p>
+        <w:p>
+          <w:pPr>
+            <w:pStyle w:val="TOC3"/>
+            <w:tabs>
+              <w:tab w:val="right" w:leader="dot" w:pos="9016"/>
+            </w:tabs>
+            <w:rPr>
+              <w:rFonts w:eastAsiaTheme="minorEastAsia"/>
+              <w:noProof/>
+              <w:lang w:eastAsia="en-NZ"/>
+            </w:rPr>
+          </w:pPr>
+          <w:hyperlink w:anchor="_Toc54987440" w:history="1">
+            <w:r>
+              <w:rPr>
+                <w:rStyle w:val="Hyperlink"/>
+                <w:noProof/>
+              </w:rPr>
+              <w:t>Software Requirements</w:t>
+            </w:r>
+            <w:r>
+              <w:rPr>
+                <w:noProof/>
+                <w:webHidden/>
+              </w:rPr>
+              <w:tab/>
+            </w:r>
+            <w:r>
+              <w:rPr>
+                <w:noProof/>
+                <w:webHidden/>
+              </w:rPr>
+              <w:fldChar w:fldCharType="begin"/>
+            </w:r>
+            <w:r>
+              <w:rPr>
+                <w:noProof/>
+                <w:webHidden/>
+              </w:rPr>
+              <w:instrText xml:space="preserve"> PAGEREF _Toc54987440 \h </w:instrText>
+            </w:r>
+            <w:r>
+              <w:rPr>
+                <w:noProof/>
+                <w:webHidden/>
+              </w:rPr>
+            </w:r>
+            <w:r>
+              <w:rPr>
+                <w:noProof/>
+                <w:webHidden/>
+              </w:rPr>
+              <w:fldChar w:fldCharType="separate"/>
+            </w:r>
+            <w:r>
+              <w:rPr>
+                <w:noProof/>
+                <w:webHidden/>
+              </w:rPr>
+              <w:t>7</w:t>
+            </w:r>
+            <w:r>
+              <w:rPr>
+                <w:noProof/>
+                <w:webHidden/>
+              </w:rPr>
+              <w:fldChar w:fldCharType="end"/>
+            </w:r>
+          </w:hyperlink>
+        </w:p>
+        <w:p>
+          <w:pPr>
+            <w:pStyle w:val="TOC2"/>
+            <w:tabs>
+              <w:tab w:val="right" w:leader="dot" w:pos="9016"/>
+            </w:tabs>
+            <w:rPr>
+              <w:rFonts w:eastAsiaTheme="minorEastAsia"/>
+              <w:noProof/>
+              <w:lang w:eastAsia="en-NZ"/>
+            </w:rPr>
+          </w:pPr>
+          <w:hyperlink w:anchor="_Toc54987441" w:history="1">
+            <w:r>
+              <w:rPr>
+                <w:rStyle w:val="Hyperlink"/>
+                <w:noProof/>
+              </w:rPr>
+              <w:t>Configuration Procedure</w:t>
+            </w:r>
+            <w:r>
+              <w:rPr>
+                <w:noProof/>
+                <w:webHidden/>
+              </w:rPr>
+              <w:tab/>
+            </w:r>
+            <w:r>
+              <w:rPr>
+                <w:noProof/>
+                <w:webHidden/>
+              </w:rPr>
+              <w:fldChar w:fldCharType="begin"/>
+            </w:r>
+            <w:r>
+              <w:rPr>
+                <w:noProof/>
+                <w:webHidden/>
+              </w:rPr>
+              <w:instrText xml:space="preserve"> PAGEREF _Toc54987441 \h </w:instrText>
+            </w:r>
+            <w:r>
+              <w:rPr>
+                <w:noProof/>
+                <w:webHidden/>
+              </w:rPr>
+            </w:r>
+            <w:r>
+              <w:rPr>
+                <w:noProof/>
+                <w:webHidden/>
+              </w:rPr>
+              <w:fldChar w:fldCharType="separate"/>
+            </w:r>
+            <w:r>
+              <w:rPr>
+                <w:noProof/>
+                <w:webHidden/>
+              </w:rPr>
+              <w:t>7</w:t>
+            </w:r>
+            <w:r>
+              <w:rPr>
+                <w:noProof/>
+                <w:webHidden/>
+              </w:rPr>
+              <w:fldChar w:fldCharType="end"/>
+            </w:r>
+          </w:hyperlink>
+        </w:p>
+        <w:p>
+          <w:pPr>
+            <w:pStyle w:val="TOC1"/>
+            <w:tabs>
+              <w:tab w:val="right" w:leader="dot" w:pos="9016"/>
+            </w:tabs>
+            <w:rPr>
+              <w:rFonts w:eastAsiaTheme="minorEastAsia"/>
+              <w:noProof/>
+              <w:lang w:eastAsia="en-NZ"/>
+            </w:rPr>
+          </w:pPr>
+          <w:hyperlink w:anchor="_Toc54987442" w:history="1">
+            <w:r>
+              <w:rPr>
+                <w:rStyle w:val="Hyperlink"/>
+                <w:noProof/>
+              </w:rPr>
+              <w:t>Responsibilities</w:t>
+            </w:r>
+            <w:r>
+              <w:rPr>
+                <w:noProof/>
+                <w:webHidden/>
+              </w:rPr>
+              <w:tab/>
+            </w:r>
+            <w:r>
+              <w:rPr>
+                <w:noProof/>
+                <w:webHidden/>
+              </w:rPr>
+              <w:fldChar w:fldCharType="begin"/>
+            </w:r>
+            <w:r>
+              <w:rPr>
+                <w:noProof/>
+                <w:webHidden/>
+              </w:rPr>
+              <w:instrText xml:space="preserve"> PAGEREF _Toc54987442 \h </w:instrText>
+            </w:r>
+            <w:r>
+              <w:rPr>
+                <w:noProof/>
+                <w:webHidden/>
+              </w:rPr>
+            </w:r>
+            <w:r>
+              <w:rPr>
+                <w:noProof/>
+                <w:webHidden/>
+              </w:rPr>
+              <w:fldChar w:fldCharType="separate"/>
+            </w:r>
+            <w:r>
+              <w:rPr>
+                <w:noProof/>
+                <w:webHidden/>
+              </w:rPr>
+              <w:t>8</w:t>
+            </w:r>
+            <w:r>
+              <w:rPr>
+                <w:noProof/>
+                <w:webHidden/>
+              </w:rPr>
+              <w:fldChar w:fldCharType="end"/>
+            </w:r>
+          </w:hyperlink>
+        </w:p>
+        <w:p>
+          <w:pPr>
+            <w:pStyle w:val="TOC1"/>
+            <w:tabs>
+              <w:tab w:val="right" w:leader="dot" w:pos="9016"/>
+            </w:tabs>
+            <w:rPr>
+              <w:rFonts w:eastAsiaTheme="minorEastAsia"/>
+              <w:noProof/>
+              <w:lang w:eastAsia="en-NZ"/>
+            </w:rPr>
+          </w:pPr>
+          <w:hyperlink w:anchor="_Toc54987443" w:history="1">
+            <w:r>
+              <w:rPr>
+                <w:rStyle w:val="Hyperlink"/>
+                <w:noProof/>
+              </w:rPr>
+              <w:t>Staffing and Training Needs</w:t>
+            </w:r>
+            <w:r>
+              <w:rPr>
+                <w:noProof/>
+                <w:webHidden/>
+              </w:rPr>
+              <w:tab/>
+            </w:r>
+            <w:r>
+              <w:rPr>
+                <w:noProof/>
+                <w:webHidden/>
+              </w:rPr>
+              <w:fldChar w:fldCharType="begin"/>
+            </w:r>
+            <w:r>
+              <w:rPr>
+                <w:noProof/>
+                <w:webHidden/>
+              </w:rPr>
+              <w:instrText xml:space="preserve"> PAGEREF _Toc54987443 \h </w:instrText>
+            </w:r>
+            <w:r>
+              <w:rPr>
+                <w:noProof/>
+                <w:webHidden/>
+              </w:rPr>
+            </w:r>
+            <w:r>
+              <w:rPr>
+                <w:noProof/>
+                <w:webHidden/>
+              </w:rPr>
+              <w:fldChar w:fldCharType="separate"/>
+            </w:r>
+            <w:r>
+              <w:rPr>
+                <w:noProof/>
+                <w:webHidden/>
+              </w:rPr>
+              <w:t>8</w:t>
+            </w:r>
+            <w:r>
+              <w:rPr>
+                <w:noProof/>
+                <w:webHidden/>
+              </w:rPr>
+              <w:fldChar w:fldCharType="end"/>
+            </w:r>
+          </w:hyperlink>
+        </w:p>
+        <w:p>
+          <w:pPr>
+            <w:pStyle w:val="TOC1"/>
+            <w:tabs>
+              <w:tab w:val="right" w:leader="dot" w:pos="9016"/>
+            </w:tabs>
+            <w:rPr>
+              <w:rFonts w:eastAsiaTheme="minorEastAsia"/>
+              <w:noProof/>
+              <w:lang w:eastAsia="en-NZ"/>
+            </w:rPr>
+          </w:pPr>
+          <w:hyperlink w:anchor="_Toc54987444" w:history="1">
+            <w:r>
+              <w:rPr>
+                <w:rStyle w:val="Hyperlink"/>
+                <w:noProof/>
+              </w:rPr>
+              <w:t>Schedule, Testing Tasks, and Estimation</w:t>
+            </w:r>
+            <w:r>
+              <w:rPr>
+                <w:noProof/>
+                <w:webHidden/>
+              </w:rPr>
+              <w:tab/>
+            </w:r>
+            <w:r>
+              <w:rPr>
+                <w:noProof/>
+                <w:webHidden/>
+              </w:rPr>
+              <w:fldChar w:fldCharType="begin"/>
+            </w:r>
+            <w:r>
+              <w:rPr>
+                <w:noProof/>
+                <w:webHidden/>
+              </w:rPr>
+              <w:instrText xml:space="preserve"> PAGEREF _Toc54987444 \h </w:instrText>
+            </w:r>
+            <w:r>
+              <w:rPr>
+                <w:noProof/>
+                <w:webHidden/>
+              </w:rPr>
+            </w:r>
+            <w:r>
+              <w:rPr>
+                <w:noProof/>
+                <w:webHidden/>
+              </w:rPr>
+              <w:fldChar w:fldCharType="separate"/>
+            </w:r>
+            <w:r>
+              <w:rPr>
+                <w:noProof/>
+                <w:webHidden/>
+              </w:rPr>
+              <w:t>8</w:t>
+            </w:r>
+            <w:r>
+              <w:rPr>
+                <w:noProof/>
+                <w:webHidden/>
+              </w:rPr>
+              <w:fldChar w:fldCharType="end"/>
+            </w:r>
+          </w:hyperlink>
+        </w:p>
+        <w:p>
+          <w:pPr>
+            <w:pStyle w:val="TOC1"/>
+            <w:tabs>
+              <w:tab w:val="right" w:leader="dot" w:pos="9016"/>
+            </w:tabs>
+            <w:rPr>
+              <w:rFonts w:eastAsiaTheme="minorEastAsia"/>
+              <w:noProof/>
+              <w:lang w:eastAsia="en-NZ"/>
+            </w:rPr>
+          </w:pPr>
+          <w:hyperlink w:anchor="_Toc54987445" w:history="1">
+            <w:r>
+              <w:rPr>
+                <w:rStyle w:val="Hyperlink"/>
+                <w:noProof/>
+              </w:rPr>
+              <w:t>Risks and Contingencies</w:t>
+            </w:r>
+            <w:r>
+              <w:rPr>
+                <w:noProof/>
+                <w:webHidden/>
+              </w:rPr>
+              <w:tab/>
+            </w:r>
+            <w:r>
+              <w:rPr>
+                <w:noProof/>
+                <w:webHidden/>
+              </w:rPr>
+              <w:fldChar w:fldCharType="begin"/>
+            </w:r>
+            <w:r>
+              <w:rPr>
+                <w:noProof/>
+                <w:webHidden/>
+              </w:rPr>
+              <w:instrText xml:space="preserve"> PAGEREF _Toc54987445 \h </w:instrText>
+            </w:r>
+            <w:r>
+              <w:rPr>
+                <w:noProof/>
+                <w:webHidden/>
+              </w:rPr>
+            </w:r>
+            <w:r>
+              <w:rPr>
+                <w:noProof/>
+                <w:webHidden/>
+              </w:rPr>
+              <w:fldChar w:fldCharType="separate"/>
+            </w:r>
+            <w:r>
+              <w:rPr>
+                <w:noProof/>
+                <w:webHidden/>
+              </w:rPr>
+              <w:t>9</w:t>
+            </w:r>
+            <w:r>
+              <w:rPr>
+                <w:noProof/>
+                <w:webHidden/>
+              </w:rPr>
+              <w:fldChar w:fldCharType="end"/>
+            </w:r>
+          </w:hyperlink>
+        </w:p>
+        <w:p>
+          <w:pPr>
+            <w:pStyle w:val="TOC1"/>
+            <w:tabs>
+              <w:tab w:val="right" w:leader="dot" w:pos="9016"/>
+            </w:tabs>
+            <w:rPr>
+              <w:rFonts w:eastAsiaTheme="minorEastAsia"/>
+              <w:noProof/>
+              <w:lang w:eastAsia="en-NZ"/>
+            </w:rPr>
+          </w:pPr>
+          <w:hyperlink w:anchor="_Toc54987446" w:history="1">
+            <w:r>
+              <w:rPr>
+                <w:rStyle w:val="Hyperlink"/>
+                <w:noProof/>
+              </w:rPr>
+              <w:t>Approvals</w:t>
+            </w:r>
+            <w:r>
+              <w:rPr>
+                <w:noProof/>
+                <w:webHidden/>
+              </w:rPr>
+              <w:tab/>
+            </w:r>
+            <w:r>
+              <w:rPr>
+                <w:noProof/>
+                <w:webHidden/>
+              </w:rPr>
+              <w:fldChar w:fldCharType="begin"/>
+            </w:r>
+            <w:r>
+              <w:rPr>
+                <w:noProof/>
+                <w:webHidden/>
+              </w:rPr>
+              <w:instrText xml:space="preserve"> PAGEREF _Toc54987446 \h </w:instrText>
+            </w:r>
+            <w:r>
+              <w:rPr>
+                <w:noProof/>
+                <w:webHidden/>
+              </w:rPr>
+            </w:r>
+            <w:r>
+              <w:rPr>
+                <w:noProof/>
+                <w:webHidden/>
+              </w:rPr>
+              <w:fldChar w:fldCharType="separate"/>
+            </w:r>
+            <w:r>
+              <w:rPr>
+                <w:noProof/>
+                <w:webHidden/>
+              </w:rPr>
+              <w:t>10</w:t>
+            </w:r>
+            <w:r>
+              <w:rPr>
+                <w:noProof/>
+                <w:webHidden/>
+              </w:rPr>
+              <w:fldChar w:fldCharType="end"/>
+            </w:r>
+          </w:hyperlink>
+        </w:p>
+        <w:p>
+          <w:pPr>
+            <w:pStyle w:val="TOC1"/>
+            <w:tabs>
+              <w:tab w:val="right" w:leader="dot" w:pos="9016"/>
+            </w:tabs>
+            <w:rPr>
+              <w:rFonts w:eastAsiaTheme="minorEastAsia"/>
+              <w:noProof/>
+              <w:lang w:eastAsia="en-NZ"/>
+            </w:rPr>
+          </w:pPr>
+          <w:hyperlink w:anchor="_Toc54987447" w:history="1">
+            <w:r>
+              <w:rPr>
+                <w:rStyle w:val="Hyperlink"/>
+                <w:noProof/>
+              </w:rPr>
+              <w:t>References</w:t>
+            </w:r>
+            <w:r>
+              <w:rPr>
+                <w:noProof/>
+                <w:webHidden/>
+              </w:rPr>
+              <w:tab/>
+            </w:r>
+            <w:r>
+              <w:rPr>
+                <w:noProof/>
+                <w:webHidden/>
+              </w:rPr>
+              <w:fldChar w:fldCharType="begin"/>
+            </w:r>
+            <w:r>
+              <w:rPr>
+                <w:noProof/>
+                <w:webHidden/>
+              </w:rPr>
+              <w:instrText xml:space="preserve"> PAGEREF _Toc54987447 \h </w:instrText>
+            </w:r>
+            <w:r>
+              <w:rPr>
+                <w:noProof/>
+                <w:webHidden/>
+              </w:rPr>
+            </w:r>
+            <w:r>
+              <w:rPr>
+                <w:noProof/>
+                <w:webHidden/>
+              </w:rPr>
+              <w:fldChar w:fldCharType="separate"/>
+            </w:r>
+            <w:r>
+              <w:rPr>
+                <w:noProof/>
+                <w:webHidden/>
+              </w:rPr>
+              <w:t>10</w:t>
+            </w:r>
+            <w:r>
+              <w:rPr>
+                <w:noProof/>
+                <w:webHidden/>
+              </w:rPr>
+              <w:fldChar w:fldCharType="end"/>
+            </w:r>
+          </w:hyperlink>
+        </w:p>
+        <w:p>
           <w:r>
             <w:rPr>
               <w:b/>
@@ -624,10 +2244,12 @@
       <w:pPr>
         <w:pStyle w:val="Heading1"/>
       </w:pPr>
+      <w:bookmarkStart w:id="1" w:name="_Toc54987425"/>
       <w:r>
         <w:lastRenderedPageBreak/>
         <w:t>Test Plan Identifier</w:t>
       </w:r>
+      <w:bookmarkEnd w:id="1"/>
     </w:p>
     <w:p>
       <w:pPr>
@@ -650,9 +2272,11 @@
       <w:pPr>
         <w:pStyle w:val="Heading1"/>
       </w:pPr>
+      <w:bookmarkStart w:id="2" w:name="_Toc54987426"/>
       <w:r>
         <w:t>Introduction</w:t>
       </w:r>
+      <w:bookmarkEnd w:id="2"/>
     </w:p>
     <w:p>
       <w:pPr>
@@ -710,9 +2334,11 @@
       <w:pPr>
         <w:pStyle w:val="Heading1"/>
       </w:pPr>
+      <w:bookmarkStart w:id="3" w:name="_Toc54987427"/>
       <w:r>
         <w:t>Test Items</w:t>
       </w:r>
+      <w:bookmarkEnd w:id="3"/>
     </w:p>
     <w:p/>
     <w:p>
@@ -725,6 +2351,7 @@
         <w:rPr>
           <w:noProof/>
         </w:rPr>
+        <w:lastRenderedPageBreak/>
         <w:drawing>
           <wp:inline distT="0" distB="0" distL="0" distR="0" wp14:anchorId="272B55FE" wp14:editId="20B59113">
             <wp:extent cx="5731510" cy="3620770"/>
@@ -775,7 +2402,6 @@
         <w:rPr>
           <w:noProof/>
         </w:rPr>
-        <w:lastRenderedPageBreak/>
         <w:drawing>
           <wp:inline distT="0" distB="0" distL="0" distR="0" wp14:anchorId="6A43A31A" wp14:editId="74A36A05">
             <wp:extent cx="5731510" cy="3507105"/>
@@ -827,9 +2453,11 @@
       <w:pPr>
         <w:pStyle w:val="Heading1"/>
       </w:pPr>
+      <w:bookmarkStart w:id="4" w:name="_Toc54987428"/>
       <w:r>
         <w:t>Features to be Tested</w:t>
       </w:r>
+      <w:bookmarkEnd w:id="4"/>
     </w:p>
     <w:p/>
     <w:p>
@@ -847,6 +2475,7 @@
           <w:sz w:val="24"/>
           <w:szCs w:val="24"/>
         </w:rPr>
+        <w:lastRenderedPageBreak/>
         <w:t>The main focus of the test plan will be on the actual features that are included in the</w:t>
       </w:r>
       <w:r>
@@ -862,9 +2491,11 @@
       <w:pPr>
         <w:pStyle w:val="Heading1"/>
       </w:pPr>
+      <w:bookmarkStart w:id="5" w:name="_Toc54987429"/>
       <w:r>
         <w:t>Features not to be Tested</w:t>
       </w:r>
+      <w:bookmarkEnd w:id="5"/>
     </w:p>
     <w:p/>
     <w:p>
@@ -1041,36 +2672,2027 @@
     </w:p>
     <w:p>
       <w:pPr>
-        <w:rPr>
-          <w:rFonts w:ascii="Times New Roman" w:hAnsi="Times New Roman" w:cs="Times New Roman"/>
-          <w:sz w:val="24"/>
-          <w:szCs w:val="24"/>
-        </w:rPr>
-      </w:pPr>
-      <w:r>
-        <w:rPr>
-          <w:rFonts w:ascii="Times New Roman" w:hAnsi="Times New Roman" w:cs="Times New Roman"/>
-          <w:sz w:val="24"/>
-          <w:szCs w:val="24"/>
-        </w:rPr>
-        <w:t xml:space="preserve">The above-mentioned features are not a part of testing for this application as they are irrelevant to the project objectives. The part that has </w:t>
-      </w:r>
-      <w:bookmarkStart w:id="0" w:name="_GoBack"/>
-      <w:bookmarkEnd w:id="0"/>
-    </w:p>
-    <w:p>
-      <w:pPr>
-        <w:spacing w:line="276" w:lineRule="auto"/>
-        <w:rPr>
-          <w:rFonts w:ascii="Times New Roman" w:hAnsi="Times New Roman" w:cs="Times New Roman"/>
-          <w:sz w:val="24"/>
-          <w:szCs w:val="24"/>
-        </w:rPr>
-      </w:pPr>
+        <w:spacing w:line="276" w:lineRule="auto"/>
+        <w:rPr>
+          <w:rFonts w:ascii="Times New Roman" w:hAnsi="Times New Roman" w:cs="Times New Roman"/>
+          <w:sz w:val="24"/>
+          <w:szCs w:val="24"/>
+        </w:rPr>
+      </w:pPr>
+      <w:r>
+        <w:rPr>
+          <w:rFonts w:ascii="Times New Roman" w:hAnsi="Times New Roman" w:cs="Times New Roman"/>
+          <w:sz w:val="24"/>
+          <w:szCs w:val="24"/>
+        </w:rPr>
+        <w:t xml:space="preserve">The above-mentioned features are not a part of testing for this application as they are irrelevant to the project objectives. The </w:t>
+      </w:r>
+      <w:r>
+        <w:rPr>
+          <w:rFonts w:ascii="Times New Roman" w:hAnsi="Times New Roman" w:cs="Times New Roman"/>
+          <w:sz w:val="24"/>
+          <w:szCs w:val="24"/>
+        </w:rPr>
+        <w:t>required testing for this project has a set goal and these paths are not required. By the goals set by the project we don’t need these to be taken on extensively.</w:t>
+      </w:r>
+    </w:p>
+    <w:p>
+      <w:pPr>
+        <w:rPr>
+          <w:rFonts w:ascii="Times New Roman" w:hAnsi="Times New Roman" w:cs="Times New Roman"/>
+          <w:sz w:val="24"/>
+          <w:szCs w:val="24"/>
+        </w:rPr>
+      </w:pPr>
+      <w:r>
+        <w:rPr>
+          <w:rFonts w:ascii="Times New Roman" w:hAnsi="Times New Roman" w:cs="Times New Roman"/>
+          <w:sz w:val="24"/>
+          <w:szCs w:val="24"/>
+        </w:rPr>
+        <w:br w:type="page"/>
+      </w:r>
+    </w:p>
+    <w:p>
+      <w:pPr>
+        <w:pStyle w:val="Heading1"/>
+      </w:pPr>
+      <w:bookmarkStart w:id="6" w:name="_Toc54987430"/>
+      <w:r>
+        <w:lastRenderedPageBreak/>
+        <w:t>Approach</w:t>
+      </w:r>
+      <w:bookmarkEnd w:id="6"/>
+    </w:p>
+    <w:p/>
+    <w:p>
+      <w:pPr>
+        <w:spacing w:line="276" w:lineRule="auto"/>
+        <w:rPr>
+          <w:rFonts w:ascii="Times New Roman" w:hAnsi="Times New Roman" w:cs="Times New Roman"/>
+          <w:sz w:val="24"/>
+          <w:szCs w:val="24"/>
+        </w:rPr>
+      </w:pPr>
+      <w:r>
+        <w:rPr>
+          <w:rFonts w:ascii="Times New Roman" w:hAnsi="Times New Roman" w:cs="Times New Roman"/>
+          <w:sz w:val="24"/>
+          <w:szCs w:val="24"/>
+        </w:rPr>
+        <w:t>The approach that is going to be taken for this testing process must match the requirements that has been defined. The testing phase must focus on the objectives that are</w:t>
+      </w:r>
+      <w:r>
+        <w:rPr>
+          <w:rFonts w:ascii="Times New Roman" w:hAnsi="Times New Roman" w:cs="Times New Roman"/>
+          <w:sz w:val="24"/>
+          <w:szCs w:val="24"/>
+        </w:rPr>
+        <w:t xml:space="preserve"> an integral part of the system. The primary approach we are following is based on the IEEE 829 standard for software testing documentation which puts emphasis on analytical and process/</w:t>
+      </w:r>
+      <w:r>
+        <w:rPr>
+          <w:rFonts w:ascii="Times New Roman" w:hAnsi="Times New Roman" w:cs="Times New Roman"/>
+          <w:sz w:val="24"/>
+          <w:szCs w:val="24"/>
+        </w:rPr>
+        <w:t>standard compliant. The</w:t>
+      </w:r>
+      <w:r>
+        <w:rPr>
+          <w:rFonts w:ascii="Times New Roman" w:hAnsi="Times New Roman" w:cs="Times New Roman"/>
+          <w:sz w:val="24"/>
+          <w:szCs w:val="24"/>
+        </w:rPr>
+        <w:t xml:space="preserve"> </w:t>
+      </w:r>
+      <w:r>
+        <w:rPr>
+          <w:rFonts w:ascii="Times New Roman" w:hAnsi="Times New Roman" w:cs="Times New Roman"/>
+          <w:sz w:val="24"/>
+          <w:szCs w:val="24"/>
+        </w:rPr>
+        <w:t xml:space="preserve">testing approach should be consistent with the project requirements or functionalities. There will no coded UI tests because of the software limitations. </w:t>
+      </w:r>
+    </w:p>
+    <w:p>
+      <w:pPr>
+        <w:pStyle w:val="Heading1"/>
+      </w:pPr>
+      <w:bookmarkStart w:id="7" w:name="_Toc54987431"/>
+      <w:r>
+        <w:t>Test Criteria</w:t>
+      </w:r>
+      <w:bookmarkEnd w:id="7"/>
+      <w:r>
+        <w:t xml:space="preserve"> </w:t>
+      </w:r>
+    </w:p>
+    <w:p>
+      <w:pPr>
+        <w:pStyle w:val="Heading2"/>
+        <w:rPr>
+          <w:sz w:val="28"/>
+          <w:szCs w:val="28"/>
+        </w:rPr>
+      </w:pPr>
+      <w:bookmarkStart w:id="8" w:name="_Toc54987432"/>
+      <w:r>
+        <w:rPr>
+          <w:sz w:val="28"/>
+          <w:szCs w:val="28"/>
+        </w:rPr>
+        <w:t>Entry Criteria</w:t>
+      </w:r>
+      <w:bookmarkEnd w:id="8"/>
+    </w:p>
+    <w:p>
+      <w:pPr>
+        <w:spacing w:line="276" w:lineRule="auto"/>
+        <w:rPr>
+          <w:rFonts w:ascii="Times New Roman" w:hAnsi="Times New Roman" w:cs="Times New Roman"/>
+          <w:sz w:val="24"/>
+          <w:szCs w:val="24"/>
+        </w:rPr>
+      </w:pPr>
+      <w:r>
+        <w:rPr>
+          <w:rFonts w:ascii="Times New Roman" w:hAnsi="Times New Roman" w:cs="Times New Roman"/>
+          <w:sz w:val="24"/>
+          <w:szCs w:val="24"/>
+        </w:rPr>
+        <w:t xml:space="preserve">The entry criteria </w:t>
+      </w:r>
+      <w:r>
+        <w:rPr>
+          <w:rFonts w:ascii="Times New Roman" w:hAnsi="Times New Roman" w:cs="Times New Roman"/>
+          <w:sz w:val="24"/>
+          <w:szCs w:val="24"/>
+        </w:rPr>
+        <w:t>list</w:t>
+      </w:r>
+      <w:r>
+        <w:rPr>
+          <w:rFonts w:ascii="Times New Roman" w:hAnsi="Times New Roman" w:cs="Times New Roman"/>
+          <w:sz w:val="24"/>
+          <w:szCs w:val="24"/>
+        </w:rPr>
+        <w:t xml:space="preserve"> out the conditions that must done before further testing can proceed. Which are listed below.</w:t>
+      </w:r>
+    </w:p>
+    <w:p>
+      <w:pPr>
+        <w:pStyle w:val="ListParagraph"/>
+        <w:numPr>
+          <w:ilvl w:val="0"/>
+          <w:numId w:val="2"/>
+        </w:numPr>
+        <w:spacing w:line="276" w:lineRule="auto"/>
+        <w:rPr>
+          <w:rFonts w:ascii="Times New Roman" w:hAnsi="Times New Roman" w:cs="Times New Roman"/>
+          <w:sz w:val="24"/>
+          <w:szCs w:val="24"/>
+        </w:rPr>
+      </w:pPr>
+      <w:r>
+        <w:rPr>
+          <w:rFonts w:ascii="Times New Roman" w:hAnsi="Times New Roman" w:cs="Times New Roman"/>
+          <w:sz w:val="24"/>
+          <w:szCs w:val="24"/>
+        </w:rPr>
+        <w:t>Collaboration tool (Github) repository has been made and team members gained access.</w:t>
+      </w:r>
+    </w:p>
+    <w:p>
+      <w:pPr>
+        <w:pStyle w:val="ListParagraph"/>
+        <w:numPr>
+          <w:ilvl w:val="0"/>
+          <w:numId w:val="2"/>
+        </w:numPr>
+        <w:spacing w:line="276" w:lineRule="auto"/>
+        <w:rPr>
+          <w:rFonts w:ascii="Times New Roman" w:hAnsi="Times New Roman" w:cs="Times New Roman"/>
+          <w:sz w:val="24"/>
+          <w:szCs w:val="24"/>
+        </w:rPr>
+      </w:pPr>
+      <w:r>
+        <w:rPr>
+          <w:rFonts w:ascii="Times New Roman" w:hAnsi="Times New Roman" w:cs="Times New Roman"/>
+          <w:sz w:val="24"/>
+          <w:szCs w:val="24"/>
+        </w:rPr>
+        <w:t>Acquiring required software and hardware needs.</w:t>
+      </w:r>
+    </w:p>
+    <w:p>
+      <w:pPr>
+        <w:pStyle w:val="ListParagraph"/>
+        <w:numPr>
+          <w:ilvl w:val="0"/>
+          <w:numId w:val="2"/>
+        </w:numPr>
+        <w:spacing w:line="276" w:lineRule="auto"/>
+        <w:rPr>
+          <w:rFonts w:ascii="Times New Roman" w:hAnsi="Times New Roman" w:cs="Times New Roman"/>
+          <w:sz w:val="24"/>
+          <w:szCs w:val="24"/>
+        </w:rPr>
+      </w:pPr>
+      <w:r>
+        <w:rPr>
+          <w:rFonts w:ascii="Times New Roman" w:hAnsi="Times New Roman" w:cs="Times New Roman"/>
+          <w:sz w:val="24"/>
+          <w:szCs w:val="24"/>
+        </w:rPr>
+        <w:t>Creating the database for the system.</w:t>
+      </w:r>
+    </w:p>
+    <w:p>
+      <w:pPr>
+        <w:pStyle w:val="ListParagraph"/>
+        <w:numPr>
+          <w:ilvl w:val="0"/>
+          <w:numId w:val="2"/>
+        </w:numPr>
+        <w:spacing w:line="276" w:lineRule="auto"/>
+        <w:rPr>
+          <w:rFonts w:ascii="Times New Roman" w:hAnsi="Times New Roman" w:cs="Times New Roman"/>
+          <w:sz w:val="24"/>
+          <w:szCs w:val="24"/>
+        </w:rPr>
+      </w:pPr>
+      <w:r>
+        <w:rPr>
+          <w:rFonts w:ascii="Times New Roman" w:hAnsi="Times New Roman" w:cs="Times New Roman"/>
+          <w:sz w:val="24"/>
+          <w:szCs w:val="24"/>
+        </w:rPr>
+        <w:t xml:space="preserve">The </w:t>
+      </w:r>
+      <w:r>
+        <w:rPr>
+          <w:rFonts w:ascii="Times New Roman" w:hAnsi="Times New Roman" w:cs="Times New Roman"/>
+          <w:sz w:val="24"/>
+          <w:szCs w:val="24"/>
+        </w:rPr>
+        <w:t xml:space="preserve">backend of the </w:t>
+      </w:r>
+      <w:r>
+        <w:rPr>
+          <w:rFonts w:ascii="Times New Roman" w:hAnsi="Times New Roman" w:cs="Times New Roman"/>
+          <w:sz w:val="24"/>
+          <w:szCs w:val="24"/>
+        </w:rPr>
+        <w:t>application has been developed</w:t>
+      </w:r>
+      <w:r>
+        <w:rPr>
+          <w:rFonts w:ascii="Times New Roman" w:hAnsi="Times New Roman" w:cs="Times New Roman"/>
+          <w:sz w:val="24"/>
+          <w:szCs w:val="24"/>
+        </w:rPr>
+        <w:t xml:space="preserve"> and tested.</w:t>
+      </w:r>
+    </w:p>
+    <w:p>
+      <w:pPr>
+        <w:pStyle w:val="ListParagraph"/>
+        <w:numPr>
+          <w:ilvl w:val="0"/>
+          <w:numId w:val="2"/>
+        </w:numPr>
+        <w:spacing w:line="276" w:lineRule="auto"/>
+        <w:rPr>
+          <w:rFonts w:ascii="Times New Roman" w:hAnsi="Times New Roman" w:cs="Times New Roman"/>
+          <w:sz w:val="24"/>
+          <w:szCs w:val="24"/>
+        </w:rPr>
+      </w:pPr>
+      <w:r>
+        <w:rPr>
+          <w:rFonts w:ascii="Times New Roman" w:hAnsi="Times New Roman" w:cs="Times New Roman"/>
+          <w:sz w:val="24"/>
+          <w:szCs w:val="24"/>
+        </w:rPr>
+        <w:t>The frontend of the application has been developed and tested.</w:t>
+      </w:r>
+    </w:p>
+    <w:p>
+      <w:pPr>
+        <w:pStyle w:val="ListParagraph"/>
+        <w:numPr>
+          <w:ilvl w:val="0"/>
+          <w:numId w:val="2"/>
+        </w:numPr>
+        <w:spacing w:line="276" w:lineRule="auto"/>
+        <w:rPr>
+          <w:rFonts w:ascii="Times New Roman" w:hAnsi="Times New Roman" w:cs="Times New Roman"/>
+          <w:sz w:val="24"/>
+          <w:szCs w:val="24"/>
+        </w:rPr>
+      </w:pPr>
+      <w:r>
+        <w:rPr>
+          <w:rFonts w:ascii="Times New Roman" w:hAnsi="Times New Roman" w:cs="Times New Roman"/>
+          <w:sz w:val="24"/>
+          <w:szCs w:val="24"/>
+        </w:rPr>
+        <w:t>Developing suitable UI and frameworks.</w:t>
+      </w:r>
+    </w:p>
+    <w:p>
+      <w:pPr>
+        <w:pStyle w:val="ListParagraph"/>
+        <w:numPr>
+          <w:ilvl w:val="0"/>
+          <w:numId w:val="2"/>
+        </w:numPr>
+        <w:spacing w:line="276" w:lineRule="auto"/>
+        <w:rPr>
+          <w:rFonts w:ascii="Times New Roman" w:hAnsi="Times New Roman" w:cs="Times New Roman"/>
+          <w:sz w:val="24"/>
+          <w:szCs w:val="24"/>
+        </w:rPr>
+      </w:pPr>
+      <w:r>
+        <w:rPr>
+          <w:rFonts w:ascii="Times New Roman" w:hAnsi="Times New Roman" w:cs="Times New Roman"/>
+          <w:sz w:val="24"/>
+          <w:szCs w:val="24"/>
+        </w:rPr>
+        <w:t>No major bugs that prevents software from running.</w:t>
+      </w:r>
+    </w:p>
+    <w:p>
+      <w:pPr>
+        <w:pStyle w:val="ListParagraph"/>
+        <w:numPr>
+          <w:ilvl w:val="0"/>
+          <w:numId w:val="2"/>
+        </w:numPr>
+        <w:spacing w:line="276" w:lineRule="auto"/>
+        <w:rPr>
+          <w:rFonts w:ascii="Times New Roman" w:hAnsi="Times New Roman" w:cs="Times New Roman"/>
+          <w:sz w:val="24"/>
+          <w:szCs w:val="24"/>
+        </w:rPr>
+      </w:pPr>
+      <w:r>
+        <w:rPr>
+          <w:rFonts w:ascii="Times New Roman" w:hAnsi="Times New Roman" w:cs="Times New Roman"/>
+          <w:sz w:val="24"/>
+          <w:szCs w:val="24"/>
+        </w:rPr>
+        <w:t>Team members are prepared and skilled.</w:t>
+      </w:r>
+    </w:p>
+    <w:p>
+      <w:pPr>
+        <w:pStyle w:val="ListParagraph"/>
+        <w:numPr>
+          <w:ilvl w:val="0"/>
+          <w:numId w:val="2"/>
+        </w:numPr>
+        <w:spacing w:line="276" w:lineRule="auto"/>
+        <w:rPr>
+          <w:rFonts w:ascii="Times New Roman" w:hAnsi="Times New Roman" w:cs="Times New Roman"/>
+          <w:sz w:val="24"/>
+          <w:szCs w:val="24"/>
+        </w:rPr>
+      </w:pPr>
+      <w:r>
+        <w:rPr>
+          <w:rFonts w:ascii="Times New Roman" w:hAnsi="Times New Roman" w:cs="Times New Roman"/>
+          <w:sz w:val="24"/>
+          <w:szCs w:val="24"/>
+        </w:rPr>
+        <w:t>Preparing references for testing which can be used as guidelines.</w:t>
+      </w:r>
+    </w:p>
+    <w:p>
+      <w:pPr>
+        <w:pStyle w:val="ListParagraph"/>
+        <w:numPr>
+          <w:ilvl w:val="0"/>
+          <w:numId w:val="2"/>
+        </w:numPr>
+        <w:spacing w:line="276" w:lineRule="auto"/>
+        <w:rPr>
+          <w:rFonts w:ascii="Times New Roman" w:hAnsi="Times New Roman" w:cs="Times New Roman"/>
+          <w:sz w:val="24"/>
+          <w:szCs w:val="24"/>
+        </w:rPr>
+      </w:pPr>
+      <w:r>
+        <w:rPr>
+          <w:rFonts w:ascii="Times New Roman" w:hAnsi="Times New Roman" w:cs="Times New Roman"/>
+          <w:sz w:val="24"/>
+          <w:szCs w:val="24"/>
+        </w:rPr>
+        <w:t>Testing criteria and scope has been clearly documented.</w:t>
+      </w:r>
+    </w:p>
+    <w:p>
+      <w:pPr>
+        <w:pStyle w:val="ListParagraph"/>
+        <w:spacing w:line="276" w:lineRule="auto"/>
+        <w:rPr>
+          <w:rFonts w:ascii="Times New Roman" w:hAnsi="Times New Roman" w:cs="Times New Roman"/>
+          <w:sz w:val="24"/>
+          <w:szCs w:val="24"/>
+        </w:rPr>
+      </w:pPr>
+    </w:p>
+    <w:p>
+      <w:pPr>
+        <w:pStyle w:val="Heading2"/>
+        <w:rPr>
+          <w:sz w:val="28"/>
+          <w:szCs w:val="28"/>
+        </w:rPr>
+      </w:pPr>
+      <w:bookmarkStart w:id="9" w:name="_Toc54987433"/>
+      <w:r>
+        <w:rPr>
+          <w:sz w:val="28"/>
+          <w:szCs w:val="28"/>
+        </w:rPr>
+        <w:t>Exit Criteria</w:t>
+      </w:r>
+      <w:bookmarkEnd w:id="9"/>
+    </w:p>
+    <w:p>
+      <w:pPr>
+        <w:spacing w:line="276" w:lineRule="auto"/>
+        <w:rPr>
+          <w:rFonts w:ascii="Times New Roman" w:hAnsi="Times New Roman" w:cs="Times New Roman"/>
+          <w:sz w:val="24"/>
+          <w:szCs w:val="24"/>
+        </w:rPr>
+      </w:pPr>
+      <w:r>
+        <w:rPr>
+          <w:rFonts w:ascii="Times New Roman" w:hAnsi="Times New Roman" w:cs="Times New Roman"/>
+          <w:sz w:val="24"/>
+          <w:szCs w:val="24"/>
+        </w:rPr>
+        <w:t>The exit criteria list out the conditions that must be met before testing can be concluded. They act as benchmark to pointing out how much testing is needed.</w:t>
+      </w:r>
+    </w:p>
+    <w:p>
+      <w:pPr>
+        <w:pStyle w:val="ListParagraph"/>
+        <w:numPr>
+          <w:ilvl w:val="0"/>
+          <w:numId w:val="3"/>
+        </w:numPr>
+        <w:spacing w:line="276" w:lineRule="auto"/>
+        <w:rPr>
+          <w:rFonts w:ascii="Times New Roman" w:hAnsi="Times New Roman" w:cs="Times New Roman"/>
+          <w:sz w:val="24"/>
+          <w:szCs w:val="24"/>
+        </w:rPr>
+      </w:pPr>
+      <w:r>
+        <w:rPr>
+          <w:rFonts w:ascii="Times New Roman" w:hAnsi="Times New Roman" w:cs="Times New Roman"/>
+          <w:sz w:val="24"/>
+          <w:szCs w:val="24"/>
+        </w:rPr>
+        <w:t>All the tests passed without much issues.</w:t>
+      </w:r>
+    </w:p>
+    <w:p>
+      <w:pPr>
+        <w:pStyle w:val="ListParagraph"/>
+        <w:numPr>
+          <w:ilvl w:val="0"/>
+          <w:numId w:val="3"/>
+        </w:numPr>
+        <w:spacing w:line="276" w:lineRule="auto"/>
+        <w:rPr>
+          <w:rFonts w:ascii="Times New Roman" w:hAnsi="Times New Roman" w:cs="Times New Roman"/>
+          <w:sz w:val="24"/>
+          <w:szCs w:val="24"/>
+        </w:rPr>
+      </w:pPr>
+      <w:r>
+        <w:rPr>
+          <w:rFonts w:ascii="Times New Roman" w:hAnsi="Times New Roman" w:cs="Times New Roman"/>
+          <w:sz w:val="24"/>
+          <w:szCs w:val="24"/>
+        </w:rPr>
+        <w:lastRenderedPageBreak/>
+        <w:t>There are no bugs present in the system.</w:t>
+      </w:r>
+    </w:p>
+    <w:p>
+      <w:pPr>
+        <w:pStyle w:val="ListParagraph"/>
+        <w:numPr>
+          <w:ilvl w:val="0"/>
+          <w:numId w:val="3"/>
+        </w:numPr>
+        <w:spacing w:line="276" w:lineRule="auto"/>
+        <w:rPr>
+          <w:rFonts w:ascii="Times New Roman" w:hAnsi="Times New Roman" w:cs="Times New Roman"/>
+          <w:sz w:val="24"/>
+          <w:szCs w:val="24"/>
+        </w:rPr>
+      </w:pPr>
+      <w:r>
+        <w:rPr>
+          <w:rFonts w:ascii="Times New Roman" w:hAnsi="Times New Roman" w:cs="Times New Roman"/>
+          <w:sz w:val="24"/>
+          <w:szCs w:val="24"/>
+        </w:rPr>
+        <w:t>No significant errors</w:t>
+      </w:r>
+      <w:r>
+        <w:rPr>
+          <w:rFonts w:ascii="Times New Roman" w:hAnsi="Times New Roman" w:cs="Times New Roman"/>
+          <w:sz w:val="24"/>
+          <w:szCs w:val="24"/>
+        </w:rPr>
+        <w:t xml:space="preserve"> left </w:t>
+      </w:r>
+      <w:r>
+        <w:rPr>
+          <w:rFonts w:ascii="Times New Roman" w:hAnsi="Times New Roman" w:cs="Times New Roman"/>
+          <w:sz w:val="24"/>
+          <w:szCs w:val="24"/>
+        </w:rPr>
+        <w:t>that</w:t>
+      </w:r>
+      <w:r>
+        <w:rPr>
+          <w:rFonts w:ascii="Times New Roman" w:hAnsi="Times New Roman" w:cs="Times New Roman"/>
+          <w:sz w:val="24"/>
+          <w:szCs w:val="24"/>
+        </w:rPr>
+        <w:t xml:space="preserve"> could</w:t>
+      </w:r>
+      <w:r>
+        <w:rPr>
+          <w:rFonts w:ascii="Times New Roman" w:hAnsi="Times New Roman" w:cs="Times New Roman"/>
+          <w:sz w:val="24"/>
+          <w:szCs w:val="24"/>
+        </w:rPr>
+        <w:t xml:space="preserve"> lead to syst</w:t>
+      </w:r>
+      <w:r>
+        <w:rPr>
+          <w:rFonts w:ascii="Times New Roman" w:hAnsi="Times New Roman" w:cs="Times New Roman"/>
+          <w:sz w:val="24"/>
+          <w:szCs w:val="24"/>
+        </w:rPr>
+        <w:t>em malfunction.</w:t>
+      </w:r>
+    </w:p>
+    <w:p>
+      <w:pPr>
+        <w:pStyle w:val="ListParagraph"/>
+        <w:numPr>
+          <w:ilvl w:val="0"/>
+          <w:numId w:val="3"/>
+        </w:numPr>
+        <w:spacing w:line="276" w:lineRule="auto"/>
+        <w:rPr>
+          <w:rFonts w:ascii="Times New Roman" w:hAnsi="Times New Roman" w:cs="Times New Roman"/>
+          <w:sz w:val="24"/>
+          <w:szCs w:val="24"/>
+        </w:rPr>
+      </w:pPr>
+      <w:r>
+        <w:rPr>
+          <w:rFonts w:ascii="Times New Roman" w:hAnsi="Times New Roman" w:cs="Times New Roman"/>
+          <w:sz w:val="24"/>
+          <w:szCs w:val="24"/>
+        </w:rPr>
+        <w:t>Test cases for search function have a 100% pass rate</w:t>
+      </w:r>
+    </w:p>
+    <w:p>
+      <w:pPr>
+        <w:pStyle w:val="ListParagraph"/>
+        <w:numPr>
+          <w:ilvl w:val="0"/>
+          <w:numId w:val="3"/>
+        </w:numPr>
+        <w:spacing w:line="276" w:lineRule="auto"/>
+        <w:rPr>
+          <w:rFonts w:ascii="Times New Roman" w:hAnsi="Times New Roman" w:cs="Times New Roman"/>
+          <w:sz w:val="24"/>
+          <w:szCs w:val="24"/>
+        </w:rPr>
+      </w:pPr>
+      <w:r>
+        <w:rPr>
+          <w:rFonts w:ascii="Times New Roman" w:hAnsi="Times New Roman" w:cs="Times New Roman"/>
+          <w:sz w:val="24"/>
+          <w:szCs w:val="24"/>
+        </w:rPr>
+        <w:t>Test cases for sort function have a 100% pass rate.</w:t>
+      </w:r>
+    </w:p>
+    <w:p>
+      <w:pPr>
+        <w:pStyle w:val="ListParagraph"/>
+        <w:numPr>
+          <w:ilvl w:val="0"/>
+          <w:numId w:val="3"/>
+        </w:numPr>
+        <w:spacing w:line="276" w:lineRule="auto"/>
+        <w:rPr>
+          <w:rFonts w:ascii="Times New Roman" w:hAnsi="Times New Roman" w:cs="Times New Roman"/>
+          <w:sz w:val="24"/>
+          <w:szCs w:val="24"/>
+        </w:rPr>
+      </w:pPr>
+      <w:r>
+        <w:rPr>
+          <w:rFonts w:ascii="Times New Roman" w:hAnsi="Times New Roman" w:cs="Times New Roman"/>
+          <w:sz w:val="24"/>
+          <w:szCs w:val="24"/>
+        </w:rPr>
+        <w:t>Test cases for create function have a 100% pass rate.</w:t>
+      </w:r>
+    </w:p>
+    <w:p>
+      <w:pPr>
+        <w:pStyle w:val="ListParagraph"/>
+        <w:numPr>
+          <w:ilvl w:val="0"/>
+          <w:numId w:val="3"/>
+        </w:numPr>
+        <w:spacing w:line="276" w:lineRule="auto"/>
+        <w:rPr>
+          <w:rFonts w:ascii="Times New Roman" w:hAnsi="Times New Roman" w:cs="Times New Roman"/>
+          <w:sz w:val="24"/>
+          <w:szCs w:val="24"/>
+        </w:rPr>
+      </w:pPr>
+      <w:r>
+        <w:rPr>
+          <w:rFonts w:ascii="Times New Roman" w:hAnsi="Times New Roman" w:cs="Times New Roman"/>
+          <w:sz w:val="24"/>
+          <w:szCs w:val="24"/>
+        </w:rPr>
+        <w:t>Test cases for delete function have a 100% pass rate.</w:t>
+      </w:r>
+    </w:p>
+    <w:p>
+      <w:pPr>
+        <w:pStyle w:val="ListParagraph"/>
+        <w:numPr>
+          <w:ilvl w:val="0"/>
+          <w:numId w:val="3"/>
+        </w:numPr>
+        <w:spacing w:line="276" w:lineRule="auto"/>
+        <w:rPr>
+          <w:rFonts w:ascii="Times New Roman" w:hAnsi="Times New Roman" w:cs="Times New Roman"/>
+          <w:sz w:val="24"/>
+          <w:szCs w:val="24"/>
+        </w:rPr>
+      </w:pPr>
+      <w:r>
+        <w:rPr>
+          <w:rFonts w:ascii="Times New Roman" w:hAnsi="Times New Roman" w:cs="Times New Roman"/>
+          <w:sz w:val="24"/>
+          <w:szCs w:val="24"/>
+        </w:rPr>
+        <w:t>Test cases for edit function have a 100% pass rate.</w:t>
+      </w:r>
+    </w:p>
+    <w:p>
+      <w:pPr>
+        <w:pStyle w:val="ListParagraph"/>
+        <w:numPr>
+          <w:ilvl w:val="0"/>
+          <w:numId w:val="3"/>
+        </w:numPr>
+        <w:spacing w:line="276" w:lineRule="auto"/>
+        <w:rPr>
+          <w:rFonts w:ascii="Times New Roman" w:hAnsi="Times New Roman" w:cs="Times New Roman"/>
+          <w:sz w:val="24"/>
+          <w:szCs w:val="24"/>
+        </w:rPr>
+      </w:pPr>
+      <w:r>
+        <w:rPr>
+          <w:rFonts w:ascii="Times New Roman" w:hAnsi="Times New Roman" w:cs="Times New Roman"/>
+          <w:sz w:val="24"/>
+          <w:szCs w:val="24"/>
+        </w:rPr>
+        <w:t>Test cases for Login function have a 100% pass rate.</w:t>
+      </w:r>
+    </w:p>
+    <w:p>
+      <w:pPr>
+        <w:pStyle w:val="ListParagraph"/>
+        <w:numPr>
+          <w:ilvl w:val="0"/>
+          <w:numId w:val="3"/>
+        </w:numPr>
+        <w:spacing w:line="276" w:lineRule="auto"/>
+        <w:rPr>
+          <w:rFonts w:ascii="Times New Roman" w:hAnsi="Times New Roman" w:cs="Times New Roman"/>
+          <w:sz w:val="24"/>
+          <w:szCs w:val="24"/>
+        </w:rPr>
+      </w:pPr>
+      <w:r>
+        <w:rPr>
+          <w:rFonts w:ascii="Times New Roman" w:hAnsi="Times New Roman" w:cs="Times New Roman"/>
+          <w:sz w:val="24"/>
+          <w:szCs w:val="24"/>
+        </w:rPr>
+        <w:t>Test cases for Logout function have a 100% pass rate.</w:t>
+      </w:r>
+    </w:p>
+    <w:p>
+      <w:pPr>
+        <w:rPr>
+          <w:rFonts w:ascii="Times New Roman" w:hAnsi="Times New Roman" w:cs="Times New Roman"/>
+          <w:sz w:val="24"/>
+          <w:szCs w:val="24"/>
+        </w:rPr>
+      </w:pPr>
+      <w:r>
+        <w:rPr>
+          <w:rFonts w:ascii="Times New Roman" w:hAnsi="Times New Roman" w:cs="Times New Roman"/>
+          <w:sz w:val="24"/>
+          <w:szCs w:val="24"/>
+        </w:rPr>
+        <w:br w:type="page"/>
+      </w:r>
+    </w:p>
+    <w:p>
+      <w:pPr>
+        <w:pStyle w:val="Heading1"/>
+      </w:pPr>
+      <w:bookmarkStart w:id="10" w:name="_Toc54987434"/>
+      <w:r>
+        <w:lastRenderedPageBreak/>
+        <w:t>Item Pass/Fail Criteria</w:t>
+      </w:r>
+      <w:bookmarkEnd w:id="10"/>
+    </w:p>
+    <w:p/>
+    <w:p>
+      <w:pPr>
+        <w:spacing w:line="276" w:lineRule="auto"/>
+        <w:rPr>
+          <w:rFonts w:ascii="Times New Roman" w:hAnsi="Times New Roman" w:cs="Times New Roman"/>
+          <w:sz w:val="24"/>
+          <w:szCs w:val="24"/>
+        </w:rPr>
+      </w:pPr>
+      <w:r>
+        <w:rPr>
+          <w:rFonts w:ascii="Times New Roman" w:hAnsi="Times New Roman" w:cs="Times New Roman"/>
+          <w:sz w:val="24"/>
+          <w:szCs w:val="24"/>
+        </w:rPr>
+        <w:t>The criteria for each condition to make sure all test case have a 100% pass rate. There can be no significant errors or bugs left in the application that can cause the application to malfunction or crash.</w:t>
+      </w:r>
+    </w:p>
+    <w:p>
+      <w:pPr>
+        <w:spacing w:line="276" w:lineRule="auto"/>
+        <w:rPr>
+          <w:rFonts w:ascii="Times New Roman" w:hAnsi="Times New Roman" w:cs="Times New Roman"/>
+          <w:sz w:val="24"/>
+          <w:szCs w:val="24"/>
+        </w:rPr>
+      </w:pPr>
+      <w:r>
+        <w:rPr>
+          <w:rFonts w:ascii="Times New Roman" w:hAnsi="Times New Roman" w:cs="Times New Roman"/>
+          <w:sz w:val="24"/>
+          <w:szCs w:val="24"/>
+        </w:rPr>
+        <w:t>There a few specific pass/fail criteria for each test condition. They explained in the images below.</w:t>
+      </w:r>
+    </w:p>
+    <w:p>
+      <w:pPr>
+        <w:spacing w:line="276" w:lineRule="auto"/>
+        <w:rPr>
+          <w:rFonts w:ascii="Times New Roman" w:hAnsi="Times New Roman" w:cs="Times New Roman"/>
+          <w:sz w:val="24"/>
+          <w:szCs w:val="24"/>
+        </w:rPr>
+      </w:pPr>
+      <w:r>
+        <w:rPr>
+          <w:noProof/>
+        </w:rPr>
+        <w:drawing>
+          <wp:inline distT="0" distB="0" distL="0" distR="0" wp14:anchorId="2DCE80FD" wp14:editId="14CB92AF">
+            <wp:extent cx="5731510" cy="4813935"/>
+            <wp:effectExtent l="0" t="0" r="2540" b="5715"/>
+            <wp:docPr id="3" name="Picture 3"/>
+            <wp:cNvGraphicFramePr>
+              <a:graphicFrameLocks xmlns:a="http://schemas.openxmlformats.org/drawingml/2006/main" noChangeAspect="1"/>
+            </wp:cNvGraphicFramePr>
+            <a:graphic xmlns:a="http://schemas.openxmlformats.org/drawingml/2006/main">
+              <a:graphicData uri="http://schemas.openxmlformats.org/drawingml/2006/picture">
+                <pic:pic xmlns:pic="http://schemas.openxmlformats.org/drawingml/2006/picture">
+                  <pic:nvPicPr>
+                    <pic:cNvPr id="1" name=""/>
+                    <pic:cNvPicPr/>
+                  </pic:nvPicPr>
+                  <pic:blipFill>
+                    <a:blip r:embed="rId10"/>
+                    <a:stretch>
+                      <a:fillRect/>
+                    </a:stretch>
+                  </pic:blipFill>
+                  <pic:spPr>
+                    <a:xfrm>
+                      <a:off x="0" y="0"/>
+                      <a:ext cx="5731510" cy="4813935"/>
+                    </a:xfrm>
+                    <a:prstGeom prst="rect">
+                      <a:avLst/>
+                    </a:prstGeom>
+                  </pic:spPr>
+                </pic:pic>
+              </a:graphicData>
+            </a:graphic>
+          </wp:inline>
+        </w:drawing>
+      </w:r>
+    </w:p>
+    <w:p>
+      <w:pPr>
+        <w:spacing w:line="276" w:lineRule="auto"/>
+        <w:rPr>
+          <w:rFonts w:ascii="Times New Roman" w:hAnsi="Times New Roman" w:cs="Times New Roman"/>
+          <w:sz w:val="24"/>
+          <w:szCs w:val="24"/>
+        </w:rPr>
+      </w:pPr>
+    </w:p>
+    <w:p>
+      <w:pPr>
+        <w:spacing w:line="276" w:lineRule="auto"/>
+        <w:rPr>
+          <w:rFonts w:ascii="Times New Roman" w:hAnsi="Times New Roman" w:cs="Times New Roman"/>
+          <w:sz w:val="24"/>
+          <w:szCs w:val="24"/>
+        </w:rPr>
+      </w:pPr>
+    </w:p>
+    <w:p>
+      <w:pPr>
+        <w:spacing w:line="276" w:lineRule="auto"/>
+        <w:rPr>
+          <w:rFonts w:ascii="Times New Roman" w:hAnsi="Times New Roman" w:cs="Times New Roman"/>
+          <w:sz w:val="24"/>
+          <w:szCs w:val="24"/>
+        </w:rPr>
+      </w:pPr>
+    </w:p>
+    <w:p>
+      <w:pPr>
+        <w:spacing w:line="276" w:lineRule="auto"/>
+        <w:rPr>
+          <w:rFonts w:ascii="Times New Roman" w:hAnsi="Times New Roman" w:cs="Times New Roman"/>
+          <w:sz w:val="24"/>
+          <w:szCs w:val="24"/>
+        </w:rPr>
+      </w:pPr>
+    </w:p>
+    <w:p>
+      <w:pPr>
+        <w:spacing w:line="276" w:lineRule="auto"/>
+        <w:rPr>
+          <w:rFonts w:ascii="Times New Roman" w:hAnsi="Times New Roman" w:cs="Times New Roman"/>
+          <w:sz w:val="24"/>
+          <w:szCs w:val="24"/>
+        </w:rPr>
+      </w:pPr>
+    </w:p>
+    <w:p>
+      <w:pPr>
+        <w:spacing w:line="276" w:lineRule="auto"/>
+        <w:rPr>
+          <w:rFonts w:ascii="Times New Roman" w:hAnsi="Times New Roman" w:cs="Times New Roman"/>
+          <w:sz w:val="24"/>
+          <w:szCs w:val="24"/>
+        </w:rPr>
+      </w:pPr>
+    </w:p>
+    <w:p>
+      <w:pPr>
+        <w:spacing w:line="276" w:lineRule="auto"/>
+        <w:rPr>
+          <w:rFonts w:ascii="Times New Roman" w:hAnsi="Times New Roman" w:cs="Times New Roman"/>
+          <w:sz w:val="24"/>
+          <w:szCs w:val="24"/>
+        </w:rPr>
+      </w:pPr>
+    </w:p>
+    <w:p>
+      <w:pPr>
+        <w:spacing w:line="276" w:lineRule="auto"/>
+        <w:rPr>
+          <w:rFonts w:ascii="Times New Roman" w:hAnsi="Times New Roman" w:cs="Times New Roman"/>
+          <w:sz w:val="24"/>
+          <w:szCs w:val="24"/>
+        </w:rPr>
+      </w:pPr>
+    </w:p>
+    <w:p>
+      <w:pPr>
+        <w:spacing w:line="276" w:lineRule="auto"/>
+        <w:rPr>
+          <w:rFonts w:ascii="Times New Roman" w:hAnsi="Times New Roman" w:cs="Times New Roman"/>
+          <w:sz w:val="24"/>
+          <w:szCs w:val="24"/>
+        </w:rPr>
+      </w:pPr>
+    </w:p>
+    <w:p>
+      <w:pPr>
+        <w:spacing w:line="276" w:lineRule="auto"/>
+        <w:rPr>
+          <w:rFonts w:ascii="Times New Roman" w:hAnsi="Times New Roman" w:cs="Times New Roman"/>
+          <w:sz w:val="24"/>
+          <w:szCs w:val="24"/>
+        </w:rPr>
+      </w:pPr>
+      <w:r>
+        <w:rPr>
+          <w:noProof/>
+        </w:rPr>
+        <w:drawing>
+          <wp:inline distT="0" distB="0" distL="0" distR="0" wp14:anchorId="1B8F902A" wp14:editId="3D379FC7">
+            <wp:extent cx="5731510" cy="3864610"/>
+            <wp:effectExtent l="0" t="0" r="2540" b="2540"/>
+            <wp:docPr id="4" name="Picture 4"/>
+            <wp:cNvGraphicFramePr>
+              <a:graphicFrameLocks xmlns:a="http://schemas.openxmlformats.org/drawingml/2006/main" noChangeAspect="1"/>
+            </wp:cNvGraphicFramePr>
+            <a:graphic xmlns:a="http://schemas.openxmlformats.org/drawingml/2006/main">
+              <a:graphicData uri="http://schemas.openxmlformats.org/drawingml/2006/picture">
+                <pic:pic xmlns:pic="http://schemas.openxmlformats.org/drawingml/2006/picture">
+                  <pic:nvPicPr>
+                    <pic:cNvPr id="1" name=""/>
+                    <pic:cNvPicPr/>
+                  </pic:nvPicPr>
+                  <pic:blipFill>
+                    <a:blip r:embed="rId11"/>
+                    <a:stretch>
+                      <a:fillRect/>
+                    </a:stretch>
+                  </pic:blipFill>
+                  <pic:spPr>
+                    <a:xfrm>
+                      <a:off x="0" y="0"/>
+                      <a:ext cx="5731510" cy="3864610"/>
+                    </a:xfrm>
+                    <a:prstGeom prst="rect">
+                      <a:avLst/>
+                    </a:prstGeom>
+                  </pic:spPr>
+                </pic:pic>
+              </a:graphicData>
+            </a:graphic>
+          </wp:inline>
+        </w:drawing>
+      </w:r>
+    </w:p>
+    <w:p>
+      <w:pPr>
+        <w:spacing w:line="276" w:lineRule="auto"/>
+        <w:rPr>
+          <w:rFonts w:ascii="Times New Roman" w:hAnsi="Times New Roman" w:cs="Times New Roman"/>
+          <w:sz w:val="24"/>
+          <w:szCs w:val="24"/>
+        </w:rPr>
+      </w:pPr>
+    </w:p>
+    <w:p>
+      <w:pPr>
+        <w:spacing w:line="276" w:lineRule="auto"/>
+        <w:rPr>
+          <w:rFonts w:ascii="Times New Roman" w:hAnsi="Times New Roman" w:cs="Times New Roman"/>
+          <w:sz w:val="24"/>
+          <w:szCs w:val="24"/>
+        </w:rPr>
+      </w:pPr>
+    </w:p>
+    <w:p>
+      <w:pPr>
+        <w:pStyle w:val="Heading1"/>
+      </w:pPr>
+      <w:bookmarkStart w:id="11" w:name="_Toc54987435"/>
+      <w:r>
+        <w:t>Suspension Criteria and Resumption Requirements</w:t>
+      </w:r>
+      <w:bookmarkEnd w:id="11"/>
+    </w:p>
+    <w:p/>
+    <w:p>
+      <w:pPr>
+        <w:spacing w:line="276" w:lineRule="auto"/>
+        <w:rPr>
+          <w:rFonts w:ascii="Times New Roman" w:hAnsi="Times New Roman" w:cs="Times New Roman"/>
+          <w:sz w:val="24"/>
+          <w:szCs w:val="24"/>
+        </w:rPr>
+      </w:pPr>
+      <w:r>
+        <w:rPr>
+          <w:rFonts w:ascii="Times New Roman" w:hAnsi="Times New Roman" w:cs="Times New Roman"/>
+          <w:sz w:val="24"/>
+          <w:szCs w:val="24"/>
+        </w:rPr>
+        <w:t xml:space="preserve">The criteria for suspending the testing activities explain the circumstances in which the testing processes come to a halt. Testing might be stopped in case of an unprecedented change of </w:t>
+      </w:r>
+      <w:r>
+        <w:rPr>
+          <w:rFonts w:ascii="Times New Roman" w:hAnsi="Times New Roman" w:cs="Times New Roman"/>
+          <w:sz w:val="24"/>
+          <w:szCs w:val="24"/>
+        </w:rPr>
+        <w:lastRenderedPageBreak/>
+        <w:t xml:space="preserve">business requirement change. Which includes addition of extra features and functionality to the application. Because these changes would need to be implemented first to be able to </w:t>
+      </w:r>
+      <w:r>
+        <w:rPr>
+          <w:rFonts w:ascii="Times New Roman" w:hAnsi="Times New Roman" w:cs="Times New Roman"/>
+          <w:sz w:val="24"/>
+          <w:szCs w:val="24"/>
+        </w:rPr>
+        <w:t>test them. For example, adding a search option for the entire app would need extra development. Resumption will only be possible if these additional features are integrated into the development phase and implemented in the core system.</w:t>
+      </w:r>
+    </w:p>
+    <w:p>
+      <w:pPr>
+        <w:spacing w:line="276" w:lineRule="auto"/>
+        <w:rPr>
+          <w:rFonts w:ascii="Times New Roman" w:hAnsi="Times New Roman" w:cs="Times New Roman"/>
+          <w:sz w:val="24"/>
+          <w:szCs w:val="24"/>
+        </w:rPr>
+      </w:pPr>
+      <w:r>
+        <w:rPr>
+          <w:rFonts w:ascii="Times New Roman" w:hAnsi="Times New Roman" w:cs="Times New Roman"/>
+          <w:sz w:val="24"/>
+          <w:szCs w:val="24"/>
+        </w:rPr>
+        <w:t>The testing will also be suspended in the event of a major defect being discovered which could lead to slowing down the actual system or other major problems. If the test case has a pass rate of less than 50% no further testing will be done until the defect is being addressed and fixed by the developer. Resumption in this case can only be done after tests are done on the rewritten code and static analysis also needs to be done on these before test plan can resume.</w:t>
+      </w:r>
+    </w:p>
+    <w:p/>
+    <w:p/>
+    <w:p/>
+    <w:p>
+      <w:pPr>
+        <w:pStyle w:val="Heading1"/>
+      </w:pPr>
+      <w:bookmarkStart w:id="12" w:name="_Toc54987436"/>
+      <w:r>
+        <w:t>Test Deliverables</w:t>
+      </w:r>
+      <w:bookmarkEnd w:id="12"/>
+    </w:p>
+    <w:p/>
+    <w:p>
+      <w:pPr>
+        <w:spacing w:line="276" w:lineRule="auto"/>
+        <w:rPr>
+          <w:rFonts w:ascii="Times New Roman" w:hAnsi="Times New Roman" w:cs="Times New Roman"/>
+          <w:sz w:val="24"/>
+          <w:szCs w:val="24"/>
+        </w:rPr>
+      </w:pPr>
+      <w:r>
+        <w:rPr>
+          <w:rFonts w:ascii="Times New Roman" w:hAnsi="Times New Roman" w:cs="Times New Roman"/>
+          <w:sz w:val="24"/>
+          <w:szCs w:val="24"/>
+        </w:rPr>
+        <w:t xml:space="preserve">Test deliverables outline what to expect after rigorous testing is done. These key deliverables will explain what all these tests were about and how did the procedures go. </w:t>
+      </w:r>
+      <w:r>
+        <w:rPr>
+          <w:rFonts w:ascii="Times New Roman" w:hAnsi="Times New Roman" w:cs="Times New Roman"/>
+          <w:sz w:val="24"/>
+          <w:szCs w:val="24"/>
+        </w:rPr>
+        <w:t xml:space="preserve">Test cases will be produced at the end explaining which all parts were the </w:t>
+      </w:r>
+      <w:proofErr w:type="gramStart"/>
+      <w:r>
+        <w:rPr>
+          <w:rFonts w:ascii="Times New Roman" w:hAnsi="Times New Roman" w:cs="Times New Roman"/>
+          <w:sz w:val="24"/>
+          <w:szCs w:val="24"/>
+        </w:rPr>
+        <w:t>main focus</w:t>
+      </w:r>
+      <w:proofErr w:type="gramEnd"/>
+      <w:r>
+        <w:rPr>
+          <w:rFonts w:ascii="Times New Roman" w:hAnsi="Times New Roman" w:cs="Times New Roman"/>
+          <w:sz w:val="24"/>
+          <w:szCs w:val="24"/>
+        </w:rPr>
+        <w:t>. Documentation about the different bugs or defects that were discovered during the process. The deliverables include this document and test reports explaining load testing, performance testing etc.</w:t>
+      </w:r>
+    </w:p>
+    <w:p>
+      <w:pPr>
+        <w:pStyle w:val="ListParagraph"/>
+        <w:numPr>
+          <w:ilvl w:val="0"/>
+          <w:numId w:val="4"/>
+        </w:numPr>
+        <w:spacing w:line="276" w:lineRule="auto"/>
+        <w:rPr>
+          <w:rFonts w:ascii="Times New Roman" w:hAnsi="Times New Roman" w:cs="Times New Roman"/>
+          <w:sz w:val="24"/>
+          <w:szCs w:val="24"/>
+        </w:rPr>
+      </w:pPr>
+      <w:r>
+        <w:rPr>
+          <w:rFonts w:ascii="Times New Roman" w:hAnsi="Times New Roman" w:cs="Times New Roman"/>
+          <w:sz w:val="24"/>
+          <w:szCs w:val="24"/>
+        </w:rPr>
+        <w:t>System Test Plan (This document)</w:t>
+      </w:r>
+    </w:p>
+    <w:p>
+      <w:pPr>
+        <w:pStyle w:val="ListParagraph"/>
+        <w:numPr>
+          <w:ilvl w:val="0"/>
+          <w:numId w:val="4"/>
+        </w:numPr>
+        <w:spacing w:line="276" w:lineRule="auto"/>
+        <w:rPr>
+          <w:rFonts w:ascii="Times New Roman" w:hAnsi="Times New Roman" w:cs="Times New Roman"/>
+          <w:sz w:val="24"/>
+          <w:szCs w:val="24"/>
+        </w:rPr>
+      </w:pPr>
+      <w:r>
+        <w:rPr>
+          <w:rFonts w:ascii="Times New Roman" w:hAnsi="Times New Roman" w:cs="Times New Roman"/>
+          <w:sz w:val="24"/>
+          <w:szCs w:val="24"/>
+        </w:rPr>
+        <w:t>Test Report (Another document in the folder)</w:t>
+      </w:r>
+    </w:p>
+    <w:p>
+      <w:pPr>
+        <w:pStyle w:val="ListParagraph"/>
+      </w:pPr>
+    </w:p>
+    <w:p>
+      <w:pPr>
+        <w:pStyle w:val="Heading1"/>
+      </w:pPr>
+      <w:bookmarkStart w:id="13" w:name="_Toc54987437"/>
+      <w:r>
+        <w:t>Environmental Needs</w:t>
+      </w:r>
+      <w:bookmarkEnd w:id="13"/>
+    </w:p>
+    <w:p/>
+    <w:p>
+      <w:pPr>
+        <w:spacing w:line="276" w:lineRule="auto"/>
+        <w:rPr>
+          <w:rFonts w:ascii="Times New Roman" w:hAnsi="Times New Roman" w:cs="Times New Roman"/>
+          <w:sz w:val="24"/>
+          <w:szCs w:val="24"/>
+        </w:rPr>
+      </w:pPr>
+      <w:r>
+        <w:rPr>
+          <w:rFonts w:ascii="Times New Roman" w:hAnsi="Times New Roman" w:cs="Times New Roman"/>
+          <w:sz w:val="24"/>
+          <w:szCs w:val="24"/>
+        </w:rPr>
+        <w:lastRenderedPageBreak/>
+        <w:t>The test environment needed for ease of use needs only a few requirements. Which includes a few good windows pc with a good internet connection.  A collaboration tool which all team members can access.  Right software with proper licensing and some tools that come with it. There are no extra or specific resources that are hard to acquire. There a few necessities listed below</w:t>
+      </w:r>
+      <w:r>
+        <w:rPr>
+          <w:rFonts w:ascii="Times New Roman" w:hAnsi="Times New Roman" w:cs="Times New Roman"/>
+          <w:sz w:val="24"/>
+          <w:szCs w:val="24"/>
+        </w:rPr>
+        <w:t xml:space="preserve"> which points out specific hardware and software requirements.</w:t>
+      </w:r>
+    </w:p>
+    <w:p>
+      <w:pPr>
+        <w:pStyle w:val="Heading2"/>
+        <w:rPr>
+          <w:sz w:val="28"/>
+          <w:szCs w:val="28"/>
+        </w:rPr>
+      </w:pPr>
+      <w:bookmarkStart w:id="14" w:name="_Toc54987438"/>
+      <w:r>
+        <w:rPr>
+          <w:sz w:val="28"/>
+          <w:szCs w:val="28"/>
+        </w:rPr>
+        <w:t>Configuration Requirements.</w:t>
+      </w:r>
+      <w:bookmarkEnd w:id="14"/>
+    </w:p>
+    <w:p/>
+    <w:p>
+      <w:pPr>
+        <w:pStyle w:val="Heading3"/>
+        <w:rPr>
+          <w:sz w:val="26"/>
+          <w:szCs w:val="26"/>
+        </w:rPr>
+      </w:pPr>
+      <w:bookmarkStart w:id="15" w:name="_Toc54987439"/>
+      <w:r>
+        <w:rPr>
+          <w:sz w:val="26"/>
+          <w:szCs w:val="26"/>
+        </w:rPr>
+        <w:t>Hardware Requirements</w:t>
+      </w:r>
+      <w:bookmarkEnd w:id="15"/>
+    </w:p>
+    <w:p>
+      <w:pPr>
+        <w:pStyle w:val="ListParagraph"/>
+        <w:numPr>
+          <w:ilvl w:val="0"/>
+          <w:numId w:val="6"/>
+        </w:numPr>
+        <w:spacing w:line="276" w:lineRule="auto"/>
+        <w:rPr>
+          <w:rFonts w:ascii="Times New Roman" w:hAnsi="Times New Roman" w:cs="Times New Roman"/>
+          <w:sz w:val="24"/>
+          <w:szCs w:val="24"/>
+        </w:rPr>
+      </w:pPr>
+      <w:r>
+        <w:rPr>
+          <w:rFonts w:ascii="Times New Roman" w:hAnsi="Times New Roman" w:cs="Times New Roman"/>
+          <w:sz w:val="24"/>
+          <w:szCs w:val="24"/>
+        </w:rPr>
+        <w:t>A Pc with enough ram, storage and processing capabilities.</w:t>
+      </w:r>
+    </w:p>
+    <w:p>
+      <w:pPr>
+        <w:pStyle w:val="ListParagraph"/>
+        <w:numPr>
+          <w:ilvl w:val="0"/>
+          <w:numId w:val="6"/>
+        </w:numPr>
+        <w:spacing w:line="276" w:lineRule="auto"/>
+        <w:rPr>
+          <w:rFonts w:ascii="Times New Roman" w:hAnsi="Times New Roman" w:cs="Times New Roman"/>
+          <w:sz w:val="24"/>
+          <w:szCs w:val="24"/>
+        </w:rPr>
+      </w:pPr>
+      <w:r>
+        <w:rPr>
+          <w:rFonts w:ascii="Times New Roman" w:hAnsi="Times New Roman" w:cs="Times New Roman"/>
+          <w:sz w:val="24"/>
+          <w:szCs w:val="24"/>
+        </w:rPr>
+        <w:t>Enough input devices (keyboard, mouse etc.)</w:t>
+      </w:r>
+    </w:p>
+    <w:p>
+      <w:pPr>
+        <w:pStyle w:val="ListParagraph"/>
+        <w:numPr>
+          <w:ilvl w:val="0"/>
+          <w:numId w:val="6"/>
+        </w:numPr>
+        <w:spacing w:line="276" w:lineRule="auto"/>
+        <w:rPr>
+          <w:rFonts w:ascii="Times New Roman" w:hAnsi="Times New Roman" w:cs="Times New Roman"/>
+          <w:sz w:val="24"/>
+          <w:szCs w:val="24"/>
+        </w:rPr>
+      </w:pPr>
+      <w:proofErr w:type="gramStart"/>
+      <w:r>
+        <w:rPr>
+          <w:rFonts w:ascii="Times New Roman" w:hAnsi="Times New Roman" w:cs="Times New Roman"/>
+          <w:sz w:val="24"/>
+          <w:szCs w:val="24"/>
+        </w:rPr>
+        <w:t>Sufficient</w:t>
+      </w:r>
+      <w:proofErr w:type="gramEnd"/>
+      <w:r>
+        <w:rPr>
+          <w:rFonts w:ascii="Times New Roman" w:hAnsi="Times New Roman" w:cs="Times New Roman"/>
+          <w:sz w:val="24"/>
+          <w:szCs w:val="24"/>
+        </w:rPr>
+        <w:t xml:space="preserve"> internet speed and network bandwidth.</w:t>
+      </w:r>
+    </w:p>
+    <w:p>
+      <w:pPr>
+        <w:pStyle w:val="Heading3"/>
+        <w:rPr>
+          <w:sz w:val="26"/>
+          <w:szCs w:val="26"/>
+        </w:rPr>
+      </w:pPr>
+      <w:bookmarkStart w:id="16" w:name="_Toc54987440"/>
+      <w:r>
+        <w:rPr>
+          <w:sz w:val="26"/>
+          <w:szCs w:val="26"/>
+        </w:rPr>
+        <w:t>Software Requirements</w:t>
+      </w:r>
+      <w:bookmarkEnd w:id="16"/>
+    </w:p>
+    <w:p>
+      <w:pPr>
+        <w:pStyle w:val="ListParagraph"/>
+        <w:numPr>
+          <w:ilvl w:val="0"/>
+          <w:numId w:val="7"/>
+        </w:numPr>
+        <w:spacing w:line="276" w:lineRule="auto"/>
+        <w:rPr>
+          <w:rFonts w:ascii="Times New Roman" w:hAnsi="Times New Roman" w:cs="Times New Roman"/>
+          <w:sz w:val="24"/>
+          <w:szCs w:val="24"/>
+        </w:rPr>
+      </w:pPr>
+      <w:r>
+        <w:rPr>
+          <w:rFonts w:ascii="Times New Roman" w:hAnsi="Times New Roman" w:cs="Times New Roman"/>
+          <w:sz w:val="24"/>
+          <w:szCs w:val="24"/>
+        </w:rPr>
+        <w:t>A Windows operating system with Visual Studio.</w:t>
+      </w:r>
+    </w:p>
+    <w:p>
+      <w:pPr>
+        <w:pStyle w:val="ListParagraph"/>
+        <w:numPr>
+          <w:ilvl w:val="0"/>
+          <w:numId w:val="7"/>
+        </w:numPr>
+        <w:spacing w:line="276" w:lineRule="auto"/>
+        <w:rPr>
+          <w:rFonts w:ascii="Times New Roman" w:hAnsi="Times New Roman" w:cs="Times New Roman"/>
+          <w:sz w:val="24"/>
+          <w:szCs w:val="24"/>
+        </w:rPr>
+      </w:pPr>
+      <w:r>
+        <w:rPr>
+          <w:rFonts w:ascii="Times New Roman" w:hAnsi="Times New Roman" w:cs="Times New Roman"/>
+          <w:sz w:val="24"/>
+          <w:szCs w:val="24"/>
+        </w:rPr>
+        <w:t>Compatible web browser to locally host the app.</w:t>
+      </w:r>
+    </w:p>
+    <w:p>
+      <w:pPr>
+        <w:pStyle w:val="ListParagraph"/>
+        <w:numPr>
+          <w:ilvl w:val="0"/>
+          <w:numId w:val="7"/>
+        </w:numPr>
+        <w:spacing w:line="276" w:lineRule="auto"/>
+        <w:rPr>
+          <w:rFonts w:ascii="Times New Roman" w:hAnsi="Times New Roman" w:cs="Times New Roman"/>
+          <w:sz w:val="24"/>
+          <w:szCs w:val="24"/>
+        </w:rPr>
+      </w:pPr>
+      <w:r>
+        <w:rPr>
+          <w:rFonts w:ascii="Times New Roman" w:hAnsi="Times New Roman" w:cs="Times New Roman"/>
+          <w:sz w:val="24"/>
+          <w:szCs w:val="24"/>
+        </w:rPr>
+        <w:t>A word document to document all the results</w:t>
+      </w:r>
+    </w:p>
+    <w:p>
+      <w:pPr>
+        <w:pStyle w:val="ListParagraph"/>
+        <w:numPr>
+          <w:ilvl w:val="0"/>
+          <w:numId w:val="7"/>
+        </w:numPr>
+        <w:spacing w:line="276" w:lineRule="auto"/>
+        <w:rPr>
+          <w:rFonts w:ascii="Times New Roman" w:hAnsi="Times New Roman" w:cs="Times New Roman"/>
+          <w:sz w:val="24"/>
+          <w:szCs w:val="24"/>
+        </w:rPr>
+      </w:pPr>
+      <w:r>
+        <w:rPr>
+          <w:rFonts w:ascii="Times New Roman" w:hAnsi="Times New Roman" w:cs="Times New Roman"/>
+          <w:sz w:val="24"/>
+          <w:szCs w:val="24"/>
+        </w:rPr>
+        <w:t>Screenshot tool (snip) to take appropriate screenshots to put in the document.</w:t>
+      </w:r>
+    </w:p>
+    <w:p>
+      <w:pPr>
+        <w:pStyle w:val="ListParagraph"/>
+        <w:spacing w:line="276" w:lineRule="auto"/>
+        <w:rPr>
+          <w:rFonts w:ascii="Times New Roman" w:hAnsi="Times New Roman" w:cs="Times New Roman"/>
+          <w:sz w:val="24"/>
+          <w:szCs w:val="24"/>
+        </w:rPr>
+      </w:pPr>
+    </w:p>
+    <w:p>
+      <w:pPr>
+        <w:pStyle w:val="Heading2"/>
+        <w:rPr>
+          <w:sz w:val="28"/>
+          <w:szCs w:val="28"/>
+        </w:rPr>
+      </w:pPr>
+      <w:bookmarkStart w:id="17" w:name="_Toc54987441"/>
+      <w:r>
+        <w:rPr>
+          <w:sz w:val="28"/>
+          <w:szCs w:val="28"/>
+        </w:rPr>
+        <w:t>Configuration Procedure</w:t>
+      </w:r>
+      <w:bookmarkEnd w:id="17"/>
+    </w:p>
+    <w:p>
+      <w:pPr>
+        <w:pStyle w:val="ListParagraph"/>
+        <w:numPr>
+          <w:ilvl w:val="0"/>
+          <w:numId w:val="8"/>
+        </w:numPr>
+        <w:spacing w:line="276" w:lineRule="auto"/>
+        <w:rPr>
+          <w:rFonts w:ascii="Times New Roman" w:hAnsi="Times New Roman" w:cs="Times New Roman"/>
+          <w:sz w:val="24"/>
+          <w:szCs w:val="24"/>
+        </w:rPr>
+      </w:pPr>
+      <w:r>
+        <w:rPr>
+          <w:rFonts w:ascii="Times New Roman" w:hAnsi="Times New Roman" w:cs="Times New Roman"/>
+          <w:sz w:val="24"/>
+          <w:szCs w:val="24"/>
+        </w:rPr>
+        <w:t>Use computer with required software and hardware capabilities.</w:t>
+      </w:r>
+    </w:p>
+    <w:p>
+      <w:pPr>
+        <w:pStyle w:val="ListParagraph"/>
+        <w:numPr>
+          <w:ilvl w:val="0"/>
+          <w:numId w:val="8"/>
+        </w:numPr>
+        <w:spacing w:line="276" w:lineRule="auto"/>
+        <w:rPr>
+          <w:rFonts w:ascii="Times New Roman" w:hAnsi="Times New Roman" w:cs="Times New Roman"/>
+          <w:sz w:val="24"/>
+          <w:szCs w:val="24"/>
+        </w:rPr>
+      </w:pPr>
+      <w:r>
+        <w:rPr>
+          <w:rFonts w:ascii="Times New Roman" w:hAnsi="Times New Roman" w:cs="Times New Roman"/>
+          <w:sz w:val="24"/>
+          <w:szCs w:val="24"/>
+        </w:rPr>
+        <w:t>Install the right version of Visual studio</w:t>
+      </w:r>
+    </w:p>
+    <w:p>
+      <w:pPr>
+        <w:pStyle w:val="ListParagraph"/>
+        <w:numPr>
+          <w:ilvl w:val="0"/>
+          <w:numId w:val="8"/>
+        </w:numPr>
+        <w:spacing w:line="276" w:lineRule="auto"/>
+        <w:rPr>
+          <w:rFonts w:ascii="Times New Roman" w:hAnsi="Times New Roman" w:cs="Times New Roman"/>
+          <w:sz w:val="24"/>
+          <w:szCs w:val="24"/>
+        </w:rPr>
+      </w:pPr>
+      <w:r>
+        <w:rPr>
+          <w:rFonts w:ascii="Times New Roman" w:hAnsi="Times New Roman" w:cs="Times New Roman"/>
+          <w:sz w:val="24"/>
+          <w:szCs w:val="24"/>
+        </w:rPr>
+        <w:t>Run the application</w:t>
+      </w:r>
+    </w:p>
+    <w:p>
+      <w:pPr>
+        <w:pStyle w:val="ListParagraph"/>
+        <w:numPr>
+          <w:ilvl w:val="0"/>
+          <w:numId w:val="8"/>
+        </w:numPr>
+        <w:spacing w:line="276" w:lineRule="auto"/>
+        <w:rPr>
+          <w:rFonts w:ascii="Times New Roman" w:hAnsi="Times New Roman" w:cs="Times New Roman"/>
+          <w:sz w:val="24"/>
+          <w:szCs w:val="24"/>
+        </w:rPr>
+      </w:pPr>
+      <w:r>
+        <w:rPr>
+          <w:rFonts w:ascii="Times New Roman" w:hAnsi="Times New Roman" w:cs="Times New Roman"/>
+          <w:sz w:val="24"/>
+          <w:szCs w:val="24"/>
+        </w:rPr>
+        <w:t>Access the application</w:t>
+      </w:r>
+    </w:p>
+    <w:p>
+      <w:pPr>
+        <w:pStyle w:val="ListParagraph"/>
+        <w:numPr>
+          <w:ilvl w:val="0"/>
+          <w:numId w:val="8"/>
+        </w:numPr>
+        <w:spacing w:line="276" w:lineRule="auto"/>
+        <w:rPr>
+          <w:rFonts w:ascii="Times New Roman" w:hAnsi="Times New Roman" w:cs="Times New Roman"/>
+          <w:sz w:val="24"/>
+          <w:szCs w:val="24"/>
+        </w:rPr>
+      </w:pPr>
+      <w:r>
+        <w:rPr>
+          <w:rFonts w:ascii="Times New Roman" w:hAnsi="Times New Roman" w:cs="Times New Roman"/>
+          <w:sz w:val="24"/>
+          <w:szCs w:val="24"/>
+        </w:rPr>
+        <w:t>Proceed with test case.</w:t>
+      </w:r>
+    </w:p>
+    <w:p>
+      <w:pPr>
+        <w:pStyle w:val="Heading1"/>
+      </w:pPr>
+      <w:bookmarkStart w:id="18" w:name="_Toc54987442"/>
+      <w:r>
+        <w:t>Responsibilities</w:t>
+      </w:r>
+      <w:bookmarkEnd w:id="18"/>
+    </w:p>
+    <w:p/>
+    <w:p>
+      <w:pPr>
+        <w:spacing w:line="276" w:lineRule="auto"/>
+        <w:rPr>
+          <w:rFonts w:ascii="Times New Roman" w:hAnsi="Times New Roman" w:cs="Times New Roman"/>
+          <w:sz w:val="24"/>
+          <w:szCs w:val="24"/>
+        </w:rPr>
+      </w:pPr>
+      <w:r>
+        <w:rPr>
+          <w:rFonts w:ascii="Times New Roman" w:hAnsi="Times New Roman" w:cs="Times New Roman"/>
+          <w:sz w:val="24"/>
+          <w:szCs w:val="24"/>
+        </w:rPr>
+        <w:lastRenderedPageBreak/>
+        <w:t>The planning, design and execution of this test will be done by an individual with multiple responsibilities. The document author is this individual, Alen Jose</w:t>
+      </w:r>
+    </w:p>
+    <w:p>
+      <w:pPr>
+        <w:spacing w:line="276" w:lineRule="auto"/>
+        <w:rPr>
+          <w:rFonts w:ascii="Times New Roman" w:hAnsi="Times New Roman" w:cs="Times New Roman"/>
+          <w:sz w:val="24"/>
+          <w:szCs w:val="24"/>
+        </w:rPr>
+      </w:pPr>
+    </w:p>
+    <w:p>
+      <w:pPr>
+        <w:pStyle w:val="Heading1"/>
+      </w:pPr>
+      <w:bookmarkStart w:id="19" w:name="_Toc54987443"/>
+      <w:r>
+        <w:t>Staffing and Training Needs</w:t>
+      </w:r>
+      <w:bookmarkEnd w:id="19"/>
+    </w:p>
+    <w:p/>
+    <w:p>
+      <w:pPr>
+        <w:spacing w:line="276" w:lineRule="auto"/>
+        <w:rPr>
+          <w:rFonts w:ascii="Times New Roman" w:hAnsi="Times New Roman" w:cs="Times New Roman"/>
+          <w:sz w:val="24"/>
+          <w:szCs w:val="24"/>
+        </w:rPr>
+      </w:pPr>
+      <w:r>
+        <w:rPr>
+          <w:rFonts w:ascii="Times New Roman" w:hAnsi="Times New Roman" w:cs="Times New Roman"/>
+          <w:sz w:val="24"/>
+          <w:szCs w:val="24"/>
+        </w:rPr>
+        <w:t xml:space="preserve">The tester needs help in certain areas of testing because of the complex and the rigid layout of the application. No special training is needed as the procedures were already taught to all the staff. The testers </w:t>
+      </w:r>
+      <w:proofErr w:type="gramStart"/>
+      <w:r>
+        <w:rPr>
+          <w:rFonts w:ascii="Times New Roman" w:hAnsi="Times New Roman" w:cs="Times New Roman"/>
+          <w:sz w:val="24"/>
+          <w:szCs w:val="24"/>
+        </w:rPr>
+        <w:t>are capable of carrying</w:t>
+      </w:r>
+      <w:proofErr w:type="gramEnd"/>
+      <w:r>
+        <w:rPr>
+          <w:rFonts w:ascii="Times New Roman" w:hAnsi="Times New Roman" w:cs="Times New Roman"/>
+          <w:sz w:val="24"/>
+          <w:szCs w:val="24"/>
+        </w:rPr>
+        <w:t xml:space="preserve"> out all the needed testing with the current knowledge level.</w:t>
+      </w:r>
+      <w:r>
+        <w:rPr>
+          <w:rFonts w:ascii="Times New Roman" w:hAnsi="Times New Roman" w:cs="Times New Roman"/>
+          <w:sz w:val="24"/>
+          <w:szCs w:val="24"/>
+        </w:rPr>
+        <w:t xml:space="preserve"> As mentioned before the required software is already available to the testers with other tools to help in the process.</w:t>
+      </w:r>
+    </w:p>
+    <w:p>
+      <w:pPr>
+        <w:spacing w:line="276" w:lineRule="auto"/>
+        <w:rPr>
+          <w:rFonts w:ascii="Times New Roman" w:hAnsi="Times New Roman" w:cs="Times New Roman"/>
+          <w:sz w:val="24"/>
+          <w:szCs w:val="24"/>
+        </w:rPr>
+      </w:pPr>
+    </w:p>
+    <w:p>
+      <w:pPr>
+        <w:pStyle w:val="Heading1"/>
+      </w:pPr>
+      <w:bookmarkStart w:id="20" w:name="_Toc54987444"/>
+      <w:r>
+        <w:t>Schedule, Testing Tasks, and Estimation</w:t>
+      </w:r>
+      <w:bookmarkEnd w:id="20"/>
+    </w:p>
+    <w:p/>
+    <w:p>
+      <w:pPr>
+        <w:spacing w:line="276" w:lineRule="auto"/>
+        <w:rPr>
+          <w:rFonts w:ascii="Times New Roman" w:hAnsi="Times New Roman" w:cs="Times New Roman"/>
+          <w:sz w:val="24"/>
+          <w:szCs w:val="24"/>
+        </w:rPr>
+      </w:pPr>
+      <w:r>
+        <w:rPr>
+          <w:rFonts w:ascii="Times New Roman" w:hAnsi="Times New Roman" w:cs="Times New Roman"/>
+          <w:sz w:val="24"/>
+          <w:szCs w:val="24"/>
+        </w:rPr>
+        <w:t xml:space="preserve">Testing processes are set to be done over set </w:t>
+      </w:r>
+      <w:proofErr w:type="gramStart"/>
+      <w:r>
+        <w:rPr>
+          <w:rFonts w:ascii="Times New Roman" w:hAnsi="Times New Roman" w:cs="Times New Roman"/>
+          <w:sz w:val="24"/>
+          <w:szCs w:val="24"/>
+        </w:rPr>
+        <w:t>period of time</w:t>
+      </w:r>
+      <w:proofErr w:type="gramEnd"/>
+      <w:r>
+        <w:rPr>
+          <w:rFonts w:ascii="Times New Roman" w:hAnsi="Times New Roman" w:cs="Times New Roman"/>
+          <w:sz w:val="24"/>
+          <w:szCs w:val="24"/>
+        </w:rPr>
+        <w:t xml:space="preserve"> after the developers finished certain aspects of the application.</w:t>
+      </w:r>
+      <w:r>
+        <w:rPr>
+          <w:rFonts w:ascii="Times New Roman" w:hAnsi="Times New Roman" w:cs="Times New Roman"/>
+          <w:sz w:val="24"/>
+          <w:szCs w:val="24"/>
+        </w:rPr>
+        <w:t xml:space="preserve"> The actual product itself is set to be delivered on the 30/10/2020, the test document is also set to be delivered on the same day. The major deadline to meet is the product delivery, which is on set to be completed within time, but other requirements are also due on the same day, which puts pressure on the test team. Certain functionalities on the product may have to be dropped to meet the deadline so the team can have enough time to do proper testing on each part.</w:t>
+      </w:r>
+    </w:p>
+    <w:p>
+      <w:pPr>
+        <w:spacing w:line="276" w:lineRule="auto"/>
+        <w:rPr>
+          <w:rFonts w:ascii="Times New Roman" w:hAnsi="Times New Roman" w:cs="Times New Roman"/>
+          <w:sz w:val="24"/>
+          <w:szCs w:val="24"/>
+        </w:rPr>
+      </w:pPr>
+      <w:r>
+        <w:rPr>
+          <w:rFonts w:ascii="Times New Roman" w:hAnsi="Times New Roman" w:cs="Times New Roman"/>
+          <w:sz w:val="24"/>
+          <w:szCs w:val="24"/>
+        </w:rPr>
+        <w:t>Estimating the time of completion has been somewhat successful with the use of some tools but may not be accurate. Which are explained in the table below.</w:t>
+      </w:r>
+    </w:p>
+    <w:p>
+      <w:r>
+        <w:rPr>
+          <w:noProof/>
+        </w:rPr>
+        <w:lastRenderedPageBreak/>
+        <w:drawing>
+          <wp:inline distT="0" distB="0" distL="0" distR="0" wp14:anchorId="14A82D5E" wp14:editId="12E11E22">
+            <wp:extent cx="5191125" cy="2200275"/>
+            <wp:effectExtent l="0" t="0" r="9525" b="9525"/>
+            <wp:docPr id="7" name="Picture 7"/>
+            <wp:cNvGraphicFramePr>
+              <a:graphicFrameLocks xmlns:a="http://schemas.openxmlformats.org/drawingml/2006/main" noChangeAspect="1"/>
+            </wp:cNvGraphicFramePr>
+            <a:graphic xmlns:a="http://schemas.openxmlformats.org/drawingml/2006/main">
+              <a:graphicData uri="http://schemas.openxmlformats.org/drawingml/2006/picture">
+                <pic:pic xmlns:pic="http://schemas.openxmlformats.org/drawingml/2006/picture">
+                  <pic:nvPicPr>
+                    <pic:cNvPr id="1" name=""/>
+                    <pic:cNvPicPr/>
+                  </pic:nvPicPr>
+                  <pic:blipFill>
+                    <a:blip r:embed="rId12"/>
+                    <a:stretch>
+                      <a:fillRect/>
+                    </a:stretch>
+                  </pic:blipFill>
+                  <pic:spPr>
+                    <a:xfrm>
+                      <a:off x="0" y="0"/>
+                      <a:ext cx="5191125" cy="2200275"/>
+                    </a:xfrm>
+                    <a:prstGeom prst="rect">
+                      <a:avLst/>
+                    </a:prstGeom>
+                  </pic:spPr>
+                </pic:pic>
+              </a:graphicData>
+            </a:graphic>
+          </wp:inline>
+        </w:drawing>
+      </w:r>
+    </w:p>
+    <w:p/>
+    <w:p/>
+    <w:p>
+      <w:r>
+        <w:rPr>
+          <w:noProof/>
+        </w:rPr>
+        <w:drawing>
+          <wp:inline distT="0" distB="0" distL="0" distR="0" wp14:anchorId="3A9804AC" wp14:editId="74F7FC45">
+            <wp:extent cx="5200650" cy="5486400"/>
+            <wp:effectExtent l="0" t="0" r="0" b="0"/>
+            <wp:docPr id="8" name="Picture 8"/>
+            <wp:cNvGraphicFramePr>
+              <a:graphicFrameLocks xmlns:a="http://schemas.openxmlformats.org/drawingml/2006/main" noChangeAspect="1"/>
+            </wp:cNvGraphicFramePr>
+            <a:graphic xmlns:a="http://schemas.openxmlformats.org/drawingml/2006/main">
+              <a:graphicData uri="http://schemas.openxmlformats.org/drawingml/2006/picture">
+                <pic:pic xmlns:pic="http://schemas.openxmlformats.org/drawingml/2006/picture">
+                  <pic:nvPicPr>
+                    <pic:cNvPr id="1" name=""/>
+                    <pic:cNvPicPr/>
+                  </pic:nvPicPr>
+                  <pic:blipFill>
+                    <a:blip r:embed="rId13"/>
+                    <a:stretch>
+                      <a:fillRect/>
+                    </a:stretch>
+                  </pic:blipFill>
+                  <pic:spPr>
+                    <a:xfrm>
+                      <a:off x="0" y="0"/>
+                      <a:ext cx="5200650" cy="5486400"/>
+                    </a:xfrm>
+                    <a:prstGeom prst="rect">
+                      <a:avLst/>
+                    </a:prstGeom>
+                  </pic:spPr>
+                </pic:pic>
+              </a:graphicData>
+            </a:graphic>
+          </wp:inline>
+        </w:drawing>
+      </w:r>
+    </w:p>
+    <w:p/>
+    <w:p/>
+    <w:p/>
+    <w:p/>
+    <w:p/>
+    <w:p>
+      <w:pPr>
+        <w:pStyle w:val="Heading1"/>
+      </w:pPr>
+      <w:bookmarkStart w:id="21" w:name="_Toc54987445"/>
+      <w:r>
+        <w:t>Risks and Conti</w:t>
+      </w:r>
+      <w:r>
+        <w:t>n</w:t>
+      </w:r>
+      <w:r>
+        <w:t>gencies</w:t>
+      </w:r>
+      <w:bookmarkEnd w:id="21"/>
+    </w:p>
+    <w:p>
+      <w:r>
+        <w:t xml:space="preserve">Any project that is dependent on other resources and people are under possible risks during testing. They are listed in the document below which also includes possible contingencies for each of them in case they do occur in the testing phase. </w:t>
+      </w:r>
+    </w:p>
+    <w:p>
+      <w:r>
+        <w:rPr>
+          <w:noProof/>
+        </w:rPr>
+        <w:drawing>
+          <wp:inline distT="0" distB="0" distL="0" distR="0" wp14:anchorId="49B3FA51" wp14:editId="5A1D76D6">
+            <wp:extent cx="5731510" cy="4874895"/>
+            <wp:effectExtent l="0" t="0" r="2540" b="1905"/>
+            <wp:docPr id="9" name="Picture 9"/>
+            <wp:cNvGraphicFramePr>
+              <a:graphicFrameLocks xmlns:a="http://schemas.openxmlformats.org/drawingml/2006/main" noChangeAspect="1"/>
+            </wp:cNvGraphicFramePr>
+            <a:graphic xmlns:a="http://schemas.openxmlformats.org/drawingml/2006/main">
+              <a:graphicData uri="http://schemas.openxmlformats.org/drawingml/2006/picture">
+                <pic:pic xmlns:pic="http://schemas.openxmlformats.org/drawingml/2006/picture">
+                  <pic:nvPicPr>
+                    <pic:cNvPr id="1" name=""/>
+                    <pic:cNvPicPr/>
+                  </pic:nvPicPr>
+                  <pic:blipFill>
+                    <a:blip r:embed="rId14"/>
+                    <a:stretch>
+                      <a:fillRect/>
+                    </a:stretch>
+                  </pic:blipFill>
+                  <pic:spPr>
+                    <a:xfrm>
+                      <a:off x="0" y="0"/>
+                      <a:ext cx="5731510" cy="4874895"/>
+                    </a:xfrm>
+                    <a:prstGeom prst="rect">
+                      <a:avLst/>
+                    </a:prstGeom>
+                  </pic:spPr>
+                </pic:pic>
+              </a:graphicData>
+            </a:graphic>
+          </wp:inline>
+        </w:drawing>
+      </w:r>
+    </w:p>
+    <w:p/>
+    <w:p>
+      <w:pPr>
+        <w:pStyle w:val="Heading1"/>
+      </w:pPr>
+      <w:bookmarkStart w:id="22" w:name="_Toc54987446"/>
+      <w:r>
+        <w:lastRenderedPageBreak/>
+        <w:t>Approvals</w:t>
+      </w:r>
+      <w:bookmarkEnd w:id="22"/>
+    </w:p>
+    <w:p/>
+    <w:p>
+      <w:pPr>
+        <w:spacing w:line="276" w:lineRule="auto"/>
+        <w:rPr>
+          <w:rFonts w:ascii="Times New Roman" w:hAnsi="Times New Roman" w:cs="Times New Roman"/>
+          <w:sz w:val="24"/>
+          <w:szCs w:val="24"/>
+        </w:rPr>
+      </w:pPr>
+      <w:r>
+        <w:rPr>
+          <w:rFonts w:ascii="Times New Roman" w:hAnsi="Times New Roman" w:cs="Times New Roman"/>
+          <w:sz w:val="24"/>
+          <w:szCs w:val="24"/>
+        </w:rPr>
+        <w:t>This part recognises all document approvers, their titles, signature and date of signature.</w:t>
+      </w:r>
+    </w:p>
+    <w:p>
+      <w:r>
+        <w:rPr>
+          <w:noProof/>
+        </w:rPr>
+        <w:drawing>
+          <wp:inline distT="0" distB="0" distL="0" distR="0" wp14:anchorId="7D8442D7" wp14:editId="026246FE">
+            <wp:extent cx="5731510" cy="582295"/>
+            <wp:effectExtent l="0" t="0" r="2540" b="8255"/>
+            <wp:docPr id="10" name="Picture 10"/>
+            <wp:cNvGraphicFramePr>
+              <a:graphicFrameLocks xmlns:a="http://schemas.openxmlformats.org/drawingml/2006/main" noChangeAspect="1"/>
+            </wp:cNvGraphicFramePr>
+            <a:graphic xmlns:a="http://schemas.openxmlformats.org/drawingml/2006/main">
+              <a:graphicData uri="http://schemas.openxmlformats.org/drawingml/2006/picture">
+                <pic:pic xmlns:pic="http://schemas.openxmlformats.org/drawingml/2006/picture">
+                  <pic:nvPicPr>
+                    <pic:cNvPr id="1" name=""/>
+                    <pic:cNvPicPr/>
+                  </pic:nvPicPr>
+                  <pic:blipFill>
+                    <a:blip r:embed="rId15"/>
+                    <a:stretch>
+                      <a:fillRect/>
+                    </a:stretch>
+                  </pic:blipFill>
+                  <pic:spPr>
+                    <a:xfrm>
+                      <a:off x="0" y="0"/>
+                      <a:ext cx="5731510" cy="582295"/>
+                    </a:xfrm>
+                    <a:prstGeom prst="rect">
+                      <a:avLst/>
+                    </a:prstGeom>
+                  </pic:spPr>
+                </pic:pic>
+              </a:graphicData>
+            </a:graphic>
+          </wp:inline>
+        </w:drawing>
+      </w:r>
+    </w:p>
+    <w:p/>
+    <w:p>
+      <w:pPr>
+        <w:pStyle w:val="Heading1"/>
+      </w:pPr>
+      <w:bookmarkStart w:id="23" w:name="_Toc54987447"/>
+      <w:r>
+        <w:t>References</w:t>
+      </w:r>
+      <w:bookmarkEnd w:id="23"/>
+    </w:p>
+    <w:p>
+      <w:r>
+        <w:t>Thamena Essahaty. Test Plan for Weltec (2019)</w:t>
+      </w:r>
     </w:p>
     <w:sectPr>
-      <w:headerReference w:type="default" r:id="rId10"/>
-      <w:footerReference w:type="default" r:id="rId11"/>
+      <w:headerReference w:type="default" r:id="rId16"/>
+      <w:footerReference w:type="default" r:id="rId17"/>
       <w:pgSz w:w="11906" w:h="16838"/>
       <w:pgMar w:top="1440" w:right="1440" w:bottom="1440" w:left="1440" w:header="708" w:footer="708" w:gutter="0"/>
       <w:pgNumType w:start="0"/>
@@ -1289,6 +4911,410 @@
 <file path=word/numbering.xml><?xml version="1.0" encoding="utf-8"?>
 <w:numbering xmlns:wpc="http://schemas.microsoft.com/office/word/2010/wordprocessingCanvas" xmlns:cx="http://schemas.microsoft.com/office/drawing/2014/chartex" xmlns:cx1="http://schemas.microsoft.com/office/drawing/2015/9/8/chartex" xmlns:cx2="http://schemas.microsoft.com/office/drawing/2015/10/21/chartex" xmlns:cx3="http://schemas.microsoft.com/office/drawing/2016/5/9/chartex" xmlns:cx4="http://schemas.microsoft.com/office/drawing/2016/5/10/chartex" xmlns:cx5="http://schemas.microsoft.com/office/drawing/2016/5/11/chartex" xmlns:cx6="http://schemas.microsoft.com/office/drawing/2016/5/12/chartex" xmlns:cx7="http://schemas.microsoft.com/office/drawing/2016/5/13/chartex" xmlns:cx8="http://schemas.microsoft.com/office/drawing/2016/5/14/chartex" xmlns:mc="http://schemas.openxmlformats.org/markup-compatibility/2006" xmlns:aink="http://schemas.microsoft.com/office/drawing/2016/ink" xmlns:am3d="http://schemas.microsoft.com/office/drawing/2017/model3d" xmlns:o="urn:schemas-microsoft-com:office:office" xmlns:r="http://schemas.openxmlformats.org/officeDocument/2006/relationships" xmlns:m="http://schemas.openxmlformats.org/officeDocument/2006/math" xmlns:v="urn:schemas-microsoft-com:vml" xmlns:wp14="http://schemas.microsoft.com/office/word/2010/wordprocessingDrawing" xmlns:wp="http://schemas.openxmlformats.org/drawingml/2006/wordprocessingDrawing" xmlns:w10="urn:schemas-microsoft-com:office:word" xmlns:w="http://schemas.openxmlformats.org/wordprocessingml/2006/main" xmlns:w14="http://schemas.microsoft.com/office/word/2010/wordml" xmlns:w15="http://schemas.microsoft.com/office/word/2012/wordml" xmlns:w16cid="http://schemas.microsoft.com/office/word/2016/wordml/cid" xmlns:w16se="http://schemas.microsoft.com/office/word/2015/wordml/symex" xmlns:wpg="http://schemas.microsoft.com/office/word/2010/wordprocessingGroup" xmlns:wpi="http://schemas.microsoft.com/office/word/2010/wordprocessingInk" xmlns:wne="http://schemas.microsoft.com/office/word/2006/wordml" xmlns:wps="http://schemas.microsoft.com/office/word/2010/wordprocessingShape" mc:Ignorable="w14 w15 w16se w16cid wp14">
   <w:abstractNum w:abstractNumId="0" w15:restartNumberingAfterBreak="0">
+    <w:nsid w:val="08D4514D"/>
+    <w:multiLevelType w:val="hybridMultilevel"/>
+    <w:tmpl w:val="9BE08C90"/>
+    <w:lvl w:ilvl="0" w:tplc="14090001">
+      <w:start w:val="1"/>
+      <w:numFmt w:val="bullet"/>
+      <w:lvlText w:val=""/>
+      <w:lvlJc w:val="left"/>
+      <w:pPr>
+        <w:ind w:left="720" w:hanging="360"/>
+      </w:pPr>
+      <w:rPr>
+        <w:rFonts w:ascii="Symbol" w:hAnsi="Symbol" w:hint="default"/>
+      </w:rPr>
+    </w:lvl>
+    <w:lvl w:ilvl="1" w:tplc="14090003" w:tentative="1">
+      <w:start w:val="1"/>
+      <w:numFmt w:val="bullet"/>
+      <w:lvlText w:val="o"/>
+      <w:lvlJc w:val="left"/>
+      <w:pPr>
+        <w:ind w:left="1440" w:hanging="360"/>
+      </w:pPr>
+      <w:rPr>
+        <w:rFonts w:ascii="Courier New" w:hAnsi="Courier New" w:cs="Courier New" w:hint="default"/>
+      </w:rPr>
+    </w:lvl>
+    <w:lvl w:ilvl="2" w:tplc="14090005" w:tentative="1">
+      <w:start w:val="1"/>
+      <w:numFmt w:val="bullet"/>
+      <w:lvlText w:val=""/>
+      <w:lvlJc w:val="left"/>
+      <w:pPr>
+        <w:ind w:left="2160" w:hanging="360"/>
+      </w:pPr>
+      <w:rPr>
+        <w:rFonts w:ascii="Wingdings" w:hAnsi="Wingdings" w:hint="default"/>
+      </w:rPr>
+    </w:lvl>
+    <w:lvl w:ilvl="3" w:tplc="14090001" w:tentative="1">
+      <w:start w:val="1"/>
+      <w:numFmt w:val="bullet"/>
+      <w:lvlText w:val=""/>
+      <w:lvlJc w:val="left"/>
+      <w:pPr>
+        <w:ind w:left="2880" w:hanging="360"/>
+      </w:pPr>
+      <w:rPr>
+        <w:rFonts w:ascii="Symbol" w:hAnsi="Symbol" w:hint="default"/>
+      </w:rPr>
+    </w:lvl>
+    <w:lvl w:ilvl="4" w:tplc="14090003" w:tentative="1">
+      <w:start w:val="1"/>
+      <w:numFmt w:val="bullet"/>
+      <w:lvlText w:val="o"/>
+      <w:lvlJc w:val="left"/>
+      <w:pPr>
+        <w:ind w:left="3600" w:hanging="360"/>
+      </w:pPr>
+      <w:rPr>
+        <w:rFonts w:ascii="Courier New" w:hAnsi="Courier New" w:cs="Courier New" w:hint="default"/>
+      </w:rPr>
+    </w:lvl>
+    <w:lvl w:ilvl="5" w:tplc="14090005" w:tentative="1">
+      <w:start w:val="1"/>
+      <w:numFmt w:val="bullet"/>
+      <w:lvlText w:val=""/>
+      <w:lvlJc w:val="left"/>
+      <w:pPr>
+        <w:ind w:left="4320" w:hanging="360"/>
+      </w:pPr>
+      <w:rPr>
+        <w:rFonts w:ascii="Wingdings" w:hAnsi="Wingdings" w:hint="default"/>
+      </w:rPr>
+    </w:lvl>
+    <w:lvl w:ilvl="6" w:tplc="14090001" w:tentative="1">
+      <w:start w:val="1"/>
+      <w:numFmt w:val="bullet"/>
+      <w:lvlText w:val=""/>
+      <w:lvlJc w:val="left"/>
+      <w:pPr>
+        <w:ind w:left="5040" w:hanging="360"/>
+      </w:pPr>
+      <w:rPr>
+        <w:rFonts w:ascii="Symbol" w:hAnsi="Symbol" w:hint="default"/>
+      </w:rPr>
+    </w:lvl>
+    <w:lvl w:ilvl="7" w:tplc="14090003" w:tentative="1">
+      <w:start w:val="1"/>
+      <w:numFmt w:val="bullet"/>
+      <w:lvlText w:val="o"/>
+      <w:lvlJc w:val="left"/>
+      <w:pPr>
+        <w:ind w:left="5760" w:hanging="360"/>
+      </w:pPr>
+      <w:rPr>
+        <w:rFonts w:ascii="Courier New" w:hAnsi="Courier New" w:cs="Courier New" w:hint="default"/>
+      </w:rPr>
+    </w:lvl>
+    <w:lvl w:ilvl="8" w:tplc="14090005" w:tentative="1">
+      <w:start w:val="1"/>
+      <w:numFmt w:val="bullet"/>
+      <w:lvlText w:val=""/>
+      <w:lvlJc w:val="left"/>
+      <w:pPr>
+        <w:ind w:left="6480" w:hanging="360"/>
+      </w:pPr>
+      <w:rPr>
+        <w:rFonts w:ascii="Wingdings" w:hAnsi="Wingdings" w:hint="default"/>
+      </w:rPr>
+    </w:lvl>
+  </w:abstractNum>
+  <w:abstractNum w:abstractNumId="1" w15:restartNumberingAfterBreak="0">
+    <w:nsid w:val="0C095E2F"/>
+    <w:multiLevelType w:val="hybridMultilevel"/>
+    <w:tmpl w:val="66D2FC6C"/>
+    <w:lvl w:ilvl="0" w:tplc="1409000F">
+      <w:start w:val="1"/>
+      <w:numFmt w:val="decimal"/>
+      <w:lvlText w:val="%1."/>
+      <w:lvlJc w:val="left"/>
+      <w:pPr>
+        <w:ind w:left="720" w:hanging="360"/>
+      </w:pPr>
+      <w:rPr>
+        <w:rFonts w:hint="default"/>
+      </w:rPr>
+    </w:lvl>
+    <w:lvl w:ilvl="1" w:tplc="14090019" w:tentative="1">
+      <w:start w:val="1"/>
+      <w:numFmt w:val="lowerLetter"/>
+      <w:lvlText w:val="%2."/>
+      <w:lvlJc w:val="left"/>
+      <w:pPr>
+        <w:ind w:left="1440" w:hanging="360"/>
+      </w:pPr>
+    </w:lvl>
+    <w:lvl w:ilvl="2" w:tplc="1409001B" w:tentative="1">
+      <w:start w:val="1"/>
+      <w:numFmt w:val="lowerRoman"/>
+      <w:lvlText w:val="%3."/>
+      <w:lvlJc w:val="right"/>
+      <w:pPr>
+        <w:ind w:left="2160" w:hanging="180"/>
+      </w:pPr>
+    </w:lvl>
+    <w:lvl w:ilvl="3" w:tplc="1409000F" w:tentative="1">
+      <w:start w:val="1"/>
+      <w:numFmt w:val="decimal"/>
+      <w:lvlText w:val="%4."/>
+      <w:lvlJc w:val="left"/>
+      <w:pPr>
+        <w:ind w:left="2880" w:hanging="360"/>
+      </w:pPr>
+    </w:lvl>
+    <w:lvl w:ilvl="4" w:tplc="14090019" w:tentative="1">
+      <w:start w:val="1"/>
+      <w:numFmt w:val="lowerLetter"/>
+      <w:lvlText w:val="%5."/>
+      <w:lvlJc w:val="left"/>
+      <w:pPr>
+        <w:ind w:left="3600" w:hanging="360"/>
+      </w:pPr>
+    </w:lvl>
+    <w:lvl w:ilvl="5" w:tplc="1409001B" w:tentative="1">
+      <w:start w:val="1"/>
+      <w:numFmt w:val="lowerRoman"/>
+      <w:lvlText w:val="%6."/>
+      <w:lvlJc w:val="right"/>
+      <w:pPr>
+        <w:ind w:left="4320" w:hanging="180"/>
+      </w:pPr>
+    </w:lvl>
+    <w:lvl w:ilvl="6" w:tplc="1409000F" w:tentative="1">
+      <w:start w:val="1"/>
+      <w:numFmt w:val="decimal"/>
+      <w:lvlText w:val="%7."/>
+      <w:lvlJc w:val="left"/>
+      <w:pPr>
+        <w:ind w:left="5040" w:hanging="360"/>
+      </w:pPr>
+    </w:lvl>
+    <w:lvl w:ilvl="7" w:tplc="14090019" w:tentative="1">
+      <w:start w:val="1"/>
+      <w:numFmt w:val="lowerLetter"/>
+      <w:lvlText w:val="%8."/>
+      <w:lvlJc w:val="left"/>
+      <w:pPr>
+        <w:ind w:left="5760" w:hanging="360"/>
+      </w:pPr>
+    </w:lvl>
+    <w:lvl w:ilvl="8" w:tplc="1409001B" w:tentative="1">
+      <w:start w:val="1"/>
+      <w:numFmt w:val="lowerRoman"/>
+      <w:lvlText w:val="%9."/>
+      <w:lvlJc w:val="right"/>
+      <w:pPr>
+        <w:ind w:left="6480" w:hanging="180"/>
+      </w:pPr>
+    </w:lvl>
+  </w:abstractNum>
+  <w:abstractNum w:abstractNumId="2" w15:restartNumberingAfterBreak="0">
+    <w:nsid w:val="0D0C36FA"/>
+    <w:multiLevelType w:val="hybridMultilevel"/>
+    <w:tmpl w:val="27204B8E"/>
+    <w:lvl w:ilvl="0" w:tplc="1409000F">
+      <w:start w:val="1"/>
+      <w:numFmt w:val="decimal"/>
+      <w:lvlText w:val="%1."/>
+      <w:lvlJc w:val="left"/>
+      <w:pPr>
+        <w:ind w:left="720" w:hanging="360"/>
+      </w:pPr>
+      <w:rPr>
+        <w:rFonts w:hint="default"/>
+      </w:rPr>
+    </w:lvl>
+    <w:lvl w:ilvl="1" w:tplc="14090019" w:tentative="1">
+      <w:start w:val="1"/>
+      <w:numFmt w:val="lowerLetter"/>
+      <w:lvlText w:val="%2."/>
+      <w:lvlJc w:val="left"/>
+      <w:pPr>
+        <w:ind w:left="1440" w:hanging="360"/>
+      </w:pPr>
+    </w:lvl>
+    <w:lvl w:ilvl="2" w:tplc="1409001B" w:tentative="1">
+      <w:start w:val="1"/>
+      <w:numFmt w:val="lowerRoman"/>
+      <w:lvlText w:val="%3."/>
+      <w:lvlJc w:val="right"/>
+      <w:pPr>
+        <w:ind w:left="2160" w:hanging="180"/>
+      </w:pPr>
+    </w:lvl>
+    <w:lvl w:ilvl="3" w:tplc="1409000F" w:tentative="1">
+      <w:start w:val="1"/>
+      <w:numFmt w:val="decimal"/>
+      <w:lvlText w:val="%4."/>
+      <w:lvlJc w:val="left"/>
+      <w:pPr>
+        <w:ind w:left="2880" w:hanging="360"/>
+      </w:pPr>
+    </w:lvl>
+    <w:lvl w:ilvl="4" w:tplc="14090019" w:tentative="1">
+      <w:start w:val="1"/>
+      <w:numFmt w:val="lowerLetter"/>
+      <w:lvlText w:val="%5."/>
+      <w:lvlJc w:val="left"/>
+      <w:pPr>
+        <w:ind w:left="3600" w:hanging="360"/>
+      </w:pPr>
+    </w:lvl>
+    <w:lvl w:ilvl="5" w:tplc="1409001B" w:tentative="1">
+      <w:start w:val="1"/>
+      <w:numFmt w:val="lowerRoman"/>
+      <w:lvlText w:val="%6."/>
+      <w:lvlJc w:val="right"/>
+      <w:pPr>
+        <w:ind w:left="4320" w:hanging="180"/>
+      </w:pPr>
+    </w:lvl>
+    <w:lvl w:ilvl="6" w:tplc="1409000F" w:tentative="1">
+      <w:start w:val="1"/>
+      <w:numFmt w:val="decimal"/>
+      <w:lvlText w:val="%7."/>
+      <w:lvlJc w:val="left"/>
+      <w:pPr>
+        <w:ind w:left="5040" w:hanging="360"/>
+      </w:pPr>
+    </w:lvl>
+    <w:lvl w:ilvl="7" w:tplc="14090019" w:tentative="1">
+      <w:start w:val="1"/>
+      <w:numFmt w:val="lowerLetter"/>
+      <w:lvlText w:val="%8."/>
+      <w:lvlJc w:val="left"/>
+      <w:pPr>
+        <w:ind w:left="5760" w:hanging="360"/>
+      </w:pPr>
+    </w:lvl>
+    <w:lvl w:ilvl="8" w:tplc="1409001B" w:tentative="1">
+      <w:start w:val="1"/>
+      <w:numFmt w:val="lowerRoman"/>
+      <w:lvlText w:val="%9."/>
+      <w:lvlJc w:val="right"/>
+      <w:pPr>
+        <w:ind w:left="6480" w:hanging="180"/>
+      </w:pPr>
+    </w:lvl>
+  </w:abstractNum>
+  <w:abstractNum w:abstractNumId="3" w15:restartNumberingAfterBreak="0">
+    <w:nsid w:val="34F727A7"/>
+    <w:multiLevelType w:val="hybridMultilevel"/>
+    <w:tmpl w:val="EBA4995C"/>
+    <w:lvl w:ilvl="0" w:tplc="14090001">
+      <w:start w:val="1"/>
+      <w:numFmt w:val="bullet"/>
+      <w:lvlText w:val=""/>
+      <w:lvlJc w:val="left"/>
+      <w:pPr>
+        <w:ind w:left="720" w:hanging="360"/>
+      </w:pPr>
+      <w:rPr>
+        <w:rFonts w:ascii="Symbol" w:hAnsi="Symbol" w:hint="default"/>
+      </w:rPr>
+    </w:lvl>
+    <w:lvl w:ilvl="1" w:tplc="14090003" w:tentative="1">
+      <w:start w:val="1"/>
+      <w:numFmt w:val="bullet"/>
+      <w:lvlText w:val="o"/>
+      <w:lvlJc w:val="left"/>
+      <w:pPr>
+        <w:ind w:left="1440" w:hanging="360"/>
+      </w:pPr>
+      <w:rPr>
+        <w:rFonts w:ascii="Courier New" w:hAnsi="Courier New" w:cs="Courier New" w:hint="default"/>
+      </w:rPr>
+    </w:lvl>
+    <w:lvl w:ilvl="2" w:tplc="14090005" w:tentative="1">
+      <w:start w:val="1"/>
+      <w:numFmt w:val="bullet"/>
+      <w:lvlText w:val=""/>
+      <w:lvlJc w:val="left"/>
+      <w:pPr>
+        <w:ind w:left="2160" w:hanging="360"/>
+      </w:pPr>
+      <w:rPr>
+        <w:rFonts w:ascii="Wingdings" w:hAnsi="Wingdings" w:hint="default"/>
+      </w:rPr>
+    </w:lvl>
+    <w:lvl w:ilvl="3" w:tplc="14090001" w:tentative="1">
+      <w:start w:val="1"/>
+      <w:numFmt w:val="bullet"/>
+      <w:lvlText w:val=""/>
+      <w:lvlJc w:val="left"/>
+      <w:pPr>
+        <w:ind w:left="2880" w:hanging="360"/>
+      </w:pPr>
+      <w:rPr>
+        <w:rFonts w:ascii="Symbol" w:hAnsi="Symbol" w:hint="default"/>
+      </w:rPr>
+    </w:lvl>
+    <w:lvl w:ilvl="4" w:tplc="14090003" w:tentative="1">
+      <w:start w:val="1"/>
+      <w:numFmt w:val="bullet"/>
+      <w:lvlText w:val="o"/>
+      <w:lvlJc w:val="left"/>
+      <w:pPr>
+        <w:ind w:left="3600" w:hanging="360"/>
+      </w:pPr>
+      <w:rPr>
+        <w:rFonts w:ascii="Courier New" w:hAnsi="Courier New" w:cs="Courier New" w:hint="default"/>
+      </w:rPr>
+    </w:lvl>
+    <w:lvl w:ilvl="5" w:tplc="14090005" w:tentative="1">
+      <w:start w:val="1"/>
+      <w:numFmt w:val="bullet"/>
+      <w:lvlText w:val=""/>
+      <w:lvlJc w:val="left"/>
+      <w:pPr>
+        <w:ind w:left="4320" w:hanging="360"/>
+      </w:pPr>
+      <w:rPr>
+        <w:rFonts w:ascii="Wingdings" w:hAnsi="Wingdings" w:hint="default"/>
+      </w:rPr>
+    </w:lvl>
+    <w:lvl w:ilvl="6" w:tplc="14090001" w:tentative="1">
+      <w:start w:val="1"/>
+      <w:numFmt w:val="bullet"/>
+      <w:lvlText w:val=""/>
+      <w:lvlJc w:val="left"/>
+      <w:pPr>
+        <w:ind w:left="5040" w:hanging="360"/>
+      </w:pPr>
+      <w:rPr>
+        <w:rFonts w:ascii="Symbol" w:hAnsi="Symbol" w:hint="default"/>
+      </w:rPr>
+    </w:lvl>
+    <w:lvl w:ilvl="7" w:tplc="14090003" w:tentative="1">
+      <w:start w:val="1"/>
+      <w:numFmt w:val="bullet"/>
+      <w:lvlText w:val="o"/>
+      <w:lvlJc w:val="left"/>
+      <w:pPr>
+        <w:ind w:left="5760" w:hanging="360"/>
+      </w:pPr>
+      <w:rPr>
+        <w:rFonts w:ascii="Courier New" w:hAnsi="Courier New" w:cs="Courier New" w:hint="default"/>
+      </w:rPr>
+    </w:lvl>
+    <w:lvl w:ilvl="8" w:tplc="14090005" w:tentative="1">
+      <w:start w:val="1"/>
+      <w:numFmt w:val="bullet"/>
+      <w:lvlText w:val=""/>
+      <w:lvlJc w:val="left"/>
+      <w:pPr>
+        <w:ind w:left="6480" w:hanging="360"/>
+      </w:pPr>
+      <w:rPr>
+        <w:rFonts w:ascii="Wingdings" w:hAnsi="Wingdings" w:hint="default"/>
+      </w:rPr>
+    </w:lvl>
+  </w:abstractNum>
+  <w:abstractNum w:abstractNumId="4" w15:restartNumberingAfterBreak="0">
     <w:nsid w:val="42091B90"/>
     <w:multiLevelType w:val="hybridMultilevel"/>
     <w:tmpl w:val="3F1EAC72"/>
@@ -1401,8 +5427,287 @@
       </w:rPr>
     </w:lvl>
   </w:abstractNum>
+  <w:abstractNum w:abstractNumId="5" w15:restartNumberingAfterBreak="0">
+    <w:nsid w:val="4C146CD5"/>
+    <w:multiLevelType w:val="hybridMultilevel"/>
+    <w:tmpl w:val="EACAC6AE"/>
+    <w:lvl w:ilvl="0" w:tplc="1409000F">
+      <w:start w:val="1"/>
+      <w:numFmt w:val="decimal"/>
+      <w:lvlText w:val="%1."/>
+      <w:lvlJc w:val="left"/>
+      <w:pPr>
+        <w:ind w:left="720" w:hanging="360"/>
+      </w:pPr>
+    </w:lvl>
+    <w:lvl w:ilvl="1" w:tplc="14090019" w:tentative="1">
+      <w:start w:val="1"/>
+      <w:numFmt w:val="lowerLetter"/>
+      <w:lvlText w:val="%2."/>
+      <w:lvlJc w:val="left"/>
+      <w:pPr>
+        <w:ind w:left="1440" w:hanging="360"/>
+      </w:pPr>
+    </w:lvl>
+    <w:lvl w:ilvl="2" w:tplc="1409001B" w:tentative="1">
+      <w:start w:val="1"/>
+      <w:numFmt w:val="lowerRoman"/>
+      <w:lvlText w:val="%3."/>
+      <w:lvlJc w:val="right"/>
+      <w:pPr>
+        <w:ind w:left="2160" w:hanging="180"/>
+      </w:pPr>
+    </w:lvl>
+    <w:lvl w:ilvl="3" w:tplc="1409000F" w:tentative="1">
+      <w:start w:val="1"/>
+      <w:numFmt w:val="decimal"/>
+      <w:lvlText w:val="%4."/>
+      <w:lvlJc w:val="left"/>
+      <w:pPr>
+        <w:ind w:left="2880" w:hanging="360"/>
+      </w:pPr>
+    </w:lvl>
+    <w:lvl w:ilvl="4" w:tplc="14090019" w:tentative="1">
+      <w:start w:val="1"/>
+      <w:numFmt w:val="lowerLetter"/>
+      <w:lvlText w:val="%5."/>
+      <w:lvlJc w:val="left"/>
+      <w:pPr>
+        <w:ind w:left="3600" w:hanging="360"/>
+      </w:pPr>
+    </w:lvl>
+    <w:lvl w:ilvl="5" w:tplc="1409001B" w:tentative="1">
+      <w:start w:val="1"/>
+      <w:numFmt w:val="lowerRoman"/>
+      <w:lvlText w:val="%6."/>
+      <w:lvlJc w:val="right"/>
+      <w:pPr>
+        <w:ind w:left="4320" w:hanging="180"/>
+      </w:pPr>
+    </w:lvl>
+    <w:lvl w:ilvl="6" w:tplc="1409000F" w:tentative="1">
+      <w:start w:val="1"/>
+      <w:numFmt w:val="decimal"/>
+      <w:lvlText w:val="%7."/>
+      <w:lvlJc w:val="left"/>
+      <w:pPr>
+        <w:ind w:left="5040" w:hanging="360"/>
+      </w:pPr>
+    </w:lvl>
+    <w:lvl w:ilvl="7" w:tplc="14090019" w:tentative="1">
+      <w:start w:val="1"/>
+      <w:numFmt w:val="lowerLetter"/>
+      <w:lvlText w:val="%8."/>
+      <w:lvlJc w:val="left"/>
+      <w:pPr>
+        <w:ind w:left="5760" w:hanging="360"/>
+      </w:pPr>
+    </w:lvl>
+    <w:lvl w:ilvl="8" w:tplc="1409001B" w:tentative="1">
+      <w:start w:val="1"/>
+      <w:numFmt w:val="lowerRoman"/>
+      <w:lvlText w:val="%9."/>
+      <w:lvlJc w:val="right"/>
+      <w:pPr>
+        <w:ind w:left="6480" w:hanging="180"/>
+      </w:pPr>
+    </w:lvl>
+  </w:abstractNum>
+  <w:abstractNum w:abstractNumId="6" w15:restartNumberingAfterBreak="0">
+    <w:nsid w:val="4E5605DD"/>
+    <w:multiLevelType w:val="hybridMultilevel"/>
+    <w:tmpl w:val="4C024438"/>
+    <w:lvl w:ilvl="0" w:tplc="1409000F">
+      <w:start w:val="1"/>
+      <w:numFmt w:val="decimal"/>
+      <w:lvlText w:val="%1."/>
+      <w:lvlJc w:val="left"/>
+      <w:pPr>
+        <w:ind w:left="720" w:hanging="360"/>
+      </w:pPr>
+    </w:lvl>
+    <w:lvl w:ilvl="1" w:tplc="14090019" w:tentative="1">
+      <w:start w:val="1"/>
+      <w:numFmt w:val="lowerLetter"/>
+      <w:lvlText w:val="%2."/>
+      <w:lvlJc w:val="left"/>
+      <w:pPr>
+        <w:ind w:left="1440" w:hanging="360"/>
+      </w:pPr>
+    </w:lvl>
+    <w:lvl w:ilvl="2" w:tplc="1409001B" w:tentative="1">
+      <w:start w:val="1"/>
+      <w:numFmt w:val="lowerRoman"/>
+      <w:lvlText w:val="%3."/>
+      <w:lvlJc w:val="right"/>
+      <w:pPr>
+        <w:ind w:left="2160" w:hanging="180"/>
+      </w:pPr>
+    </w:lvl>
+    <w:lvl w:ilvl="3" w:tplc="1409000F" w:tentative="1">
+      <w:start w:val="1"/>
+      <w:numFmt w:val="decimal"/>
+      <w:lvlText w:val="%4."/>
+      <w:lvlJc w:val="left"/>
+      <w:pPr>
+        <w:ind w:left="2880" w:hanging="360"/>
+      </w:pPr>
+    </w:lvl>
+    <w:lvl w:ilvl="4" w:tplc="14090019" w:tentative="1">
+      <w:start w:val="1"/>
+      <w:numFmt w:val="lowerLetter"/>
+      <w:lvlText w:val="%5."/>
+      <w:lvlJc w:val="left"/>
+      <w:pPr>
+        <w:ind w:left="3600" w:hanging="360"/>
+      </w:pPr>
+    </w:lvl>
+    <w:lvl w:ilvl="5" w:tplc="1409001B" w:tentative="1">
+      <w:start w:val="1"/>
+      <w:numFmt w:val="lowerRoman"/>
+      <w:lvlText w:val="%6."/>
+      <w:lvlJc w:val="right"/>
+      <w:pPr>
+        <w:ind w:left="4320" w:hanging="180"/>
+      </w:pPr>
+    </w:lvl>
+    <w:lvl w:ilvl="6" w:tplc="1409000F" w:tentative="1">
+      <w:start w:val="1"/>
+      <w:numFmt w:val="decimal"/>
+      <w:lvlText w:val="%7."/>
+      <w:lvlJc w:val="left"/>
+      <w:pPr>
+        <w:ind w:left="5040" w:hanging="360"/>
+      </w:pPr>
+    </w:lvl>
+    <w:lvl w:ilvl="7" w:tplc="14090019" w:tentative="1">
+      <w:start w:val="1"/>
+      <w:numFmt w:val="lowerLetter"/>
+      <w:lvlText w:val="%8."/>
+      <w:lvlJc w:val="left"/>
+      <w:pPr>
+        <w:ind w:left="5760" w:hanging="360"/>
+      </w:pPr>
+    </w:lvl>
+    <w:lvl w:ilvl="8" w:tplc="1409001B" w:tentative="1">
+      <w:start w:val="1"/>
+      <w:numFmt w:val="lowerRoman"/>
+      <w:lvlText w:val="%9."/>
+      <w:lvlJc w:val="right"/>
+      <w:pPr>
+        <w:ind w:left="6480" w:hanging="180"/>
+      </w:pPr>
+    </w:lvl>
+  </w:abstractNum>
+  <w:abstractNum w:abstractNumId="7" w15:restartNumberingAfterBreak="0">
+    <w:nsid w:val="688C1254"/>
+    <w:multiLevelType w:val="hybridMultilevel"/>
+    <w:tmpl w:val="97066B72"/>
+    <w:lvl w:ilvl="0" w:tplc="1409000F">
+      <w:start w:val="1"/>
+      <w:numFmt w:val="decimal"/>
+      <w:lvlText w:val="%1."/>
+      <w:lvlJc w:val="left"/>
+      <w:pPr>
+        <w:ind w:left="720" w:hanging="360"/>
+      </w:pPr>
+    </w:lvl>
+    <w:lvl w:ilvl="1" w:tplc="14090019" w:tentative="1">
+      <w:start w:val="1"/>
+      <w:numFmt w:val="lowerLetter"/>
+      <w:lvlText w:val="%2."/>
+      <w:lvlJc w:val="left"/>
+      <w:pPr>
+        <w:ind w:left="1440" w:hanging="360"/>
+      </w:pPr>
+    </w:lvl>
+    <w:lvl w:ilvl="2" w:tplc="1409001B" w:tentative="1">
+      <w:start w:val="1"/>
+      <w:numFmt w:val="lowerRoman"/>
+      <w:lvlText w:val="%3."/>
+      <w:lvlJc w:val="right"/>
+      <w:pPr>
+        <w:ind w:left="2160" w:hanging="180"/>
+      </w:pPr>
+    </w:lvl>
+    <w:lvl w:ilvl="3" w:tplc="1409000F" w:tentative="1">
+      <w:start w:val="1"/>
+      <w:numFmt w:val="decimal"/>
+      <w:lvlText w:val="%4."/>
+      <w:lvlJc w:val="left"/>
+      <w:pPr>
+        <w:ind w:left="2880" w:hanging="360"/>
+      </w:pPr>
+    </w:lvl>
+    <w:lvl w:ilvl="4" w:tplc="14090019" w:tentative="1">
+      <w:start w:val="1"/>
+      <w:numFmt w:val="lowerLetter"/>
+      <w:lvlText w:val="%5."/>
+      <w:lvlJc w:val="left"/>
+      <w:pPr>
+        <w:ind w:left="3600" w:hanging="360"/>
+      </w:pPr>
+    </w:lvl>
+    <w:lvl w:ilvl="5" w:tplc="1409001B" w:tentative="1">
+      <w:start w:val="1"/>
+      <w:numFmt w:val="lowerRoman"/>
+      <w:lvlText w:val="%6."/>
+      <w:lvlJc w:val="right"/>
+      <w:pPr>
+        <w:ind w:left="4320" w:hanging="180"/>
+      </w:pPr>
+    </w:lvl>
+    <w:lvl w:ilvl="6" w:tplc="1409000F" w:tentative="1">
+      <w:start w:val="1"/>
+      <w:numFmt w:val="decimal"/>
+      <w:lvlText w:val="%7."/>
+      <w:lvlJc w:val="left"/>
+      <w:pPr>
+        <w:ind w:left="5040" w:hanging="360"/>
+      </w:pPr>
+    </w:lvl>
+    <w:lvl w:ilvl="7" w:tplc="14090019" w:tentative="1">
+      <w:start w:val="1"/>
+      <w:numFmt w:val="lowerLetter"/>
+      <w:lvlText w:val="%8."/>
+      <w:lvlJc w:val="left"/>
+      <w:pPr>
+        <w:ind w:left="5760" w:hanging="360"/>
+      </w:pPr>
+    </w:lvl>
+    <w:lvl w:ilvl="8" w:tplc="1409001B" w:tentative="1">
+      <w:start w:val="1"/>
+      <w:numFmt w:val="lowerRoman"/>
+      <w:lvlText w:val="%9."/>
+      <w:lvlJc w:val="right"/>
+      <w:pPr>
+        <w:ind w:left="6480" w:hanging="180"/>
+      </w:pPr>
+    </w:lvl>
+  </w:abstractNum>
   <w:num w:numId="1">
+    <w:abstractNumId w:val="4"/>
+  </w:num>
+  <w:num w:numId="2">
+    <w:abstractNumId w:val="6"/>
+  </w:num>
+  <w:num w:numId="3">
+    <w:abstractNumId w:val="5"/>
+  </w:num>
+  <w:num w:numId="4">
+    <w:abstractNumId w:val="2"/>
+  </w:num>
+  <w:num w:numId="5">
+    <w:abstractNumId w:val="1"/>
+  </w:num>
+  <w:num w:numId="6">
+    <w:abstractNumId w:val="3"/>
+  </w:num>
+  <w:num w:numId="7">
     <w:abstractNumId w:val="0"/>
+  </w:num>
+  <w:num w:numId="8">
+    <w:abstractNumId w:val="7"/>
   </w:num>
 </w:numbering>
 </file>
@@ -1827,6 +6132,50 @@
       <w:szCs w:val="32"/>
     </w:rPr>
   </w:style>
+  <w:style w:type="paragraph" w:styleId="Heading2">
+    <w:name w:val="heading 2"/>
+    <w:basedOn w:val="Normal"/>
+    <w:next w:val="Normal"/>
+    <w:link w:val="Heading2Char"/>
+    <w:uiPriority w:val="9"/>
+    <w:unhideWhenUsed/>
+    <w:qFormat/>
+    <w:rsid w:val="000426F0"/>
+    <w:pPr>
+      <w:keepNext/>
+      <w:keepLines/>
+      <w:spacing w:before="40" w:after="0"/>
+      <w:outlineLvl w:val="1"/>
+    </w:pPr>
+    <w:rPr>
+      <w:rFonts w:asciiTheme="majorHAnsi" w:eastAsiaTheme="majorEastAsia" w:hAnsiTheme="majorHAnsi" w:cstheme="majorBidi"/>
+      <w:color w:val="2F5496" w:themeColor="accent1" w:themeShade="BF"/>
+      <w:sz w:val="26"/>
+      <w:szCs w:val="26"/>
+    </w:rPr>
+  </w:style>
+  <w:style w:type="paragraph" w:styleId="Heading3">
+    <w:name w:val="heading 3"/>
+    <w:basedOn w:val="Normal"/>
+    <w:next w:val="Normal"/>
+    <w:link w:val="Heading3Char"/>
+    <w:uiPriority w:val="9"/>
+    <w:unhideWhenUsed/>
+    <w:qFormat/>
+    <w:rsid w:val="009B3A9A"/>
+    <w:pPr>
+      <w:keepNext/>
+      <w:keepLines/>
+      <w:spacing w:before="40" w:after="0"/>
+      <w:outlineLvl w:val="2"/>
+    </w:pPr>
+    <w:rPr>
+      <w:rFonts w:asciiTheme="majorHAnsi" w:eastAsiaTheme="majorEastAsia" w:hAnsiTheme="majorHAnsi" w:cstheme="majorBidi"/>
+      <w:color w:val="1F3763" w:themeColor="accent1" w:themeShade="7F"/>
+      <w:sz w:val="24"/>
+      <w:szCs w:val="24"/>
+    </w:rPr>
+  </w:style>
   <w:style w:type="character" w:default="1" w:styleId="DefaultParagraphFont">
     <w:name w:val="Default Paragraph Font"/>
     <w:uiPriority w:val="1"/>
@@ -1961,6 +6310,81 @@
       <w:ind w:left="720"/>
       <w:contextualSpacing/>
     </w:pPr>
+  </w:style>
+  <w:style w:type="character" w:customStyle="1" w:styleId="Heading2Char">
+    <w:name w:val="Heading 2 Char"/>
+    <w:basedOn w:val="DefaultParagraphFont"/>
+    <w:link w:val="Heading2"/>
+    <w:uiPriority w:val="9"/>
+    <w:rsid w:val="000426F0"/>
+    <w:rPr>
+      <w:rFonts w:asciiTheme="majorHAnsi" w:eastAsiaTheme="majorEastAsia" w:hAnsiTheme="majorHAnsi" w:cstheme="majorBidi"/>
+      <w:color w:val="2F5496" w:themeColor="accent1" w:themeShade="BF"/>
+      <w:sz w:val="26"/>
+      <w:szCs w:val="26"/>
+    </w:rPr>
+  </w:style>
+  <w:style w:type="character" w:customStyle="1" w:styleId="Heading3Char">
+    <w:name w:val="Heading 3 Char"/>
+    <w:basedOn w:val="DefaultParagraphFont"/>
+    <w:link w:val="Heading3"/>
+    <w:uiPriority w:val="9"/>
+    <w:rsid w:val="009B3A9A"/>
+    <w:rPr>
+      <w:rFonts w:asciiTheme="majorHAnsi" w:eastAsiaTheme="majorEastAsia" w:hAnsiTheme="majorHAnsi" w:cstheme="majorBidi"/>
+      <w:color w:val="1F3763" w:themeColor="accent1" w:themeShade="7F"/>
+      <w:sz w:val="24"/>
+      <w:szCs w:val="24"/>
+    </w:rPr>
+  </w:style>
+  <w:style w:type="paragraph" w:styleId="TOC1">
+    <w:name w:val="toc 1"/>
+    <w:basedOn w:val="Normal"/>
+    <w:next w:val="Normal"/>
+    <w:autoRedefine/>
+    <w:uiPriority w:val="39"/>
+    <w:unhideWhenUsed/>
+    <w:rsid w:val="00F719EB"/>
+    <w:pPr>
+      <w:spacing w:after="100"/>
+    </w:pPr>
+  </w:style>
+  <w:style w:type="paragraph" w:styleId="TOC2">
+    <w:name w:val="toc 2"/>
+    <w:basedOn w:val="Normal"/>
+    <w:next w:val="Normal"/>
+    <w:autoRedefine/>
+    <w:uiPriority w:val="39"/>
+    <w:unhideWhenUsed/>
+    <w:rsid w:val="00F719EB"/>
+    <w:pPr>
+      <w:spacing w:after="100"/>
+      <w:ind w:left="220"/>
+    </w:pPr>
+  </w:style>
+  <w:style w:type="paragraph" w:styleId="TOC3">
+    <w:name w:val="toc 3"/>
+    <w:basedOn w:val="Normal"/>
+    <w:next w:val="Normal"/>
+    <w:autoRedefine/>
+    <w:uiPriority w:val="39"/>
+    <w:unhideWhenUsed/>
+    <w:rsid w:val="00F719EB"/>
+    <w:pPr>
+      <w:spacing w:after="100"/>
+      <w:ind w:left="440"/>
+    </w:pPr>
+  </w:style>
+  <w:style w:type="character" w:styleId="Hyperlink">
+    <w:name w:val="Hyperlink"/>
+    <w:basedOn w:val="DefaultParagraphFont"/>
+    <w:uiPriority w:val="99"/>
+    <w:unhideWhenUsed/>
+    <w:rsid w:val="00F719EB"/>
+    <w:rPr>
+      <w:color w:val="0563C1" w:themeColor="hyperlink"/>
+      <w:u w:val="single"/>
+    </w:rPr>
   </w:style>
 </w:styles>
 </file>
@@ -2265,7 +6689,7 @@
 </file>
 
 <file path=customXml/itemProps1.xml><?xml version="1.0" encoding="utf-8"?>
-<ds:datastoreItem xmlns:ds="http://schemas.openxmlformats.org/officeDocument/2006/customXml" ds:itemID="{F595F6CB-2137-4CC9-8D2C-E7B03C3C3780}">
+<ds:datastoreItem xmlns:ds="http://schemas.openxmlformats.org/officeDocument/2006/customXml" ds:itemID="{9DF4FBAF-62E2-4C19-A997-AF9751C3A642}">
   <ds:schemaRefs>
     <ds:schemaRef ds:uri="http://schemas.openxmlformats.org/officeDocument/2006/bibliography"/>
   </ds:schemaRefs>
